--- a/U/A_Vocabulary_of_the_Shanghai_Dialect-images-145.docx
+++ b/U/A_Vocabulary_of_the_Shanghai_Dialect-images-145.docx
@@ -26,7 +26,3227 @@
           <w:p>
             <w:pPr>
               <w:rPr>
-                <w:rFonts w:ascii="Times New Roman" w:hAnsi="Times New Roman" w:cs="Times New Roman"/>
+                <w:rFonts w:ascii="Times New Roman" w:eastAsia="SimSun" w:hAnsi="Times New Roman" w:cs="Times New Roman"/>
+                <w:sz w:val="24"/>
+                <w:szCs w:val="24"/>
+              </w:rPr>
+            </w:pPr>
+            <w:r>
+              <w:rPr>
+                <w:rFonts w:ascii="Times New Roman" w:eastAsia="SimSun" w:hAnsi="Times New Roman" w:cs="Times New Roman"/>
+                <w:sz w:val="24"/>
+                <w:szCs w:val="24"/>
+              </w:rPr>
+              <w:t>Unto, (as a dative</w:t>
+            </w:r>
+            <w:r>
+              <w:rPr>
+                <w:rFonts w:ascii="Times New Roman" w:eastAsia="SimSun" w:hAnsi="Times New Roman" w:cs="Times New Roman"/>
+                <w:sz w:val="24"/>
+                <w:szCs w:val="24"/>
+              </w:rPr>
+              <w:t>;</w:t>
+            </w:r>
+            <w:r>
+              <w:rPr>
+                <w:rFonts w:ascii="Times New Roman" w:eastAsia="SimSun" w:hAnsi="Times New Roman" w:cs="Times New Roman"/>
+                <w:sz w:val="24"/>
+                <w:szCs w:val="24"/>
+              </w:rPr>
+              <w:t xml:space="preserve"> unto him)</w:t>
+            </w:r>
+            <w:r>
+              <w:rPr>
+                <w:rFonts w:ascii="Times New Roman" w:eastAsia="SimSun" w:hAnsi="Times New Roman" w:cs="Times New Roman"/>
+                <w:sz w:val="24"/>
+                <w:szCs w:val="24"/>
+                <w:lang w:eastAsia="zh-CN"/>
+              </w:rPr>
+              <w:t xml:space="preserve"> </w:t>
+            </w:r>
+            <w:proofErr w:type="gramStart"/>
+            <w:r>
+              <w:rPr>
+                <w:rFonts w:ascii="Times New Roman" w:eastAsia="SimSun" w:hAnsi="Times New Roman" w:cs="Times New Roman"/>
+                <w:sz w:val="24"/>
+                <w:szCs w:val="24"/>
+                <w:lang w:eastAsia="zh-CN"/>
+              </w:rPr>
+              <w:t>撥拉伊</w:t>
+            </w:r>
+            <w:r>
+              <w:rPr>
+                <w:rFonts w:ascii="Times New Roman" w:eastAsia="SimSun" w:hAnsi="Times New Roman" w:cs="Times New Roman"/>
+                <w:sz w:val="24"/>
+                <w:szCs w:val="24"/>
+                <w:lang w:eastAsia="zh-CN"/>
+              </w:rPr>
+              <w:t xml:space="preserve">, </w:t>
+            </w:r>
+            <w:r>
+              <w:rPr>
+                <w:rFonts w:ascii="Times New Roman" w:eastAsia="SimSun" w:hAnsi="Times New Roman" w:cs="Times New Roman"/>
+                <w:sz w:val="24"/>
+                <w:szCs w:val="24"/>
+              </w:rPr>
+              <w:t xml:space="preserve"> </w:t>
+            </w:r>
+            <w:proofErr w:type="spellStart"/>
+            <w:r>
+              <w:rPr>
+                <w:rFonts w:ascii="Times New Roman" w:eastAsia="SimSun" w:hAnsi="Times New Roman" w:cs="Times New Roman"/>
+                <w:sz w:val="24"/>
+                <w:szCs w:val="24"/>
+              </w:rPr>
+              <w:t>peh</w:t>
+            </w:r>
+            <w:proofErr w:type="spellEnd"/>
+            <w:proofErr w:type="gramEnd"/>
+            <w:r>
+              <w:rPr>
+                <w:rFonts w:ascii="Times New Roman" w:eastAsia="SimSun" w:hAnsi="Times New Roman" w:cs="Times New Roman"/>
+                <w:sz w:val="24"/>
+                <w:szCs w:val="24"/>
+              </w:rPr>
+              <w:t xml:space="preserve"> </w:t>
+            </w:r>
+            <w:proofErr w:type="spellStart"/>
+            <w:r>
+              <w:rPr>
+                <w:rFonts w:ascii="Times New Roman" w:eastAsia="SimSun" w:hAnsi="Times New Roman" w:cs="Times New Roman"/>
+                <w:sz w:val="24"/>
+                <w:szCs w:val="24"/>
+              </w:rPr>
+              <w:t>lá</w:t>
+            </w:r>
+            <w:proofErr w:type="spellEnd"/>
+            <w:r>
+              <w:rPr>
+                <w:rFonts w:ascii="Times New Roman" w:eastAsia="SimSun" w:hAnsi="Times New Roman" w:cs="Times New Roman"/>
+                <w:sz w:val="24"/>
+                <w:szCs w:val="24"/>
+              </w:rPr>
+              <w:t xml:space="preserve"> í, (till) </w:t>
+            </w:r>
+            <w:r>
+              <w:rPr>
+                <w:rFonts w:ascii="Times New Roman" w:eastAsia="SimSun" w:hAnsi="Times New Roman" w:cs="Times New Roman"/>
+                <w:sz w:val="24"/>
+                <w:szCs w:val="24"/>
+                <w:lang w:eastAsia="zh-CN"/>
+              </w:rPr>
+              <w:t xml:space="preserve"> </w:t>
+            </w:r>
+            <w:r>
+              <w:rPr>
+                <w:rFonts w:ascii="Times New Roman" w:eastAsia="SimSun" w:hAnsi="Times New Roman" w:cs="Times New Roman"/>
+                <w:sz w:val="24"/>
+                <w:szCs w:val="24"/>
+                <w:lang w:eastAsia="zh-CN"/>
+              </w:rPr>
+              <w:t>直到</w:t>
+            </w:r>
+            <w:r>
+              <w:rPr>
+                <w:rFonts w:ascii="Times New Roman" w:eastAsia="SimSun" w:hAnsi="Times New Roman" w:cs="Times New Roman"/>
+                <w:sz w:val="24"/>
+                <w:szCs w:val="24"/>
+                <w:lang w:eastAsia="zh-CN"/>
+              </w:rPr>
+              <w:t xml:space="preserve">, </w:t>
+            </w:r>
+            <w:proofErr w:type="spellStart"/>
+            <w:r>
+              <w:rPr>
+                <w:rFonts w:ascii="Times New Roman" w:eastAsia="SimSun" w:hAnsi="Times New Roman" w:cs="Times New Roman"/>
+                <w:sz w:val="24"/>
+                <w:szCs w:val="24"/>
+              </w:rPr>
+              <w:t>dzuk</w:t>
+            </w:r>
+            <w:proofErr w:type="spellEnd"/>
+            <w:r>
+              <w:rPr>
+                <w:rFonts w:ascii="Times New Roman" w:eastAsia="SimSun" w:hAnsi="Times New Roman" w:cs="Times New Roman"/>
+                <w:sz w:val="24"/>
+                <w:szCs w:val="24"/>
+              </w:rPr>
+              <w:t xml:space="preserve"> tau’. </w:t>
+            </w:r>
+          </w:p>
+        </w:tc>
+      </w:tr>
+      <w:tr>
+        <w:tc>
+          <w:tcPr>
+            <w:tcW w:w="8640" w:type="dxa"/>
+          </w:tcPr>
+          <w:p>
+            <w:pPr>
+              <w:rPr>
+                <w:rFonts w:ascii="Times New Roman" w:eastAsia="SimSun" w:hAnsi="Times New Roman" w:cs="Times New Roman"/>
+                <w:sz w:val="24"/>
+                <w:szCs w:val="24"/>
+              </w:rPr>
+            </w:pPr>
+            <w:proofErr w:type="gramStart"/>
+            <w:r>
+              <w:rPr>
+                <w:rFonts w:ascii="Times New Roman" w:eastAsia="SimSun" w:hAnsi="Times New Roman" w:cs="Times New Roman"/>
+                <w:sz w:val="24"/>
+                <w:szCs w:val="24"/>
+              </w:rPr>
+              <w:t>Untoward,</w:t>
+            </w:r>
+            <w:r>
+              <w:rPr>
+                <w:rFonts w:ascii="Times New Roman" w:eastAsia="SimSun" w:hAnsi="Times New Roman" w:cs="Times New Roman"/>
+                <w:sz w:val="24"/>
+                <w:szCs w:val="24"/>
+              </w:rPr>
+              <w:t xml:space="preserve"> </w:t>
+            </w:r>
+            <w:r>
+              <w:rPr>
+                <w:rFonts w:ascii="Times New Roman" w:eastAsia="SimSun" w:hAnsi="Times New Roman" w:cs="Times New Roman"/>
+                <w:sz w:val="24"/>
+                <w:szCs w:val="24"/>
+              </w:rPr>
+              <w:t xml:space="preserve"> </w:t>
+            </w:r>
+            <w:r>
+              <w:rPr>
+                <w:rFonts w:ascii="Times New Roman" w:eastAsia="SimSun" w:hAnsi="Times New Roman" w:cs="Times New Roman"/>
+                <w:sz w:val="24"/>
+                <w:szCs w:val="24"/>
+                <w:lang w:eastAsia="zh-CN"/>
+              </w:rPr>
+              <w:t>勿隨意</w:t>
+            </w:r>
+            <w:proofErr w:type="gramEnd"/>
+            <w:r>
+              <w:rPr>
+                <w:rFonts w:ascii="Times New Roman" w:eastAsia="SimSun" w:hAnsi="Times New Roman" w:cs="Times New Roman"/>
+                <w:sz w:val="24"/>
+                <w:szCs w:val="24"/>
+                <w:lang w:eastAsia="zh-CN"/>
+              </w:rPr>
+              <w:t xml:space="preserve">, </w:t>
+            </w:r>
+            <w:proofErr w:type="spellStart"/>
+            <w:r>
+              <w:rPr>
+                <w:rFonts w:ascii="Times New Roman" w:eastAsia="SimSun" w:hAnsi="Times New Roman" w:cs="Times New Roman"/>
+                <w:sz w:val="24"/>
+                <w:szCs w:val="24"/>
+              </w:rPr>
+              <w:t>veh</w:t>
+            </w:r>
+            <w:proofErr w:type="spellEnd"/>
+            <w:r>
+              <w:rPr>
+                <w:rFonts w:ascii="Times New Roman" w:eastAsia="SimSun" w:hAnsi="Times New Roman" w:cs="Times New Roman"/>
+                <w:sz w:val="24"/>
+                <w:szCs w:val="24"/>
+              </w:rPr>
+              <w:t xml:space="preserve"> </w:t>
+            </w:r>
+            <w:r>
+              <w:rPr>
+                <w:rFonts w:ascii="Times New Roman" w:eastAsia="SimSun" w:hAnsi="Times New Roman" w:cs="Times New Roman"/>
+                <w:sz w:val="24"/>
+                <w:szCs w:val="24"/>
+              </w:rPr>
+              <w:t xml:space="preserve"> </w:t>
+            </w:r>
+            <w:proofErr w:type="spellStart"/>
+            <w:r>
+              <w:rPr>
+                <w:rFonts w:ascii="Times New Roman" w:eastAsia="SimSun" w:hAnsi="Times New Roman" w:cs="Times New Roman"/>
+                <w:sz w:val="24"/>
+                <w:szCs w:val="24"/>
+              </w:rPr>
+              <w:t>z</w:t>
+            </w:r>
+            <w:r>
+              <w:rPr>
+                <w:rFonts w:ascii="Times New Roman" w:eastAsia="SimSun" w:hAnsi="Times New Roman" w:cs="Times New Roman"/>
+                <w:sz w:val="24"/>
+                <w:szCs w:val="24"/>
+              </w:rPr>
+              <w:t>û</w:t>
+            </w:r>
+            <w:r>
+              <w:rPr>
+                <w:rFonts w:ascii="Times New Roman" w:eastAsia="SimSun" w:hAnsi="Times New Roman" w:cs="Times New Roman"/>
+                <w:sz w:val="24"/>
+                <w:szCs w:val="24"/>
+              </w:rPr>
+              <w:t>e</w:t>
+            </w:r>
+            <w:proofErr w:type="spellEnd"/>
+            <w:r>
+              <w:rPr>
+                <w:rFonts w:ascii="Times New Roman" w:eastAsia="SimSun" w:hAnsi="Times New Roman" w:cs="Times New Roman"/>
+                <w:sz w:val="24"/>
+                <w:szCs w:val="24"/>
+              </w:rPr>
+              <w:t xml:space="preserve"> </w:t>
+            </w:r>
+            <w:r>
+              <w:rPr>
+                <w:rFonts w:ascii="Times New Roman" w:eastAsia="SimSun" w:hAnsi="Times New Roman" w:cs="Times New Roman"/>
+                <w:sz w:val="24"/>
+                <w:szCs w:val="24"/>
+              </w:rPr>
+              <w:t xml:space="preserve">í’. </w:t>
+            </w:r>
+          </w:p>
+        </w:tc>
+      </w:tr>
+      <w:tr>
+        <w:tc>
+          <w:tcPr>
+            <w:tcW w:w="8640" w:type="dxa"/>
+          </w:tcPr>
+          <w:p>
+            <w:pPr>
+              <w:rPr>
+                <w:rFonts w:ascii="Times New Roman" w:eastAsia="SimSun" w:hAnsi="Times New Roman" w:cs="Times New Roman"/>
+                <w:sz w:val="24"/>
+                <w:szCs w:val="24"/>
+                <w:lang w:eastAsia="zh-CN"/>
+              </w:rPr>
+            </w:pPr>
+            <w:proofErr w:type="spellStart"/>
+            <w:r>
+              <w:rPr>
+                <w:rFonts w:ascii="Times New Roman" w:eastAsia="SimSun" w:hAnsi="Times New Roman" w:cs="Times New Roman"/>
+                <w:sz w:val="24"/>
+                <w:szCs w:val="24"/>
+                <w:lang w:eastAsia="zh-CN"/>
+              </w:rPr>
+              <w:t>Untractable</w:t>
+            </w:r>
+            <w:proofErr w:type="spellEnd"/>
+            <w:r>
+              <w:rPr>
+                <w:rFonts w:ascii="Times New Roman" w:eastAsia="SimSun" w:hAnsi="Times New Roman" w:cs="Times New Roman"/>
+                <w:sz w:val="24"/>
+                <w:szCs w:val="24"/>
+                <w:lang w:eastAsia="zh-CN"/>
+              </w:rPr>
+              <w:t xml:space="preserve">, </w:t>
+            </w:r>
+            <w:proofErr w:type="gramStart"/>
+            <w:r>
+              <w:rPr>
+                <w:rFonts w:ascii="Times New Roman" w:eastAsia="SimSun" w:hAnsi="Times New Roman" w:cs="Times New Roman"/>
+                <w:sz w:val="24"/>
+                <w:szCs w:val="24"/>
+                <w:lang w:eastAsia="zh-CN"/>
+              </w:rPr>
+              <w:t>勿依勿順</w:t>
+            </w:r>
+            <w:r>
+              <w:rPr>
+                <w:rFonts w:ascii="Times New Roman" w:eastAsia="SimSun" w:hAnsi="Times New Roman" w:cs="Times New Roman"/>
+                <w:sz w:val="24"/>
+                <w:szCs w:val="24"/>
+                <w:lang w:eastAsia="zh-CN"/>
+              </w:rPr>
+              <w:t xml:space="preserve">,  </w:t>
+            </w:r>
+            <w:proofErr w:type="spellStart"/>
+            <w:r>
+              <w:rPr>
+                <w:rFonts w:ascii="Times New Roman" w:eastAsia="SimSun" w:hAnsi="Times New Roman" w:cs="Times New Roman"/>
+                <w:sz w:val="24"/>
+                <w:szCs w:val="24"/>
+                <w:lang w:eastAsia="zh-CN"/>
+              </w:rPr>
+              <w:t>veh</w:t>
+            </w:r>
+            <w:proofErr w:type="spellEnd"/>
+            <w:proofErr w:type="gramEnd"/>
+            <w:r>
+              <w:rPr>
+                <w:rFonts w:ascii="Times New Roman" w:eastAsia="SimSun" w:hAnsi="Times New Roman" w:cs="Times New Roman"/>
+                <w:sz w:val="24"/>
+                <w:szCs w:val="24"/>
+                <w:lang w:eastAsia="zh-CN"/>
+              </w:rPr>
+              <w:t xml:space="preserve"> í </w:t>
+            </w:r>
+            <w:proofErr w:type="spellStart"/>
+            <w:r>
+              <w:rPr>
+                <w:rFonts w:ascii="Times New Roman" w:eastAsia="SimSun" w:hAnsi="Times New Roman" w:cs="Times New Roman"/>
+                <w:sz w:val="24"/>
+                <w:szCs w:val="24"/>
+                <w:lang w:eastAsia="zh-CN"/>
+              </w:rPr>
+              <w:t>veh</w:t>
+            </w:r>
+            <w:proofErr w:type="spellEnd"/>
+            <w:r>
+              <w:rPr>
+                <w:rFonts w:ascii="Times New Roman" w:eastAsia="SimSun" w:hAnsi="Times New Roman" w:cs="Times New Roman"/>
+                <w:sz w:val="24"/>
+                <w:szCs w:val="24"/>
+                <w:lang w:eastAsia="zh-CN"/>
+              </w:rPr>
+              <w:t xml:space="preserve"> </w:t>
+            </w:r>
+            <w:proofErr w:type="spellStart"/>
+            <w:r>
+              <w:rPr>
+                <w:rFonts w:ascii="Times New Roman" w:eastAsia="SimSun" w:hAnsi="Times New Roman" w:cs="Times New Roman"/>
+                <w:sz w:val="24"/>
+                <w:szCs w:val="24"/>
+                <w:lang w:eastAsia="zh-CN"/>
+              </w:rPr>
+              <w:t>zun</w:t>
+            </w:r>
+            <w:proofErr w:type="spellEnd"/>
+            <w:r>
+              <w:rPr>
+                <w:rFonts w:ascii="Times New Roman" w:eastAsia="SimSun" w:hAnsi="Times New Roman" w:cs="Times New Roman"/>
+                <w:sz w:val="24"/>
+                <w:szCs w:val="24"/>
+                <w:lang w:eastAsia="zh-CN"/>
+              </w:rPr>
+              <w:t xml:space="preserve">’. </w:t>
+            </w:r>
+          </w:p>
+        </w:tc>
+      </w:tr>
+      <w:tr>
+        <w:tc>
+          <w:tcPr>
+            <w:tcW w:w="8640" w:type="dxa"/>
+          </w:tcPr>
+          <w:p>
+            <w:pPr>
+              <w:rPr>
+                <w:rFonts w:ascii="Times New Roman" w:eastAsia="SimSun" w:hAnsi="Times New Roman" w:cs="Times New Roman"/>
+                <w:sz w:val="24"/>
+                <w:szCs w:val="24"/>
+              </w:rPr>
+            </w:pPr>
+            <w:proofErr w:type="gramStart"/>
+            <w:r>
+              <w:rPr>
+                <w:rFonts w:ascii="Times New Roman" w:eastAsia="SimSun" w:hAnsi="Times New Roman" w:cs="Times New Roman"/>
+                <w:sz w:val="24"/>
+                <w:szCs w:val="24"/>
+              </w:rPr>
+              <w:t>Untrue,</w:t>
+            </w:r>
+            <w:r>
+              <w:rPr>
+                <w:rFonts w:ascii="Times New Roman" w:eastAsia="SimSun" w:hAnsi="Times New Roman" w:cs="Times New Roman"/>
+                <w:sz w:val="24"/>
+                <w:szCs w:val="24"/>
+              </w:rPr>
+              <w:t xml:space="preserve"> </w:t>
+            </w:r>
+            <w:r>
+              <w:rPr>
+                <w:rFonts w:ascii="Times New Roman" w:eastAsia="SimSun" w:hAnsi="Times New Roman" w:cs="Times New Roman"/>
+                <w:sz w:val="24"/>
+                <w:szCs w:val="24"/>
+                <w:lang w:eastAsia="zh-CN"/>
+              </w:rPr>
+              <w:t xml:space="preserve"> </w:t>
+            </w:r>
+            <w:r>
+              <w:rPr>
+                <w:rFonts w:ascii="Times New Roman" w:eastAsia="SimSun" w:hAnsi="Times New Roman" w:cs="Times New Roman"/>
+                <w:sz w:val="24"/>
+                <w:szCs w:val="24"/>
+                <w:lang w:eastAsia="zh-CN"/>
+              </w:rPr>
+              <w:t>勿真</w:t>
+            </w:r>
+            <w:proofErr w:type="gramEnd"/>
+            <w:r>
+              <w:rPr>
+                <w:rFonts w:ascii="Times New Roman" w:eastAsia="SimSun" w:hAnsi="Times New Roman" w:cs="Times New Roman"/>
+                <w:sz w:val="24"/>
+                <w:szCs w:val="24"/>
+                <w:lang w:eastAsia="zh-CN"/>
+              </w:rPr>
+              <w:t xml:space="preserve">, </w:t>
+            </w:r>
+            <w:r>
+              <w:rPr>
+                <w:rFonts w:ascii="Times New Roman" w:eastAsia="SimSun" w:hAnsi="Times New Roman" w:cs="Times New Roman"/>
+                <w:sz w:val="24"/>
+                <w:szCs w:val="24"/>
+              </w:rPr>
+              <w:t xml:space="preserve">  </w:t>
+            </w:r>
+            <w:proofErr w:type="spellStart"/>
+            <w:r>
+              <w:rPr>
+                <w:rFonts w:ascii="Times New Roman" w:eastAsia="SimSun" w:hAnsi="Times New Roman" w:cs="Times New Roman"/>
+                <w:sz w:val="24"/>
+                <w:szCs w:val="24"/>
+              </w:rPr>
+              <w:t>veh</w:t>
+            </w:r>
+            <w:proofErr w:type="spellEnd"/>
+            <w:r>
+              <w:rPr>
+                <w:rFonts w:ascii="Times New Roman" w:eastAsia="SimSun" w:hAnsi="Times New Roman" w:cs="Times New Roman"/>
+                <w:sz w:val="24"/>
+                <w:szCs w:val="24"/>
+              </w:rPr>
+              <w:t xml:space="preserve"> </w:t>
+            </w:r>
+            <w:proofErr w:type="spellStart"/>
+            <w:r>
+              <w:rPr>
+                <w:rFonts w:ascii="Times New Roman" w:eastAsia="SimSun" w:hAnsi="Times New Roman" w:cs="Times New Roman"/>
+                <w:sz w:val="24"/>
+                <w:szCs w:val="24"/>
+              </w:rPr>
+              <w:t>ts</w:t>
+            </w:r>
+            <w:r>
+              <w:rPr>
+                <w:rFonts w:ascii="Times New Roman" w:eastAsia="SimSun" w:hAnsi="Times New Roman" w:cs="Times New Roman"/>
+                <w:sz w:val="24"/>
+                <w:szCs w:val="24"/>
+              </w:rPr>
+              <w:t>u</w:t>
+            </w:r>
+            <w:r>
+              <w:rPr>
+                <w:rFonts w:ascii="Times New Roman" w:eastAsia="SimSun" w:hAnsi="Times New Roman" w:cs="Times New Roman"/>
+                <w:sz w:val="24"/>
+                <w:szCs w:val="24"/>
+              </w:rPr>
+              <w:t>n</w:t>
+            </w:r>
+            <w:proofErr w:type="spellEnd"/>
+            <w:r>
+              <w:rPr>
+                <w:rFonts w:ascii="Times New Roman" w:eastAsia="SimSun" w:hAnsi="Times New Roman" w:cs="Times New Roman"/>
+                <w:sz w:val="24"/>
+                <w:szCs w:val="24"/>
+              </w:rPr>
+              <w:t>.</w:t>
+            </w:r>
+          </w:p>
+        </w:tc>
+      </w:tr>
+      <w:tr>
+        <w:tc>
+          <w:tcPr>
+            <w:tcW w:w="8640" w:type="dxa"/>
+          </w:tcPr>
+          <w:p>
+            <w:pPr>
+              <w:rPr>
+                <w:rFonts w:ascii="Times New Roman" w:eastAsia="SimSun" w:hAnsi="Times New Roman" w:cs="Times New Roman"/>
+                <w:sz w:val="24"/>
+                <w:szCs w:val="24"/>
+              </w:rPr>
+            </w:pPr>
+            <w:proofErr w:type="gramStart"/>
+            <w:r>
+              <w:rPr>
+                <w:rFonts w:ascii="Times New Roman" w:eastAsia="SimSun" w:hAnsi="Times New Roman" w:cs="Times New Roman"/>
+                <w:sz w:val="24"/>
+                <w:szCs w:val="24"/>
+              </w:rPr>
+              <w:t xml:space="preserve">Untruth, </w:t>
+            </w:r>
+            <w:r>
+              <w:rPr>
+                <w:rFonts w:ascii="Times New Roman" w:eastAsia="SimSun" w:hAnsi="Times New Roman" w:cs="Times New Roman"/>
+                <w:sz w:val="24"/>
+                <w:szCs w:val="24"/>
+                <w:lang w:eastAsia="zh-CN"/>
+              </w:rPr>
+              <w:t xml:space="preserve">  </w:t>
+            </w:r>
+            <w:proofErr w:type="gramEnd"/>
+            <w:r>
+              <w:rPr>
+                <w:rFonts w:ascii="Times New Roman" w:eastAsia="SimSun" w:hAnsi="Times New Roman" w:cs="Times New Roman"/>
+                <w:sz w:val="24"/>
+                <w:szCs w:val="24"/>
+                <w:lang w:eastAsia="zh-CN"/>
+              </w:rPr>
+              <w:t>妄言</w:t>
+            </w:r>
+            <w:r>
+              <w:rPr>
+                <w:rFonts w:ascii="Times New Roman" w:eastAsia="SimSun" w:hAnsi="Times New Roman" w:cs="Times New Roman"/>
+                <w:sz w:val="24"/>
+                <w:szCs w:val="24"/>
+                <w:lang w:eastAsia="zh-CN"/>
+              </w:rPr>
+              <w:t xml:space="preserve">, </w:t>
+            </w:r>
+            <w:r>
+              <w:rPr>
+                <w:rFonts w:ascii="Times New Roman" w:eastAsia="SimSun" w:hAnsi="Times New Roman" w:cs="Times New Roman"/>
+                <w:sz w:val="24"/>
+                <w:szCs w:val="24"/>
+              </w:rPr>
+              <w:t xml:space="preserve"> </w:t>
+            </w:r>
+            <w:proofErr w:type="spellStart"/>
+            <w:r>
+              <w:rPr>
+                <w:rFonts w:ascii="Times New Roman" w:eastAsia="SimSun" w:hAnsi="Times New Roman" w:cs="Times New Roman"/>
+                <w:sz w:val="24"/>
+                <w:szCs w:val="24"/>
+              </w:rPr>
+              <w:t>vong</w:t>
+            </w:r>
+            <w:proofErr w:type="spellEnd"/>
+            <w:r>
+              <w:rPr>
+                <w:rFonts w:ascii="Times New Roman" w:eastAsia="SimSun" w:hAnsi="Times New Roman" w:cs="Times New Roman"/>
+                <w:sz w:val="24"/>
+                <w:szCs w:val="24"/>
+              </w:rPr>
+              <w:t>’</w:t>
+            </w:r>
+            <w:r>
+              <w:rPr>
+                <w:rFonts w:ascii="Times New Roman" w:eastAsia="SimSun" w:hAnsi="Times New Roman" w:cs="Times New Roman"/>
+                <w:sz w:val="24"/>
+                <w:szCs w:val="24"/>
+              </w:rPr>
+              <w:t xml:space="preserve"> </w:t>
+            </w:r>
+            <w:proofErr w:type="spellStart"/>
+            <w:r>
+              <w:rPr>
+                <w:rFonts w:ascii="Times New Roman" w:eastAsia="SimSun" w:hAnsi="Times New Roman" w:cs="Times New Roman"/>
+                <w:sz w:val="24"/>
+                <w:szCs w:val="24"/>
+              </w:rPr>
+              <w:t>y</w:t>
+            </w:r>
+            <w:r>
+              <w:rPr>
+                <w:rFonts w:ascii="Times New Roman" w:eastAsia="SimSun" w:hAnsi="Times New Roman" w:cs="Times New Roman"/>
+                <w:sz w:val="24"/>
+                <w:szCs w:val="24"/>
+              </w:rPr>
+              <w:t>ien</w:t>
+            </w:r>
+            <w:proofErr w:type="spellEnd"/>
+            <w:r>
+              <w:rPr>
+                <w:rFonts w:ascii="Times New Roman" w:eastAsia="SimSun" w:hAnsi="Times New Roman" w:cs="Times New Roman"/>
+                <w:sz w:val="24"/>
+                <w:szCs w:val="24"/>
+              </w:rPr>
+              <w:t>,</w:t>
+            </w:r>
+            <w:r>
+              <w:rPr>
+                <w:rFonts w:ascii="Times New Roman" w:eastAsia="SimSun" w:hAnsi="Times New Roman" w:cs="Times New Roman"/>
+                <w:sz w:val="24"/>
+                <w:szCs w:val="24"/>
+                <w:lang w:eastAsia="zh-CN"/>
+              </w:rPr>
+              <w:t xml:space="preserve">  </w:t>
+            </w:r>
+            <w:r>
+              <w:rPr>
+                <w:rFonts w:ascii="Times New Roman" w:eastAsia="SimSun" w:hAnsi="Times New Roman" w:cs="Times New Roman"/>
+                <w:sz w:val="24"/>
+                <w:szCs w:val="24"/>
+                <w:lang w:eastAsia="zh-CN"/>
+              </w:rPr>
+              <w:t>說</w:t>
+            </w:r>
+            <w:r>
+              <w:rPr>
+                <w:rFonts w:ascii="Times New Roman" w:eastAsia="SimSun" w:hAnsi="Times New Roman" w:cs="Times New Roman"/>
+                <w:sz w:val="24"/>
+                <w:szCs w:val="24"/>
+              </w:rPr>
+              <w:t>謊</w:t>
+            </w:r>
+            <w:r>
+              <w:rPr>
+                <w:rFonts w:ascii="Times New Roman" w:eastAsia="SimSun" w:hAnsi="Times New Roman" w:cs="Times New Roman"/>
+                <w:sz w:val="24"/>
+                <w:szCs w:val="24"/>
+                <w:lang w:eastAsia="zh-CN"/>
+              </w:rPr>
+              <w:t xml:space="preserve">, </w:t>
+            </w:r>
+            <w:r>
+              <w:rPr>
+                <w:rFonts w:ascii="Times New Roman" w:eastAsia="SimSun" w:hAnsi="Times New Roman" w:cs="Times New Roman"/>
+                <w:sz w:val="24"/>
+                <w:szCs w:val="24"/>
+              </w:rPr>
+              <w:t xml:space="preserve"> </w:t>
+            </w:r>
+            <w:r>
+              <w:rPr>
+                <w:rFonts w:ascii="Times New Roman" w:eastAsia="SimSun" w:hAnsi="Times New Roman" w:cs="Times New Roman"/>
+                <w:sz w:val="24"/>
+                <w:szCs w:val="24"/>
+              </w:rPr>
+              <w:t xml:space="preserve"> </w:t>
+            </w:r>
+            <w:proofErr w:type="spellStart"/>
+            <w:r>
+              <w:rPr>
+                <w:rFonts w:ascii="Times New Roman" w:eastAsia="SimSun" w:hAnsi="Times New Roman" w:cs="Times New Roman"/>
+                <w:sz w:val="24"/>
+                <w:szCs w:val="24"/>
+              </w:rPr>
+              <w:t>s</w:t>
+            </w:r>
+            <w:r>
+              <w:rPr>
+                <w:rFonts w:ascii="Times New Roman" w:eastAsia="SimSun" w:hAnsi="Times New Roman" w:cs="Times New Roman"/>
+                <w:sz w:val="24"/>
+                <w:szCs w:val="24"/>
+              </w:rPr>
+              <w:t>ö</w:t>
+            </w:r>
+            <w:r>
+              <w:rPr>
+                <w:rFonts w:ascii="Times New Roman" w:eastAsia="SimSun" w:hAnsi="Times New Roman" w:cs="Times New Roman"/>
+                <w:sz w:val="24"/>
+                <w:szCs w:val="24"/>
+              </w:rPr>
+              <w:t>h</w:t>
+            </w:r>
+            <w:proofErr w:type="spellEnd"/>
+            <w:r>
+              <w:rPr>
+                <w:rFonts w:ascii="Times New Roman" w:eastAsia="SimSun" w:hAnsi="Times New Roman" w:cs="Times New Roman"/>
+                <w:sz w:val="24"/>
+                <w:szCs w:val="24"/>
+              </w:rPr>
+              <w:t xml:space="preserve"> </w:t>
+            </w:r>
+            <w:proofErr w:type="spellStart"/>
+            <w:r>
+              <w:rPr>
+                <w:rFonts w:ascii="Times New Roman" w:eastAsia="SimSun" w:hAnsi="Times New Roman" w:cs="Times New Roman"/>
+                <w:sz w:val="24"/>
+                <w:szCs w:val="24"/>
+              </w:rPr>
+              <w:t>hwong</w:t>
+            </w:r>
+            <w:proofErr w:type="spellEnd"/>
+            <w:r>
+              <w:rPr>
+                <w:rFonts w:ascii="Times New Roman" w:eastAsia="SimSun" w:hAnsi="Times New Roman" w:cs="Times New Roman"/>
+                <w:sz w:val="24"/>
+                <w:szCs w:val="24"/>
+              </w:rPr>
+              <w:t xml:space="preserve">. </w:t>
+            </w:r>
+          </w:p>
+        </w:tc>
+      </w:tr>
+      <w:tr>
+        <w:tc>
+          <w:tcPr>
+            <w:tcW w:w="8640" w:type="dxa"/>
+          </w:tcPr>
+          <w:p>
+            <w:pPr>
+              <w:rPr>
+                <w:rFonts w:ascii="Times New Roman" w:eastAsia="SimSun" w:hAnsi="Times New Roman" w:cs="Times New Roman"/>
+                <w:sz w:val="24"/>
+                <w:szCs w:val="24"/>
+              </w:rPr>
+            </w:pPr>
+            <w:proofErr w:type="gramStart"/>
+            <w:r>
+              <w:rPr>
+                <w:rFonts w:ascii="Times New Roman" w:eastAsia="SimSun" w:hAnsi="Times New Roman" w:cs="Times New Roman"/>
+                <w:sz w:val="24"/>
+                <w:szCs w:val="24"/>
+              </w:rPr>
+              <w:t xml:space="preserve">Unusual, </w:t>
+            </w:r>
+            <w:r>
+              <w:rPr>
+                <w:rFonts w:ascii="Times New Roman" w:eastAsia="SimSun" w:hAnsi="Times New Roman" w:cs="Times New Roman"/>
+                <w:sz w:val="24"/>
+                <w:szCs w:val="24"/>
+                <w:lang w:eastAsia="zh-CN"/>
+              </w:rPr>
+              <w:t xml:space="preserve">  </w:t>
+            </w:r>
+            <w:proofErr w:type="gramEnd"/>
+            <w:r>
+              <w:rPr>
+                <w:rFonts w:ascii="Times New Roman" w:eastAsia="SimSun" w:hAnsi="Times New Roman" w:cs="Times New Roman"/>
+                <w:sz w:val="24"/>
+                <w:szCs w:val="24"/>
+                <w:lang w:eastAsia="zh-CN"/>
+              </w:rPr>
+              <w:t>出奇</w:t>
+            </w:r>
+            <w:r>
+              <w:rPr>
+                <w:rFonts w:ascii="Times New Roman" w:eastAsia="SimSun" w:hAnsi="Times New Roman" w:cs="Times New Roman"/>
+                <w:sz w:val="24"/>
+                <w:szCs w:val="24"/>
+                <w:lang w:eastAsia="zh-CN"/>
+              </w:rPr>
+              <w:t xml:space="preserve">, </w:t>
+            </w:r>
+            <w:r>
+              <w:rPr>
+                <w:rFonts w:ascii="Times New Roman" w:eastAsia="SimSun" w:hAnsi="Times New Roman" w:cs="Times New Roman"/>
+                <w:sz w:val="24"/>
+                <w:szCs w:val="24"/>
+              </w:rPr>
+              <w:t xml:space="preserve"> </w:t>
+            </w:r>
+            <w:proofErr w:type="spellStart"/>
+            <w:r>
+              <w:rPr>
+                <w:rFonts w:ascii="Times New Roman" w:eastAsia="SimSun" w:hAnsi="Times New Roman" w:cs="Times New Roman"/>
+                <w:sz w:val="24"/>
+                <w:szCs w:val="24"/>
+              </w:rPr>
+              <w:t>t</w:t>
+            </w:r>
+            <w:r>
+              <w:rPr>
+                <w:rFonts w:ascii="Times New Roman" w:eastAsia="SimSun" w:hAnsi="Times New Roman" w:cs="Times New Roman"/>
+                <w:sz w:val="24"/>
+                <w:szCs w:val="24"/>
+              </w:rPr>
+              <w:t>’seh</w:t>
+            </w:r>
+            <w:proofErr w:type="spellEnd"/>
+            <w:r>
+              <w:rPr>
+                <w:rFonts w:ascii="Times New Roman" w:eastAsia="SimSun" w:hAnsi="Times New Roman" w:cs="Times New Roman"/>
+                <w:sz w:val="24"/>
+                <w:szCs w:val="24"/>
+              </w:rPr>
+              <w:t xml:space="preserve"> </w:t>
+            </w:r>
+            <w:r>
+              <w:rPr>
+                <w:rFonts w:ascii="Times New Roman" w:eastAsia="SimSun" w:hAnsi="Times New Roman" w:cs="Times New Roman"/>
+                <w:sz w:val="24"/>
+                <w:szCs w:val="24"/>
+              </w:rPr>
+              <w:t xml:space="preserve"> </w:t>
+            </w:r>
+            <w:proofErr w:type="spellStart"/>
+            <w:r>
+              <w:rPr>
+                <w:rFonts w:ascii="Times New Roman" w:eastAsia="SimSun" w:hAnsi="Times New Roman" w:cs="Times New Roman"/>
+                <w:sz w:val="24"/>
+                <w:szCs w:val="24"/>
+              </w:rPr>
+              <w:t>g</w:t>
+            </w:r>
+            <w:r>
+              <w:rPr>
+                <w:rFonts w:ascii="Times New Roman" w:eastAsia="SimSun" w:hAnsi="Times New Roman" w:cs="Times New Roman"/>
+                <w:sz w:val="24"/>
+                <w:szCs w:val="24"/>
+              </w:rPr>
+              <w:t>í</w:t>
+            </w:r>
+            <w:proofErr w:type="spellEnd"/>
+            <w:r>
+              <w:rPr>
+                <w:rFonts w:ascii="Times New Roman" w:eastAsia="SimSun" w:hAnsi="Times New Roman" w:cs="Times New Roman"/>
+                <w:sz w:val="24"/>
+                <w:szCs w:val="24"/>
+              </w:rPr>
+              <w:t>,</w:t>
+            </w:r>
+            <w:r>
+              <w:rPr>
+                <w:rFonts w:ascii="Times New Roman" w:eastAsia="SimSun" w:hAnsi="Times New Roman" w:cs="Times New Roman"/>
+                <w:sz w:val="24"/>
+                <w:szCs w:val="24"/>
+                <w:lang w:eastAsia="zh-CN"/>
+              </w:rPr>
+              <w:t xml:space="preserve">   </w:t>
+            </w:r>
+            <w:r>
+              <w:rPr>
+                <w:rFonts w:ascii="Times New Roman" w:eastAsia="SimSun" w:hAnsi="Times New Roman" w:cs="Times New Roman"/>
+                <w:sz w:val="24"/>
+                <w:szCs w:val="24"/>
+                <w:lang w:eastAsia="zh-CN"/>
+              </w:rPr>
+              <w:t>奇怪</w:t>
+            </w:r>
+            <w:r>
+              <w:rPr>
+                <w:rFonts w:ascii="Times New Roman" w:eastAsia="SimSun" w:hAnsi="Times New Roman" w:cs="Times New Roman"/>
+                <w:sz w:val="24"/>
+                <w:szCs w:val="24"/>
+                <w:lang w:eastAsia="zh-CN"/>
+              </w:rPr>
+              <w:t xml:space="preserve">, </w:t>
+            </w:r>
+            <w:r>
+              <w:rPr>
+                <w:rFonts w:ascii="Times New Roman" w:eastAsia="SimSun" w:hAnsi="Times New Roman" w:cs="Times New Roman"/>
+                <w:sz w:val="24"/>
+                <w:szCs w:val="24"/>
+              </w:rPr>
+              <w:t xml:space="preserve"> </w:t>
+            </w:r>
+            <w:proofErr w:type="spellStart"/>
+            <w:r>
+              <w:rPr>
+                <w:rFonts w:ascii="Times New Roman" w:eastAsia="SimSun" w:hAnsi="Times New Roman" w:cs="Times New Roman"/>
+                <w:sz w:val="24"/>
+                <w:szCs w:val="24"/>
+              </w:rPr>
+              <w:t>g</w:t>
+            </w:r>
+            <w:r>
+              <w:rPr>
+                <w:rFonts w:ascii="Times New Roman" w:eastAsia="SimSun" w:hAnsi="Times New Roman" w:cs="Times New Roman"/>
+                <w:sz w:val="24"/>
+                <w:szCs w:val="24"/>
+              </w:rPr>
+              <w:t>í</w:t>
+            </w:r>
+            <w:proofErr w:type="spellEnd"/>
+            <w:r>
+              <w:rPr>
+                <w:rFonts w:ascii="Times New Roman" w:eastAsia="SimSun" w:hAnsi="Times New Roman" w:cs="Times New Roman"/>
+                <w:sz w:val="24"/>
+                <w:szCs w:val="24"/>
+              </w:rPr>
+              <w:t xml:space="preserve"> </w:t>
+            </w:r>
+            <w:proofErr w:type="spellStart"/>
+            <w:r>
+              <w:rPr>
+                <w:rFonts w:ascii="Times New Roman" w:eastAsia="SimSun" w:hAnsi="Times New Roman" w:cs="Times New Roman"/>
+                <w:sz w:val="24"/>
+                <w:szCs w:val="24"/>
+              </w:rPr>
+              <w:t>kw</w:t>
+            </w:r>
+            <w:r>
+              <w:rPr>
+                <w:rFonts w:ascii="Times New Roman" w:eastAsia="SimSun" w:hAnsi="Times New Roman" w:cs="Times New Roman"/>
+                <w:sz w:val="24"/>
+                <w:szCs w:val="24"/>
+              </w:rPr>
+              <w:t>á</w:t>
+            </w:r>
+            <w:proofErr w:type="spellEnd"/>
+            <w:r>
+              <w:rPr>
+                <w:rFonts w:ascii="Times New Roman" w:eastAsia="SimSun" w:hAnsi="Times New Roman" w:cs="Times New Roman"/>
+                <w:sz w:val="24"/>
+                <w:szCs w:val="24"/>
+              </w:rPr>
+              <w:t>’.</w:t>
+            </w:r>
+          </w:p>
+        </w:tc>
+      </w:tr>
+      <w:tr>
+        <w:tc>
+          <w:tcPr>
+            <w:tcW w:w="8640" w:type="dxa"/>
+          </w:tcPr>
+          <w:p>
+            <w:pPr>
+              <w:rPr>
+                <w:rFonts w:ascii="Times New Roman" w:eastAsia="SimSun" w:hAnsi="Times New Roman" w:cs="Times New Roman"/>
+                <w:sz w:val="24"/>
+                <w:szCs w:val="24"/>
+              </w:rPr>
+            </w:pPr>
+            <w:proofErr w:type="gramStart"/>
+            <w:r>
+              <w:rPr>
+                <w:rFonts w:ascii="Times New Roman" w:eastAsia="SimSun" w:hAnsi="Times New Roman" w:cs="Times New Roman"/>
+                <w:sz w:val="24"/>
+                <w:szCs w:val="24"/>
+              </w:rPr>
+              <w:t>Unutterable,</w:t>
+            </w:r>
+            <w:r>
+              <w:rPr>
+                <w:rFonts w:ascii="Times New Roman" w:eastAsia="SimSun" w:hAnsi="Times New Roman" w:cs="Times New Roman"/>
+                <w:sz w:val="24"/>
+                <w:szCs w:val="24"/>
+                <w:lang w:eastAsia="zh-CN"/>
+              </w:rPr>
+              <w:t xml:space="preserve">  </w:t>
+            </w:r>
+            <w:r>
+              <w:rPr>
+                <w:rFonts w:ascii="Times New Roman" w:eastAsia="SimSun" w:hAnsi="Times New Roman" w:cs="Times New Roman"/>
+                <w:sz w:val="24"/>
+                <w:szCs w:val="24"/>
+                <w:lang w:eastAsia="zh-CN"/>
+              </w:rPr>
+              <w:t>說勿来個</w:t>
+            </w:r>
+            <w:proofErr w:type="gramEnd"/>
+            <w:r>
+              <w:rPr>
+                <w:rFonts w:ascii="Times New Roman" w:eastAsia="SimSun" w:hAnsi="Times New Roman" w:cs="Times New Roman"/>
+                <w:sz w:val="24"/>
+                <w:szCs w:val="24"/>
+                <w:lang w:eastAsia="zh-CN"/>
+              </w:rPr>
+              <w:t>,</w:t>
+            </w:r>
+            <w:r>
+              <w:rPr>
+                <w:rFonts w:ascii="Times New Roman" w:eastAsia="SimSun" w:hAnsi="Times New Roman" w:cs="Times New Roman"/>
+                <w:sz w:val="24"/>
+                <w:szCs w:val="24"/>
+              </w:rPr>
+              <w:t xml:space="preserve"> </w:t>
+            </w:r>
+            <w:r>
+              <w:rPr>
+                <w:rFonts w:ascii="Times New Roman" w:eastAsia="SimSun" w:hAnsi="Times New Roman" w:cs="Times New Roman"/>
+                <w:sz w:val="24"/>
+                <w:szCs w:val="24"/>
+              </w:rPr>
+              <w:t xml:space="preserve"> </w:t>
+            </w:r>
+            <w:r>
+              <w:rPr>
+                <w:rFonts w:ascii="Times New Roman" w:eastAsia="SimSun" w:hAnsi="Times New Roman" w:cs="Times New Roman"/>
+                <w:sz w:val="24"/>
+                <w:szCs w:val="24"/>
+              </w:rPr>
+              <w:t xml:space="preserve"> </w:t>
+            </w:r>
+            <w:proofErr w:type="spellStart"/>
+            <w:r>
+              <w:rPr>
+                <w:rFonts w:ascii="Times New Roman" w:eastAsia="SimSun" w:hAnsi="Times New Roman" w:cs="Times New Roman"/>
+                <w:sz w:val="24"/>
+                <w:szCs w:val="24"/>
+              </w:rPr>
+              <w:t>s</w:t>
+            </w:r>
+            <w:r>
+              <w:rPr>
+                <w:rFonts w:ascii="Times New Roman" w:eastAsia="SimSun" w:hAnsi="Times New Roman" w:cs="Times New Roman"/>
+                <w:sz w:val="24"/>
+                <w:szCs w:val="24"/>
+              </w:rPr>
+              <w:t>ö</w:t>
+            </w:r>
+            <w:r>
+              <w:rPr>
+                <w:rFonts w:ascii="Times New Roman" w:eastAsia="SimSun" w:hAnsi="Times New Roman" w:cs="Times New Roman"/>
+                <w:sz w:val="24"/>
+                <w:szCs w:val="24"/>
+              </w:rPr>
+              <w:t>h</w:t>
+            </w:r>
+            <w:proofErr w:type="spellEnd"/>
+            <w:r>
+              <w:rPr>
+                <w:rFonts w:ascii="Times New Roman" w:eastAsia="SimSun" w:hAnsi="Times New Roman" w:cs="Times New Roman"/>
+                <w:sz w:val="24"/>
+                <w:szCs w:val="24"/>
+              </w:rPr>
+              <w:t xml:space="preserve"> </w:t>
+            </w:r>
+            <w:proofErr w:type="spellStart"/>
+            <w:r>
+              <w:rPr>
+                <w:rFonts w:ascii="Times New Roman" w:eastAsia="SimSun" w:hAnsi="Times New Roman" w:cs="Times New Roman"/>
+                <w:sz w:val="24"/>
+                <w:szCs w:val="24"/>
+              </w:rPr>
+              <w:t>v</w:t>
+            </w:r>
+            <w:r>
+              <w:rPr>
+                <w:rFonts w:ascii="Times New Roman" w:eastAsia="SimSun" w:hAnsi="Times New Roman" w:cs="Times New Roman"/>
+                <w:sz w:val="24"/>
+                <w:szCs w:val="24"/>
+              </w:rPr>
+              <w:t>eh</w:t>
+            </w:r>
+            <w:proofErr w:type="spellEnd"/>
+            <w:r>
+              <w:rPr>
+                <w:rFonts w:ascii="Times New Roman" w:eastAsia="SimSun" w:hAnsi="Times New Roman" w:cs="Times New Roman"/>
+                <w:sz w:val="24"/>
+                <w:szCs w:val="24"/>
+              </w:rPr>
+              <w:t xml:space="preserve"> 1é</w:t>
+            </w:r>
+            <w:r>
+              <w:rPr>
+                <w:rFonts w:ascii="Times New Roman" w:eastAsia="SimSun" w:hAnsi="Times New Roman" w:cs="Times New Roman"/>
+                <w:sz w:val="24"/>
+                <w:szCs w:val="24"/>
+              </w:rPr>
+              <w:t xml:space="preserve"> </w:t>
+            </w:r>
+            <w:proofErr w:type="spellStart"/>
+            <w:r>
+              <w:rPr>
+                <w:rFonts w:ascii="Times New Roman" w:eastAsia="SimSun" w:hAnsi="Times New Roman" w:cs="Times New Roman"/>
+                <w:sz w:val="24"/>
+                <w:szCs w:val="24"/>
+              </w:rPr>
+              <w:t>kú</w:t>
+            </w:r>
+            <w:proofErr w:type="spellEnd"/>
+            <w:r>
+              <w:rPr>
+                <w:rFonts w:ascii="Times New Roman" w:eastAsia="SimSun" w:hAnsi="Times New Roman" w:cs="Times New Roman"/>
+                <w:sz w:val="24"/>
+                <w:szCs w:val="24"/>
+              </w:rPr>
+              <w:t>’, (distress)</w:t>
+            </w:r>
+            <w:r>
+              <w:rPr>
+                <w:rFonts w:ascii="Times New Roman" w:eastAsia="SimSun" w:hAnsi="Times New Roman" w:cs="Times New Roman"/>
+                <w:sz w:val="24"/>
+                <w:szCs w:val="24"/>
+                <w:lang w:eastAsia="zh-CN"/>
+              </w:rPr>
+              <w:t xml:space="preserve"> </w:t>
+            </w:r>
+            <w:r>
+              <w:rPr>
+                <w:rFonts w:ascii="Times New Roman" w:eastAsia="SimSun" w:hAnsi="Times New Roman" w:cs="Times New Roman"/>
+                <w:sz w:val="24"/>
+                <w:szCs w:val="24"/>
+                <w:lang w:eastAsia="zh-CN"/>
+              </w:rPr>
+              <w:t>苦不可言</w:t>
+            </w:r>
+            <w:r>
+              <w:rPr>
+                <w:rFonts w:ascii="Times New Roman" w:eastAsia="SimSun" w:hAnsi="Times New Roman" w:cs="Times New Roman"/>
+                <w:sz w:val="24"/>
+                <w:szCs w:val="24"/>
+                <w:lang w:eastAsia="zh-CN"/>
+              </w:rPr>
+              <w:t>,</w:t>
+            </w:r>
+            <w:r>
+              <w:rPr>
+                <w:rFonts w:ascii="Times New Roman" w:eastAsia="SimSun" w:hAnsi="Times New Roman" w:cs="Times New Roman"/>
+                <w:sz w:val="24"/>
+                <w:szCs w:val="24"/>
+              </w:rPr>
+              <w:t xml:space="preserve"> ‘</w:t>
+            </w:r>
+            <w:proofErr w:type="spellStart"/>
+            <w:r>
+              <w:rPr>
+                <w:rFonts w:ascii="Times New Roman" w:eastAsia="SimSun" w:hAnsi="Times New Roman" w:cs="Times New Roman"/>
+                <w:sz w:val="24"/>
+                <w:szCs w:val="24"/>
+              </w:rPr>
+              <w:t>k’ú</w:t>
+            </w:r>
+            <w:proofErr w:type="spellEnd"/>
+            <w:r>
+              <w:rPr>
+                <w:rFonts w:ascii="Times New Roman" w:eastAsia="SimSun" w:hAnsi="Times New Roman" w:cs="Times New Roman"/>
+                <w:sz w:val="24"/>
+                <w:szCs w:val="24"/>
+              </w:rPr>
+              <w:t xml:space="preserve"> </w:t>
+            </w:r>
+            <w:proofErr w:type="spellStart"/>
+            <w:r>
+              <w:rPr>
+                <w:rFonts w:ascii="Times New Roman" w:eastAsia="SimSun" w:hAnsi="Times New Roman" w:cs="Times New Roman"/>
+                <w:sz w:val="24"/>
+                <w:szCs w:val="24"/>
+              </w:rPr>
+              <w:t>peh</w:t>
+            </w:r>
+            <w:proofErr w:type="spellEnd"/>
+            <w:r>
+              <w:rPr>
+                <w:rFonts w:ascii="Times New Roman" w:eastAsia="SimSun" w:hAnsi="Times New Roman" w:cs="Times New Roman"/>
+                <w:sz w:val="24"/>
+                <w:szCs w:val="24"/>
+              </w:rPr>
+              <w:t xml:space="preserve"> ‘</w:t>
+            </w:r>
+            <w:proofErr w:type="spellStart"/>
+            <w:r>
+              <w:rPr>
+                <w:rFonts w:ascii="Times New Roman" w:eastAsia="SimSun" w:hAnsi="Times New Roman" w:cs="Times New Roman"/>
+                <w:sz w:val="24"/>
+                <w:szCs w:val="24"/>
+              </w:rPr>
+              <w:t>k’an</w:t>
+            </w:r>
+            <w:proofErr w:type="spellEnd"/>
+            <w:r>
+              <w:rPr>
+                <w:rFonts w:ascii="Times New Roman" w:eastAsia="SimSun" w:hAnsi="Times New Roman" w:cs="Times New Roman"/>
+                <w:sz w:val="24"/>
+                <w:szCs w:val="24"/>
+              </w:rPr>
+              <w:t xml:space="preserve"> </w:t>
+            </w:r>
+            <w:proofErr w:type="spellStart"/>
+            <w:r>
+              <w:rPr>
+                <w:rFonts w:ascii="Times New Roman" w:eastAsia="SimSun" w:hAnsi="Times New Roman" w:cs="Times New Roman"/>
+                <w:sz w:val="24"/>
+                <w:szCs w:val="24"/>
+              </w:rPr>
+              <w:t>yien</w:t>
+            </w:r>
+            <w:proofErr w:type="spellEnd"/>
+            <w:r>
+              <w:rPr>
+                <w:rFonts w:ascii="Times New Roman" w:eastAsia="SimSun" w:hAnsi="Times New Roman" w:cs="Times New Roman"/>
+                <w:sz w:val="24"/>
+                <w:szCs w:val="24"/>
+              </w:rPr>
+              <w:t xml:space="preserve">. </w:t>
+            </w:r>
+          </w:p>
+        </w:tc>
+      </w:tr>
+      <w:tr>
+        <w:tc>
+          <w:tcPr>
+            <w:tcW w:w="8640" w:type="dxa"/>
+          </w:tcPr>
+          <w:p>
+            <w:pPr>
+              <w:rPr>
+                <w:rFonts w:ascii="Times New Roman" w:eastAsia="SimSun" w:hAnsi="Times New Roman" w:cs="Times New Roman"/>
+                <w:sz w:val="24"/>
+                <w:szCs w:val="24"/>
+              </w:rPr>
+            </w:pPr>
+            <w:proofErr w:type="gramStart"/>
+            <w:r>
+              <w:rPr>
+                <w:rFonts w:ascii="Times New Roman" w:eastAsia="SimSun" w:hAnsi="Times New Roman" w:cs="Times New Roman"/>
+                <w:sz w:val="24"/>
+                <w:szCs w:val="24"/>
+              </w:rPr>
+              <w:t xml:space="preserve">Unvarying, </w:t>
+            </w:r>
+            <w:r>
+              <w:rPr>
+                <w:rFonts w:ascii="Times New Roman" w:eastAsia="SimSun" w:hAnsi="Times New Roman" w:cs="Times New Roman"/>
+                <w:sz w:val="24"/>
+                <w:szCs w:val="24"/>
+                <w:lang w:eastAsia="zh-CN"/>
+              </w:rPr>
+              <w:t xml:space="preserve"> </w:t>
+            </w:r>
+            <w:r>
+              <w:rPr>
+                <w:rFonts w:ascii="Times New Roman" w:eastAsia="SimSun" w:hAnsi="Times New Roman" w:cs="Times New Roman"/>
+                <w:sz w:val="24"/>
+                <w:szCs w:val="24"/>
+                <w:lang w:eastAsia="zh-CN"/>
+              </w:rPr>
+              <w:t>勿更改</w:t>
+            </w:r>
+            <w:proofErr w:type="gramEnd"/>
+            <w:r>
+              <w:rPr>
+                <w:rFonts w:ascii="Times New Roman" w:eastAsia="SimSun" w:hAnsi="Times New Roman" w:cs="Times New Roman"/>
+                <w:sz w:val="24"/>
+                <w:szCs w:val="24"/>
+                <w:lang w:eastAsia="zh-CN"/>
+              </w:rPr>
+              <w:t xml:space="preserve">, </w:t>
+            </w:r>
+            <w:proofErr w:type="spellStart"/>
+            <w:r>
+              <w:rPr>
+                <w:rFonts w:ascii="Times New Roman" w:eastAsia="SimSun" w:hAnsi="Times New Roman" w:cs="Times New Roman"/>
+                <w:sz w:val="24"/>
+                <w:szCs w:val="24"/>
+              </w:rPr>
+              <w:t>veh</w:t>
+            </w:r>
+            <w:proofErr w:type="spellEnd"/>
+            <w:r>
+              <w:rPr>
+                <w:rFonts w:ascii="Times New Roman" w:eastAsia="SimSun" w:hAnsi="Times New Roman" w:cs="Times New Roman"/>
+                <w:sz w:val="24"/>
+                <w:szCs w:val="24"/>
+              </w:rPr>
+              <w:t xml:space="preserve"> kang </w:t>
+            </w:r>
+            <w:proofErr w:type="spellStart"/>
+            <w:r>
+              <w:rPr>
+                <w:rFonts w:ascii="Times New Roman" w:eastAsia="SimSun" w:hAnsi="Times New Roman" w:cs="Times New Roman"/>
+                <w:sz w:val="24"/>
+                <w:szCs w:val="24"/>
+              </w:rPr>
+              <w:t>k</w:t>
+            </w:r>
+            <w:r>
+              <w:rPr>
+                <w:rFonts w:ascii="Times New Roman" w:eastAsia="SimSun" w:hAnsi="Times New Roman" w:cs="Times New Roman"/>
+                <w:sz w:val="24"/>
+                <w:szCs w:val="24"/>
+              </w:rPr>
+              <w:t>é</w:t>
+            </w:r>
+            <w:proofErr w:type="spellEnd"/>
+            <w:r>
+              <w:rPr>
+                <w:rFonts w:ascii="Times New Roman" w:eastAsia="SimSun" w:hAnsi="Times New Roman" w:cs="Times New Roman"/>
+                <w:sz w:val="24"/>
+                <w:szCs w:val="24"/>
+              </w:rPr>
+              <w:t>.</w:t>
+            </w:r>
+          </w:p>
+        </w:tc>
+      </w:tr>
+      <w:tr>
+        <w:tc>
+          <w:tcPr>
+            <w:tcW w:w="8640" w:type="dxa"/>
+          </w:tcPr>
+          <w:p>
+            <w:pPr>
+              <w:rPr>
+                <w:rFonts w:ascii="Times New Roman" w:eastAsia="SimSun" w:hAnsi="Times New Roman" w:cs="Times New Roman"/>
+                <w:sz w:val="24"/>
+                <w:szCs w:val="24"/>
+              </w:rPr>
+            </w:pPr>
+            <w:proofErr w:type="gramStart"/>
+            <w:r>
+              <w:rPr>
+                <w:rFonts w:ascii="Times New Roman" w:eastAsia="SimSun" w:hAnsi="Times New Roman" w:cs="Times New Roman"/>
+                <w:sz w:val="24"/>
+                <w:szCs w:val="24"/>
+              </w:rPr>
+              <w:t xml:space="preserve">Unwary,  </w:t>
+            </w:r>
+            <w:r>
+              <w:rPr>
+                <w:rFonts w:ascii="Times New Roman" w:eastAsia="SimSun" w:hAnsi="Times New Roman" w:cs="Times New Roman"/>
+                <w:sz w:val="24"/>
+                <w:szCs w:val="24"/>
+                <w:lang w:eastAsia="zh-CN"/>
+              </w:rPr>
+              <w:t xml:space="preserve"> </w:t>
+            </w:r>
+            <w:proofErr w:type="gramEnd"/>
+            <w:r>
+              <w:rPr>
+                <w:rFonts w:ascii="Times New Roman" w:eastAsia="SimSun" w:hAnsi="Times New Roman" w:cs="Times New Roman"/>
+                <w:sz w:val="24"/>
+                <w:szCs w:val="24"/>
+                <w:lang w:eastAsia="zh-CN"/>
+              </w:rPr>
+              <w:t>勿謹慎</w:t>
+            </w:r>
+            <w:r>
+              <w:rPr>
+                <w:rFonts w:ascii="Times New Roman" w:eastAsia="SimSun" w:hAnsi="Times New Roman" w:cs="Times New Roman"/>
+                <w:sz w:val="24"/>
+                <w:szCs w:val="24"/>
+                <w:lang w:eastAsia="zh-CN"/>
+              </w:rPr>
+              <w:t xml:space="preserve">, </w:t>
+            </w:r>
+            <w:proofErr w:type="spellStart"/>
+            <w:r>
+              <w:rPr>
+                <w:rFonts w:ascii="Times New Roman" w:eastAsia="SimSun" w:hAnsi="Times New Roman" w:cs="Times New Roman"/>
+                <w:sz w:val="24"/>
+                <w:szCs w:val="24"/>
+              </w:rPr>
+              <w:t>veh</w:t>
+            </w:r>
+            <w:proofErr w:type="spellEnd"/>
+            <w:r>
+              <w:rPr>
+                <w:rFonts w:ascii="Times New Roman" w:eastAsia="SimSun" w:hAnsi="Times New Roman" w:cs="Times New Roman"/>
+                <w:sz w:val="24"/>
+                <w:szCs w:val="24"/>
+              </w:rPr>
+              <w:t xml:space="preserve"> ‘</w:t>
+            </w:r>
+            <w:proofErr w:type="spellStart"/>
+            <w:r>
+              <w:rPr>
+                <w:rFonts w:ascii="Times New Roman" w:eastAsia="SimSun" w:hAnsi="Times New Roman" w:cs="Times New Roman"/>
+                <w:sz w:val="24"/>
+                <w:szCs w:val="24"/>
+              </w:rPr>
+              <w:t>kiun</w:t>
+            </w:r>
+            <w:proofErr w:type="spellEnd"/>
+            <w:r>
+              <w:rPr>
+                <w:rFonts w:ascii="Times New Roman" w:eastAsia="SimSun" w:hAnsi="Times New Roman" w:cs="Times New Roman"/>
+                <w:sz w:val="24"/>
+                <w:szCs w:val="24"/>
+              </w:rPr>
+              <w:t xml:space="preserve"> </w:t>
+            </w:r>
+            <w:proofErr w:type="spellStart"/>
+            <w:r>
+              <w:rPr>
+                <w:rFonts w:ascii="Times New Roman" w:eastAsia="SimSun" w:hAnsi="Times New Roman" w:cs="Times New Roman"/>
+                <w:sz w:val="24"/>
+                <w:szCs w:val="24"/>
+              </w:rPr>
+              <w:t>zun</w:t>
+            </w:r>
+            <w:proofErr w:type="spellEnd"/>
+            <w:r>
+              <w:rPr>
+                <w:rFonts w:ascii="Times New Roman" w:eastAsia="SimSun" w:hAnsi="Times New Roman" w:cs="Times New Roman"/>
+                <w:sz w:val="24"/>
+                <w:szCs w:val="24"/>
+              </w:rPr>
+              <w:t>’</w:t>
+            </w:r>
+            <w:r>
+              <w:rPr>
+                <w:rFonts w:ascii="Times New Roman" w:eastAsia="SimSun" w:hAnsi="Times New Roman" w:cs="Times New Roman"/>
+                <w:sz w:val="24"/>
+                <w:szCs w:val="24"/>
+              </w:rPr>
+              <w:t xml:space="preserve">, </w:t>
+            </w:r>
+            <w:r>
+              <w:rPr>
+                <w:rFonts w:ascii="Times New Roman" w:eastAsia="SimSun" w:hAnsi="Times New Roman" w:cs="Times New Roman"/>
+                <w:sz w:val="24"/>
+                <w:szCs w:val="24"/>
+                <w:lang w:eastAsia="zh-CN"/>
+              </w:rPr>
+              <w:t>勿</w:t>
+            </w:r>
+            <w:r>
+              <w:rPr>
+                <w:rFonts w:ascii="Times New Roman" w:eastAsia="SimSun" w:hAnsi="Times New Roman" w:cs="Times New Roman"/>
+                <w:sz w:val="24"/>
+                <w:szCs w:val="24"/>
+              </w:rPr>
+              <w:t>細</w:t>
+            </w:r>
+            <w:r>
+              <w:rPr>
+                <w:rFonts w:ascii="Times New Roman" w:eastAsia="SimSun" w:hAnsi="Times New Roman" w:cs="Times New Roman"/>
+                <w:sz w:val="24"/>
+                <w:szCs w:val="24"/>
+                <w:lang w:eastAsia="zh-CN"/>
+              </w:rPr>
+              <w:t>心</w:t>
+            </w:r>
+            <w:r>
+              <w:rPr>
+                <w:rFonts w:ascii="Times New Roman" w:eastAsia="SimSun" w:hAnsi="Times New Roman" w:cs="Times New Roman"/>
+                <w:sz w:val="24"/>
+                <w:szCs w:val="24"/>
+                <w:lang w:eastAsia="zh-CN"/>
+              </w:rPr>
+              <w:t>,</w:t>
+            </w:r>
+            <w:r>
+              <w:rPr>
+                <w:rFonts w:ascii="Times New Roman" w:eastAsia="SimSun" w:hAnsi="Times New Roman" w:cs="Times New Roman"/>
+                <w:sz w:val="24"/>
+                <w:szCs w:val="24"/>
+              </w:rPr>
+              <w:t xml:space="preserve"> </w:t>
+            </w:r>
+            <w:proofErr w:type="spellStart"/>
+            <w:r>
+              <w:rPr>
+                <w:rFonts w:ascii="Times New Roman" w:eastAsia="SimSun" w:hAnsi="Times New Roman" w:cs="Times New Roman"/>
+                <w:sz w:val="24"/>
+                <w:szCs w:val="24"/>
+              </w:rPr>
+              <w:t>veh</w:t>
+            </w:r>
+            <w:proofErr w:type="spellEnd"/>
+            <w:r>
+              <w:rPr>
+                <w:rFonts w:ascii="Times New Roman" w:eastAsia="SimSun" w:hAnsi="Times New Roman" w:cs="Times New Roman"/>
+                <w:sz w:val="24"/>
+                <w:szCs w:val="24"/>
+              </w:rPr>
+              <w:t xml:space="preserve"> </w:t>
+            </w:r>
+            <w:proofErr w:type="spellStart"/>
+            <w:r>
+              <w:rPr>
+                <w:rFonts w:ascii="Times New Roman" w:eastAsia="SimSun" w:hAnsi="Times New Roman" w:cs="Times New Roman"/>
+                <w:sz w:val="24"/>
+                <w:szCs w:val="24"/>
+              </w:rPr>
+              <w:t>sí</w:t>
+            </w:r>
+            <w:proofErr w:type="spellEnd"/>
+            <w:r>
+              <w:rPr>
+                <w:rFonts w:ascii="Times New Roman" w:eastAsia="SimSun" w:hAnsi="Times New Roman" w:cs="Times New Roman"/>
+                <w:sz w:val="24"/>
+                <w:szCs w:val="24"/>
+              </w:rPr>
+              <w:t xml:space="preserve">’ sing. </w:t>
+            </w:r>
+          </w:p>
+        </w:tc>
+      </w:tr>
+      <w:tr>
+        <w:tc>
+          <w:tcPr>
+            <w:tcW w:w="8640" w:type="dxa"/>
+          </w:tcPr>
+          <w:p>
+            <w:pPr>
+              <w:rPr>
+                <w:rFonts w:ascii="Times New Roman" w:eastAsia="SimSun" w:hAnsi="Times New Roman" w:cs="Times New Roman"/>
+                <w:sz w:val="24"/>
+                <w:szCs w:val="24"/>
+              </w:rPr>
+            </w:pPr>
+            <w:proofErr w:type="gramStart"/>
+            <w:r>
+              <w:rPr>
+                <w:rFonts w:ascii="Times New Roman" w:eastAsia="SimSun" w:hAnsi="Times New Roman" w:cs="Times New Roman"/>
+                <w:sz w:val="24"/>
+                <w:szCs w:val="24"/>
+              </w:rPr>
+              <w:t>Unwell,</w:t>
+            </w:r>
+            <w:r>
+              <w:rPr>
+                <w:rFonts w:ascii="Times New Roman" w:eastAsia="SimSun" w:hAnsi="Times New Roman" w:cs="Times New Roman"/>
+                <w:sz w:val="24"/>
+                <w:szCs w:val="24"/>
+                <w:lang w:eastAsia="zh-CN"/>
+              </w:rPr>
+              <w:t xml:space="preserve">  </w:t>
+            </w:r>
+            <w:r>
+              <w:rPr>
+                <w:rFonts w:ascii="Times New Roman" w:eastAsia="SimSun" w:hAnsi="Times New Roman" w:cs="Times New Roman"/>
+                <w:sz w:val="24"/>
+                <w:szCs w:val="24"/>
+                <w:lang w:eastAsia="zh-CN"/>
+              </w:rPr>
+              <w:t>勿適意</w:t>
+            </w:r>
+            <w:proofErr w:type="gramEnd"/>
+            <w:r>
+              <w:rPr>
+                <w:rFonts w:ascii="Times New Roman" w:eastAsia="SimSun" w:hAnsi="Times New Roman" w:cs="Times New Roman"/>
+                <w:sz w:val="24"/>
+                <w:szCs w:val="24"/>
+                <w:lang w:eastAsia="zh-CN"/>
+              </w:rPr>
+              <w:t>,</w:t>
+            </w:r>
+            <w:r>
+              <w:rPr>
+                <w:rFonts w:ascii="Times New Roman" w:eastAsia="SimSun" w:hAnsi="Times New Roman" w:cs="Times New Roman"/>
+                <w:sz w:val="24"/>
+                <w:szCs w:val="24"/>
+              </w:rPr>
+              <w:t xml:space="preserve"> </w:t>
+            </w:r>
+            <w:proofErr w:type="spellStart"/>
+            <w:r>
+              <w:rPr>
+                <w:rFonts w:ascii="Times New Roman" w:eastAsia="SimSun" w:hAnsi="Times New Roman" w:cs="Times New Roman"/>
+                <w:sz w:val="24"/>
+                <w:szCs w:val="24"/>
+              </w:rPr>
+              <w:t>veh</w:t>
+            </w:r>
+            <w:proofErr w:type="spellEnd"/>
+            <w:r>
+              <w:rPr>
+                <w:rFonts w:ascii="Times New Roman" w:eastAsia="SimSun" w:hAnsi="Times New Roman" w:cs="Times New Roman"/>
+                <w:sz w:val="24"/>
+                <w:szCs w:val="24"/>
+              </w:rPr>
+              <w:t xml:space="preserve"> </w:t>
+            </w:r>
+            <w:proofErr w:type="spellStart"/>
+            <w:r>
+              <w:rPr>
+                <w:rFonts w:ascii="Times New Roman" w:eastAsia="SimSun" w:hAnsi="Times New Roman" w:cs="Times New Roman"/>
+                <w:sz w:val="24"/>
+                <w:szCs w:val="24"/>
+              </w:rPr>
+              <w:t>su</w:t>
+            </w:r>
+            <w:r>
+              <w:rPr>
+                <w:rFonts w:ascii="Times New Roman" w:eastAsia="SimSun" w:hAnsi="Times New Roman" w:cs="Times New Roman"/>
+                <w:sz w:val="24"/>
+                <w:szCs w:val="24"/>
+              </w:rPr>
+              <w:t>h</w:t>
+            </w:r>
+            <w:proofErr w:type="spellEnd"/>
+            <w:r>
+              <w:rPr>
+                <w:rFonts w:ascii="Times New Roman" w:eastAsia="SimSun" w:hAnsi="Times New Roman" w:cs="Times New Roman"/>
+                <w:sz w:val="24"/>
+                <w:szCs w:val="24"/>
+              </w:rPr>
+              <w:t xml:space="preserve"> </w:t>
+            </w:r>
+            <w:r>
+              <w:rPr>
+                <w:rFonts w:ascii="Times New Roman" w:eastAsia="SimSun" w:hAnsi="Times New Roman" w:cs="Times New Roman"/>
+                <w:sz w:val="24"/>
+                <w:szCs w:val="24"/>
+              </w:rPr>
+              <w:t>í</w:t>
+            </w:r>
+            <w:r>
+              <w:rPr>
+                <w:rFonts w:ascii="Times New Roman" w:eastAsia="SimSun" w:hAnsi="Times New Roman" w:cs="Times New Roman"/>
+                <w:sz w:val="24"/>
+                <w:szCs w:val="24"/>
+              </w:rPr>
+              <w:t xml:space="preserve">, </w:t>
+            </w:r>
+            <w:r>
+              <w:rPr>
+                <w:rFonts w:ascii="Times New Roman" w:eastAsia="SimSun" w:hAnsi="Times New Roman" w:cs="Times New Roman"/>
+                <w:sz w:val="24"/>
+                <w:szCs w:val="24"/>
+                <w:lang w:eastAsia="zh-CN"/>
+              </w:rPr>
+              <w:t xml:space="preserve"> </w:t>
+            </w:r>
+            <w:r>
+              <w:rPr>
+                <w:rFonts w:ascii="Times New Roman" w:eastAsia="SimSun" w:hAnsi="Times New Roman" w:cs="Times New Roman"/>
+                <w:sz w:val="24"/>
+                <w:szCs w:val="24"/>
+                <w:lang w:eastAsia="zh-CN"/>
+              </w:rPr>
+              <w:t>勿爽快</w:t>
+            </w:r>
+            <w:r>
+              <w:rPr>
+                <w:rFonts w:ascii="Times New Roman" w:eastAsia="SimSun" w:hAnsi="Times New Roman" w:cs="Times New Roman"/>
+                <w:sz w:val="24"/>
+                <w:szCs w:val="24"/>
+                <w:lang w:eastAsia="zh-CN"/>
+              </w:rPr>
+              <w:t>,</w:t>
+            </w:r>
+            <w:r>
+              <w:rPr>
+                <w:rFonts w:ascii="Times New Roman" w:eastAsia="SimSun" w:hAnsi="Times New Roman" w:cs="Times New Roman"/>
+                <w:sz w:val="24"/>
+                <w:szCs w:val="24"/>
+              </w:rPr>
+              <w:t xml:space="preserve"> </w:t>
+            </w:r>
+            <w:proofErr w:type="spellStart"/>
+            <w:r>
+              <w:rPr>
+                <w:rFonts w:ascii="Times New Roman" w:eastAsia="SimSun" w:hAnsi="Times New Roman" w:cs="Times New Roman"/>
+                <w:sz w:val="24"/>
+                <w:szCs w:val="24"/>
+              </w:rPr>
+              <w:t>veh</w:t>
+            </w:r>
+            <w:proofErr w:type="spellEnd"/>
+            <w:r>
+              <w:rPr>
+                <w:rFonts w:ascii="Times New Roman" w:eastAsia="SimSun" w:hAnsi="Times New Roman" w:cs="Times New Roman"/>
+                <w:sz w:val="24"/>
+                <w:szCs w:val="24"/>
+              </w:rPr>
+              <w:t xml:space="preserve"> song </w:t>
+            </w:r>
+            <w:proofErr w:type="spellStart"/>
+            <w:r>
+              <w:rPr>
+                <w:rFonts w:ascii="Times New Roman" w:eastAsia="SimSun" w:hAnsi="Times New Roman" w:cs="Times New Roman"/>
+                <w:sz w:val="24"/>
+                <w:szCs w:val="24"/>
+              </w:rPr>
+              <w:t>k’wá</w:t>
+            </w:r>
+            <w:proofErr w:type="spellEnd"/>
+            <w:r>
+              <w:rPr>
+                <w:rFonts w:ascii="Times New Roman" w:eastAsia="SimSun" w:hAnsi="Times New Roman" w:cs="Times New Roman"/>
+                <w:sz w:val="24"/>
+                <w:szCs w:val="24"/>
+              </w:rPr>
+              <w:t xml:space="preserve">’. </w:t>
+            </w:r>
+          </w:p>
+        </w:tc>
+      </w:tr>
+      <w:tr>
+        <w:tc>
+          <w:tcPr>
+            <w:tcW w:w="8640" w:type="dxa"/>
+          </w:tcPr>
+          <w:p>
+            <w:pPr>
+              <w:rPr>
+                <w:rFonts w:ascii="Times New Roman" w:eastAsia="SimSun" w:hAnsi="Times New Roman" w:cs="Times New Roman"/>
+                <w:sz w:val="24"/>
+                <w:szCs w:val="24"/>
+              </w:rPr>
+            </w:pPr>
+            <w:proofErr w:type="gramStart"/>
+            <w:r>
+              <w:rPr>
+                <w:rFonts w:ascii="Times New Roman" w:eastAsia="SimSun" w:hAnsi="Times New Roman" w:cs="Times New Roman"/>
+                <w:sz w:val="24"/>
+                <w:szCs w:val="24"/>
+              </w:rPr>
+              <w:t xml:space="preserve">Unwilling, </w:t>
+            </w:r>
+            <w:r>
+              <w:rPr>
+                <w:rFonts w:ascii="Times New Roman" w:eastAsia="SimSun" w:hAnsi="Times New Roman" w:cs="Times New Roman"/>
+                <w:sz w:val="24"/>
+                <w:szCs w:val="24"/>
+                <w:lang w:eastAsia="zh-CN"/>
+              </w:rPr>
+              <w:t xml:space="preserve">  </w:t>
+            </w:r>
+            <w:proofErr w:type="gramEnd"/>
+            <w:r>
+              <w:rPr>
+                <w:rFonts w:ascii="Times New Roman" w:eastAsia="SimSun" w:hAnsi="Times New Roman" w:cs="Times New Roman"/>
+                <w:sz w:val="24"/>
+                <w:szCs w:val="24"/>
+                <w:lang w:eastAsia="zh-CN"/>
+              </w:rPr>
+              <w:t>勿肯</w:t>
+            </w:r>
+            <w:r>
+              <w:rPr>
+                <w:rFonts w:ascii="Times New Roman" w:eastAsia="SimSun" w:hAnsi="Times New Roman" w:cs="Times New Roman"/>
+                <w:sz w:val="24"/>
+                <w:szCs w:val="24"/>
+                <w:lang w:eastAsia="zh-CN"/>
+              </w:rPr>
+              <w:t>,</w:t>
+            </w:r>
+            <w:r>
+              <w:rPr>
+                <w:rFonts w:ascii="Times New Roman" w:eastAsia="SimSun" w:hAnsi="Times New Roman" w:cs="Times New Roman"/>
+                <w:sz w:val="24"/>
+                <w:szCs w:val="24"/>
+              </w:rPr>
+              <w:t xml:space="preserve"> </w:t>
+            </w:r>
+            <w:proofErr w:type="spellStart"/>
+            <w:r>
+              <w:rPr>
+                <w:rFonts w:ascii="Times New Roman" w:eastAsia="SimSun" w:hAnsi="Times New Roman" w:cs="Times New Roman"/>
+                <w:sz w:val="24"/>
+                <w:szCs w:val="24"/>
+              </w:rPr>
+              <w:t>veh</w:t>
+            </w:r>
+            <w:proofErr w:type="spellEnd"/>
+            <w:r>
+              <w:rPr>
+                <w:rFonts w:ascii="Times New Roman" w:eastAsia="SimSun" w:hAnsi="Times New Roman" w:cs="Times New Roman"/>
+                <w:sz w:val="24"/>
+                <w:szCs w:val="24"/>
+              </w:rPr>
+              <w:t xml:space="preserve"> </w:t>
+            </w:r>
+            <w:r>
+              <w:rPr>
+                <w:rFonts w:ascii="Times New Roman" w:eastAsia="SimSun" w:hAnsi="Times New Roman" w:cs="Times New Roman"/>
+                <w:sz w:val="24"/>
+                <w:szCs w:val="24"/>
+              </w:rPr>
+              <w:t>‘</w:t>
+            </w:r>
+            <w:proofErr w:type="spellStart"/>
+            <w:r>
+              <w:rPr>
+                <w:rFonts w:ascii="Times New Roman" w:eastAsia="SimSun" w:hAnsi="Times New Roman" w:cs="Times New Roman"/>
+                <w:sz w:val="24"/>
+                <w:szCs w:val="24"/>
+              </w:rPr>
+              <w:t>k’ung</w:t>
+            </w:r>
+            <w:proofErr w:type="spellEnd"/>
+            <w:r>
+              <w:rPr>
+                <w:rFonts w:ascii="Times New Roman" w:eastAsia="SimSun" w:hAnsi="Times New Roman" w:cs="Times New Roman"/>
+                <w:sz w:val="24"/>
+                <w:szCs w:val="24"/>
+              </w:rPr>
+              <w:t>,</w:t>
+            </w:r>
+            <w:r>
+              <w:rPr>
+                <w:rFonts w:ascii="Times New Roman" w:eastAsia="SimSun" w:hAnsi="Times New Roman" w:cs="Times New Roman"/>
+                <w:sz w:val="24"/>
+                <w:szCs w:val="24"/>
+              </w:rPr>
+              <w:t xml:space="preserve"> </w:t>
+            </w:r>
+            <w:r>
+              <w:rPr>
+                <w:rFonts w:ascii="Times New Roman" w:eastAsia="SimSun" w:hAnsi="Times New Roman" w:cs="Times New Roman"/>
+                <w:sz w:val="24"/>
+                <w:szCs w:val="24"/>
+                <w:lang w:eastAsia="zh-CN"/>
+              </w:rPr>
+              <w:t xml:space="preserve"> </w:t>
+            </w:r>
+            <w:r>
+              <w:rPr>
+                <w:rFonts w:ascii="Times New Roman" w:eastAsia="SimSun" w:hAnsi="Times New Roman" w:cs="Times New Roman"/>
+                <w:sz w:val="24"/>
+                <w:szCs w:val="24"/>
+                <w:lang w:eastAsia="zh-CN"/>
+              </w:rPr>
+              <w:t>勿情願</w:t>
+            </w:r>
+            <w:r>
+              <w:rPr>
+                <w:rFonts w:ascii="Times New Roman" w:eastAsia="SimSun" w:hAnsi="Times New Roman" w:cs="Times New Roman"/>
+                <w:sz w:val="24"/>
+                <w:szCs w:val="24"/>
+                <w:lang w:eastAsia="zh-CN"/>
+              </w:rPr>
+              <w:t xml:space="preserve">, </w:t>
+            </w:r>
+            <w:r>
+              <w:rPr>
+                <w:rFonts w:ascii="Times New Roman" w:eastAsia="SimSun" w:hAnsi="Times New Roman" w:cs="Times New Roman"/>
+                <w:sz w:val="24"/>
+                <w:szCs w:val="24"/>
+              </w:rPr>
+              <w:t xml:space="preserve">  </w:t>
+            </w:r>
+            <w:proofErr w:type="spellStart"/>
+            <w:r>
+              <w:rPr>
+                <w:rFonts w:ascii="Times New Roman" w:eastAsia="SimSun" w:hAnsi="Times New Roman" w:cs="Times New Roman"/>
+                <w:sz w:val="24"/>
+                <w:szCs w:val="24"/>
+              </w:rPr>
+              <w:t>veh</w:t>
+            </w:r>
+            <w:proofErr w:type="spellEnd"/>
+            <w:r>
+              <w:rPr>
+                <w:rFonts w:ascii="Times New Roman" w:eastAsia="SimSun" w:hAnsi="Times New Roman" w:cs="Times New Roman"/>
+                <w:sz w:val="24"/>
+                <w:szCs w:val="24"/>
+              </w:rPr>
+              <w:t xml:space="preserve"> </w:t>
+            </w:r>
+            <w:proofErr w:type="spellStart"/>
+            <w:r>
+              <w:rPr>
+                <w:rFonts w:ascii="Times New Roman" w:eastAsia="SimSun" w:hAnsi="Times New Roman" w:cs="Times New Roman"/>
+                <w:sz w:val="24"/>
+                <w:szCs w:val="24"/>
+              </w:rPr>
+              <w:t>dzing</w:t>
+            </w:r>
+            <w:proofErr w:type="spellEnd"/>
+            <w:r>
+              <w:rPr>
+                <w:rFonts w:ascii="Times New Roman" w:eastAsia="SimSun" w:hAnsi="Times New Roman" w:cs="Times New Roman"/>
+                <w:sz w:val="24"/>
+                <w:szCs w:val="24"/>
+              </w:rPr>
+              <w:t xml:space="preserve"> </w:t>
+            </w:r>
+            <w:proofErr w:type="spellStart"/>
+            <w:r>
+              <w:rPr>
+                <w:rFonts w:ascii="Times New Roman" w:eastAsia="SimSun" w:hAnsi="Times New Roman" w:cs="Times New Roman"/>
+                <w:sz w:val="24"/>
+                <w:szCs w:val="24"/>
+              </w:rPr>
+              <w:t>niön</w:t>
+            </w:r>
+            <w:proofErr w:type="spellEnd"/>
+            <w:r>
+              <w:rPr>
+                <w:rFonts w:ascii="Times New Roman" w:eastAsia="SimSun" w:hAnsi="Times New Roman" w:cs="Times New Roman"/>
+                <w:sz w:val="24"/>
+                <w:szCs w:val="24"/>
+              </w:rPr>
+              <w:t xml:space="preserve">’. </w:t>
+            </w:r>
+          </w:p>
+        </w:tc>
+      </w:tr>
+      <w:tr>
+        <w:tc>
+          <w:tcPr>
+            <w:tcW w:w="8640" w:type="dxa"/>
+          </w:tcPr>
+          <w:p>
+            <w:pPr>
+              <w:rPr>
+                <w:rFonts w:ascii="Times New Roman" w:eastAsia="SimSun" w:hAnsi="Times New Roman" w:cs="Times New Roman"/>
+                <w:sz w:val="24"/>
+                <w:szCs w:val="24"/>
+              </w:rPr>
+            </w:pPr>
+            <w:r>
+              <w:rPr>
+                <w:rFonts w:ascii="Times New Roman" w:eastAsia="SimSun" w:hAnsi="Times New Roman" w:cs="Times New Roman"/>
+                <w:sz w:val="24"/>
+                <w:szCs w:val="24"/>
+              </w:rPr>
+              <w:t xml:space="preserve">Unworthy, (I am) </w:t>
+            </w:r>
+            <w:proofErr w:type="gramStart"/>
+            <w:r>
+              <w:rPr>
+                <w:rFonts w:ascii="Times New Roman" w:eastAsia="SimSun" w:hAnsi="Times New Roman" w:cs="Times New Roman"/>
+                <w:sz w:val="24"/>
+                <w:szCs w:val="24"/>
+                <w:lang w:eastAsia="zh-CN"/>
+              </w:rPr>
+              <w:t>勿配</w:t>
+            </w:r>
+            <w:r>
+              <w:rPr>
+                <w:rFonts w:ascii="Times New Roman" w:eastAsia="SimSun" w:hAnsi="Times New Roman" w:cs="Times New Roman"/>
+                <w:sz w:val="24"/>
+                <w:szCs w:val="24"/>
+                <w:lang w:eastAsia="zh-CN"/>
+              </w:rPr>
+              <w:t>,</w:t>
+            </w:r>
+            <w:r>
+              <w:rPr>
+                <w:rFonts w:ascii="Times New Roman" w:eastAsia="SimSun" w:hAnsi="Times New Roman" w:cs="Times New Roman"/>
+                <w:sz w:val="24"/>
+                <w:szCs w:val="24"/>
+              </w:rPr>
+              <w:t xml:space="preserve"> </w:t>
+            </w:r>
+            <w:r>
+              <w:rPr>
+                <w:rFonts w:ascii="Times New Roman" w:eastAsia="SimSun" w:hAnsi="Times New Roman" w:cs="Times New Roman"/>
+                <w:sz w:val="24"/>
+                <w:szCs w:val="24"/>
+              </w:rPr>
+              <w:t xml:space="preserve"> </w:t>
+            </w:r>
+            <w:proofErr w:type="spellStart"/>
+            <w:r>
+              <w:rPr>
+                <w:rFonts w:ascii="Times New Roman" w:eastAsia="SimSun" w:hAnsi="Times New Roman" w:cs="Times New Roman"/>
+                <w:sz w:val="24"/>
+                <w:szCs w:val="24"/>
+              </w:rPr>
+              <w:t>veh</w:t>
+            </w:r>
+            <w:proofErr w:type="spellEnd"/>
+            <w:proofErr w:type="gramEnd"/>
+            <w:r>
+              <w:rPr>
+                <w:rFonts w:ascii="Times New Roman" w:eastAsia="SimSun" w:hAnsi="Times New Roman" w:cs="Times New Roman"/>
+                <w:sz w:val="24"/>
+                <w:szCs w:val="24"/>
+              </w:rPr>
+              <w:t xml:space="preserve"> </w:t>
+            </w:r>
+            <w:proofErr w:type="spellStart"/>
+            <w:r>
+              <w:rPr>
+                <w:rFonts w:ascii="Times New Roman" w:eastAsia="SimSun" w:hAnsi="Times New Roman" w:cs="Times New Roman"/>
+                <w:sz w:val="24"/>
+                <w:szCs w:val="24"/>
+              </w:rPr>
+              <w:t>p’é</w:t>
+            </w:r>
+            <w:proofErr w:type="spellEnd"/>
+            <w:r>
+              <w:rPr>
+                <w:rFonts w:ascii="Times New Roman" w:eastAsia="SimSun" w:hAnsi="Times New Roman" w:cs="Times New Roman"/>
+                <w:sz w:val="24"/>
+                <w:szCs w:val="24"/>
+              </w:rPr>
+              <w:t>’</w:t>
+            </w:r>
+            <w:r>
+              <w:rPr>
+                <w:rFonts w:ascii="Times New Roman" w:eastAsia="SimSun" w:hAnsi="Times New Roman" w:cs="Times New Roman"/>
+                <w:sz w:val="24"/>
+                <w:szCs w:val="24"/>
+              </w:rPr>
+              <w:t>,</w:t>
+            </w:r>
+            <w:r>
+              <w:rPr>
+                <w:rFonts w:ascii="Times New Roman" w:eastAsia="SimSun" w:hAnsi="Times New Roman" w:cs="Times New Roman"/>
+                <w:sz w:val="24"/>
+                <w:szCs w:val="24"/>
+                <w:lang w:eastAsia="zh-CN"/>
+              </w:rPr>
+              <w:t xml:space="preserve">  </w:t>
+            </w:r>
+            <w:r>
+              <w:rPr>
+                <w:rFonts w:ascii="Times New Roman" w:eastAsia="SimSun" w:hAnsi="Times New Roman" w:cs="Times New Roman"/>
+                <w:sz w:val="24"/>
+                <w:szCs w:val="24"/>
+                <w:lang w:eastAsia="zh-CN"/>
+              </w:rPr>
+              <w:t>勿敢當</w:t>
+            </w:r>
+            <w:r>
+              <w:rPr>
+                <w:rFonts w:ascii="Times New Roman" w:eastAsia="SimSun" w:hAnsi="Times New Roman" w:cs="Times New Roman"/>
+                <w:sz w:val="24"/>
+                <w:szCs w:val="24"/>
+                <w:lang w:eastAsia="zh-CN"/>
+              </w:rPr>
+              <w:t>,</w:t>
+            </w:r>
+            <w:r>
+              <w:rPr>
+                <w:rFonts w:ascii="Times New Roman" w:eastAsia="SimSun" w:hAnsi="Times New Roman" w:cs="Times New Roman"/>
+                <w:sz w:val="24"/>
+                <w:szCs w:val="24"/>
+              </w:rPr>
+              <w:t xml:space="preserve"> </w:t>
+            </w:r>
+            <w:r>
+              <w:rPr>
+                <w:rFonts w:ascii="Times New Roman" w:eastAsia="SimSun" w:hAnsi="Times New Roman" w:cs="Times New Roman"/>
+                <w:sz w:val="24"/>
+                <w:szCs w:val="24"/>
+              </w:rPr>
+              <w:t xml:space="preserve"> </w:t>
+            </w:r>
+            <w:proofErr w:type="spellStart"/>
+            <w:r>
+              <w:rPr>
+                <w:rFonts w:ascii="Times New Roman" w:eastAsia="SimSun" w:hAnsi="Times New Roman" w:cs="Times New Roman"/>
+                <w:sz w:val="24"/>
+                <w:szCs w:val="24"/>
+              </w:rPr>
+              <w:t>veh</w:t>
+            </w:r>
+            <w:proofErr w:type="spellEnd"/>
+            <w:r>
+              <w:rPr>
+                <w:rFonts w:ascii="Times New Roman" w:eastAsia="SimSun" w:hAnsi="Times New Roman" w:cs="Times New Roman"/>
+                <w:sz w:val="24"/>
+                <w:szCs w:val="24"/>
+              </w:rPr>
+              <w:t xml:space="preserve"> ‘</w:t>
+            </w:r>
+            <w:proofErr w:type="spellStart"/>
+            <w:r>
+              <w:rPr>
+                <w:rFonts w:ascii="Times New Roman" w:eastAsia="SimSun" w:hAnsi="Times New Roman" w:cs="Times New Roman"/>
+                <w:sz w:val="24"/>
+                <w:szCs w:val="24"/>
+              </w:rPr>
+              <w:t>kén</w:t>
+            </w:r>
+            <w:proofErr w:type="spellEnd"/>
+            <w:r>
+              <w:rPr>
+                <w:rFonts w:ascii="Times New Roman" w:eastAsia="SimSun" w:hAnsi="Times New Roman" w:cs="Times New Roman"/>
+                <w:sz w:val="24"/>
+                <w:szCs w:val="24"/>
+              </w:rPr>
+              <w:t xml:space="preserve"> tong, (it is unworthy of notice)</w:t>
+            </w:r>
+            <w:r>
+              <w:rPr>
+                <w:rFonts w:ascii="Times New Roman" w:eastAsia="SimSun" w:hAnsi="Times New Roman" w:cs="Times New Roman"/>
+                <w:sz w:val="24"/>
+                <w:szCs w:val="24"/>
+                <w:lang w:eastAsia="zh-CN"/>
+              </w:rPr>
+              <w:t xml:space="preserve"> </w:t>
+            </w:r>
+            <w:r>
+              <w:rPr>
+                <w:rFonts w:ascii="Times New Roman" w:eastAsia="SimSun" w:hAnsi="Times New Roman" w:cs="Times New Roman"/>
+                <w:sz w:val="24"/>
+                <w:szCs w:val="24"/>
+                <w:lang w:eastAsia="zh-CN"/>
+              </w:rPr>
+              <w:t>勿足爲意</w:t>
+            </w:r>
+            <w:r>
+              <w:rPr>
+                <w:rFonts w:ascii="Times New Roman" w:eastAsia="SimSun" w:hAnsi="Times New Roman" w:cs="Times New Roman"/>
+                <w:sz w:val="24"/>
+                <w:szCs w:val="24"/>
+                <w:lang w:eastAsia="zh-CN"/>
+              </w:rPr>
+              <w:t xml:space="preserve">, </w:t>
+            </w:r>
+            <w:r>
+              <w:rPr>
+                <w:rFonts w:ascii="Times New Roman" w:eastAsia="SimSun" w:hAnsi="Times New Roman" w:cs="Times New Roman"/>
+                <w:sz w:val="24"/>
+                <w:szCs w:val="24"/>
+              </w:rPr>
+              <w:t xml:space="preserve"> </w:t>
+            </w:r>
+            <w:proofErr w:type="spellStart"/>
+            <w:r>
+              <w:rPr>
+                <w:rFonts w:ascii="Times New Roman" w:eastAsia="SimSun" w:hAnsi="Times New Roman" w:cs="Times New Roman"/>
+                <w:sz w:val="24"/>
+                <w:szCs w:val="24"/>
+              </w:rPr>
+              <w:t>veh</w:t>
+            </w:r>
+            <w:proofErr w:type="spellEnd"/>
+            <w:r>
+              <w:rPr>
+                <w:rFonts w:ascii="Times New Roman" w:eastAsia="SimSun" w:hAnsi="Times New Roman" w:cs="Times New Roman"/>
+                <w:sz w:val="24"/>
+                <w:szCs w:val="24"/>
+              </w:rPr>
+              <w:t xml:space="preserve"> </w:t>
+            </w:r>
+            <w:proofErr w:type="spellStart"/>
+            <w:r>
+              <w:rPr>
+                <w:rFonts w:ascii="Times New Roman" w:eastAsia="SimSun" w:hAnsi="Times New Roman" w:cs="Times New Roman"/>
+                <w:sz w:val="24"/>
+                <w:szCs w:val="24"/>
+              </w:rPr>
+              <w:t>tsúh</w:t>
+            </w:r>
+            <w:proofErr w:type="spellEnd"/>
+            <w:r>
+              <w:rPr>
+                <w:rFonts w:ascii="Times New Roman" w:eastAsia="SimSun" w:hAnsi="Times New Roman" w:cs="Times New Roman"/>
+                <w:sz w:val="24"/>
+                <w:szCs w:val="24"/>
+              </w:rPr>
+              <w:t xml:space="preserve"> </w:t>
+            </w:r>
+            <w:proofErr w:type="spellStart"/>
+            <w:r>
+              <w:rPr>
+                <w:rFonts w:ascii="Times New Roman" w:eastAsia="SimSun" w:hAnsi="Times New Roman" w:cs="Times New Roman"/>
+                <w:sz w:val="24"/>
+                <w:szCs w:val="24"/>
+              </w:rPr>
+              <w:t>wé</w:t>
+            </w:r>
+            <w:proofErr w:type="spellEnd"/>
+            <w:r>
+              <w:rPr>
+                <w:rFonts w:ascii="Times New Roman" w:eastAsia="SimSun" w:hAnsi="Times New Roman" w:cs="Times New Roman"/>
+                <w:sz w:val="24"/>
+                <w:szCs w:val="24"/>
+              </w:rPr>
+              <w:t xml:space="preserve"> í’. </w:t>
+            </w:r>
+          </w:p>
+        </w:tc>
+      </w:tr>
+      <w:tr>
+        <w:tc>
+          <w:tcPr>
+            <w:tcW w:w="8640" w:type="dxa"/>
+          </w:tcPr>
+          <w:p>
+            <w:pPr>
+              <w:rPr>
+                <w:rFonts w:ascii="Times New Roman" w:eastAsia="SimSun" w:hAnsi="Times New Roman" w:cs="Times New Roman"/>
+                <w:sz w:val="24"/>
+                <w:szCs w:val="24"/>
+              </w:rPr>
+            </w:pPr>
+            <w:r>
+              <w:rPr>
+                <w:rFonts w:ascii="Times New Roman" w:eastAsia="SimSun" w:hAnsi="Times New Roman" w:cs="Times New Roman"/>
+                <w:sz w:val="24"/>
+                <w:szCs w:val="24"/>
+              </w:rPr>
+              <w:t>Up, (go)</w:t>
+            </w:r>
+            <w:r>
+              <w:rPr>
+                <w:rFonts w:ascii="Times New Roman" w:eastAsia="SimSun" w:hAnsi="Times New Roman" w:cs="Times New Roman"/>
+                <w:sz w:val="24"/>
+                <w:szCs w:val="24"/>
+                <w:lang w:eastAsia="zh-CN"/>
+              </w:rPr>
+              <w:t xml:space="preserve"> </w:t>
+            </w:r>
+            <w:r>
+              <w:rPr>
+                <w:rFonts w:ascii="Times New Roman" w:eastAsia="SimSun" w:hAnsi="Times New Roman" w:cs="Times New Roman"/>
+                <w:sz w:val="24"/>
+                <w:szCs w:val="24"/>
+                <w:lang w:eastAsia="zh-CN"/>
+              </w:rPr>
+              <w:t>到上頭去</w:t>
+            </w:r>
+            <w:r>
+              <w:rPr>
+                <w:rFonts w:ascii="Times New Roman" w:eastAsia="SimSun" w:hAnsi="Times New Roman" w:cs="Times New Roman"/>
+                <w:sz w:val="24"/>
+                <w:szCs w:val="24"/>
+                <w:lang w:eastAsia="zh-CN"/>
+              </w:rPr>
+              <w:t>,</w:t>
+            </w:r>
+            <w:r>
+              <w:rPr>
+                <w:rFonts w:ascii="Times New Roman" w:eastAsia="SimSun" w:hAnsi="Times New Roman" w:cs="Times New Roman"/>
+                <w:sz w:val="24"/>
+                <w:szCs w:val="24"/>
+              </w:rPr>
+              <w:t xml:space="preserve"> tau’ </w:t>
+            </w:r>
+            <w:proofErr w:type="spellStart"/>
+            <w:r>
+              <w:rPr>
+                <w:rFonts w:ascii="Times New Roman" w:eastAsia="SimSun" w:hAnsi="Times New Roman" w:cs="Times New Roman"/>
+                <w:sz w:val="24"/>
+                <w:szCs w:val="24"/>
+              </w:rPr>
+              <w:t>z</w:t>
+            </w:r>
+            <w:r>
+              <w:rPr>
+                <w:rFonts w:ascii="Times New Roman" w:eastAsia="SimSun" w:hAnsi="Times New Roman" w:cs="Times New Roman"/>
+                <w:sz w:val="24"/>
+                <w:szCs w:val="24"/>
+              </w:rPr>
+              <w:t>ong</w:t>
+            </w:r>
+            <w:proofErr w:type="spellEnd"/>
+            <w:r>
+              <w:rPr>
+                <w:rFonts w:ascii="Times New Roman" w:eastAsia="SimSun" w:hAnsi="Times New Roman" w:cs="Times New Roman"/>
+                <w:sz w:val="24"/>
+                <w:szCs w:val="24"/>
+              </w:rPr>
+              <w:t xml:space="preserve">’ </w:t>
+            </w:r>
+            <w:proofErr w:type="spellStart"/>
+            <w:r>
+              <w:rPr>
+                <w:rFonts w:ascii="Times New Roman" w:eastAsia="SimSun" w:hAnsi="Times New Roman" w:cs="Times New Roman"/>
+                <w:sz w:val="24"/>
+                <w:szCs w:val="24"/>
+              </w:rPr>
+              <w:t>deu</w:t>
+            </w:r>
+            <w:proofErr w:type="spellEnd"/>
+            <w:r>
+              <w:rPr>
+                <w:rFonts w:ascii="Times New Roman" w:eastAsia="SimSun" w:hAnsi="Times New Roman" w:cs="Times New Roman"/>
+                <w:sz w:val="24"/>
+                <w:szCs w:val="24"/>
+              </w:rPr>
+              <w:t xml:space="preserve"> </w:t>
+            </w:r>
+            <w:proofErr w:type="spellStart"/>
+            <w:r>
+              <w:rPr>
+                <w:rFonts w:ascii="Times New Roman" w:eastAsia="SimSun" w:hAnsi="Times New Roman" w:cs="Times New Roman"/>
+                <w:sz w:val="24"/>
+                <w:szCs w:val="24"/>
+              </w:rPr>
+              <w:t>k’í</w:t>
+            </w:r>
+            <w:proofErr w:type="spellEnd"/>
+            <w:r>
+              <w:rPr>
+                <w:rFonts w:ascii="Times New Roman" w:eastAsia="SimSun" w:hAnsi="Times New Roman" w:cs="Times New Roman"/>
+                <w:sz w:val="24"/>
+                <w:szCs w:val="24"/>
+              </w:rPr>
+              <w:t>’, (up to this time)</w:t>
+            </w:r>
+            <w:r>
+              <w:rPr>
+                <w:rFonts w:ascii="Times New Roman" w:eastAsia="SimSun" w:hAnsi="Times New Roman" w:cs="Times New Roman"/>
+                <w:sz w:val="24"/>
+                <w:szCs w:val="24"/>
+                <w:lang w:eastAsia="zh-CN"/>
+              </w:rPr>
+              <w:t xml:space="preserve"> </w:t>
+            </w:r>
+            <w:r>
+              <w:rPr>
+                <w:rFonts w:ascii="Times New Roman" w:eastAsia="SimSun" w:hAnsi="Times New Roman" w:cs="Times New Roman"/>
+                <w:sz w:val="24"/>
+                <w:szCs w:val="24"/>
+                <w:lang w:eastAsia="zh-CN"/>
+              </w:rPr>
+              <w:t>直到如今</w:t>
+            </w:r>
+            <w:r>
+              <w:rPr>
+                <w:rFonts w:ascii="Times New Roman" w:eastAsia="SimSun" w:hAnsi="Times New Roman" w:cs="Times New Roman"/>
+                <w:sz w:val="24"/>
+                <w:szCs w:val="24"/>
+                <w:lang w:eastAsia="zh-CN"/>
+              </w:rPr>
+              <w:t>,</w:t>
+            </w:r>
+            <w:r>
+              <w:rPr>
+                <w:rFonts w:ascii="Times New Roman" w:eastAsia="SimSun" w:hAnsi="Times New Roman" w:cs="Times New Roman"/>
+                <w:sz w:val="24"/>
+                <w:szCs w:val="24"/>
+              </w:rPr>
+              <w:t xml:space="preserve"> </w:t>
+            </w:r>
+            <w:proofErr w:type="spellStart"/>
+            <w:r>
+              <w:rPr>
+                <w:rFonts w:ascii="Times New Roman" w:eastAsia="SimSun" w:hAnsi="Times New Roman" w:cs="Times New Roman"/>
+                <w:sz w:val="24"/>
+                <w:szCs w:val="24"/>
+              </w:rPr>
+              <w:t>dzuh</w:t>
+            </w:r>
+            <w:proofErr w:type="spellEnd"/>
+            <w:r>
+              <w:rPr>
+                <w:rFonts w:ascii="Times New Roman" w:eastAsia="SimSun" w:hAnsi="Times New Roman" w:cs="Times New Roman"/>
+                <w:sz w:val="24"/>
+                <w:szCs w:val="24"/>
+              </w:rPr>
+              <w:t xml:space="preserve"> tau’ </w:t>
+            </w:r>
+            <w:proofErr w:type="spellStart"/>
+            <w:r>
+              <w:rPr>
+                <w:rFonts w:ascii="Times New Roman" w:eastAsia="SimSun" w:hAnsi="Times New Roman" w:cs="Times New Roman"/>
+                <w:sz w:val="24"/>
+                <w:szCs w:val="24"/>
+              </w:rPr>
+              <w:t>zû</w:t>
+            </w:r>
+            <w:proofErr w:type="spellEnd"/>
+            <w:r>
+              <w:rPr>
+                <w:rFonts w:ascii="Times New Roman" w:eastAsia="SimSun" w:hAnsi="Times New Roman" w:cs="Times New Roman"/>
+                <w:sz w:val="24"/>
+                <w:szCs w:val="24"/>
+              </w:rPr>
+              <w:t xml:space="preserve"> </w:t>
+            </w:r>
+            <w:proofErr w:type="spellStart"/>
+            <w:r>
+              <w:rPr>
+                <w:rFonts w:ascii="Times New Roman" w:eastAsia="SimSun" w:hAnsi="Times New Roman" w:cs="Times New Roman"/>
+                <w:sz w:val="24"/>
+                <w:szCs w:val="24"/>
+              </w:rPr>
+              <w:t>kiun</w:t>
+            </w:r>
+            <w:proofErr w:type="spellEnd"/>
+            <w:r>
+              <w:rPr>
+                <w:rFonts w:ascii="Times New Roman" w:eastAsia="SimSun" w:hAnsi="Times New Roman" w:cs="Times New Roman"/>
+                <w:sz w:val="24"/>
+                <w:szCs w:val="24"/>
+              </w:rPr>
+              <w:t>, (push up)</w:t>
+            </w:r>
+            <w:r>
+              <w:rPr>
+                <w:rFonts w:ascii="Times New Roman" w:eastAsia="SimSun" w:hAnsi="Times New Roman" w:cs="Times New Roman"/>
+                <w:sz w:val="24"/>
+                <w:szCs w:val="24"/>
+                <w:lang w:eastAsia="zh-CN"/>
+              </w:rPr>
+              <w:t xml:space="preserve"> </w:t>
+            </w:r>
+            <w:r>
+              <w:rPr>
+                <w:rFonts w:ascii="Times New Roman" w:eastAsia="SimSun" w:hAnsi="Times New Roman" w:cs="Times New Roman"/>
+                <w:sz w:val="24"/>
+                <w:szCs w:val="24"/>
+                <w:lang w:eastAsia="zh-CN"/>
+              </w:rPr>
+              <w:t>推上去</w:t>
+            </w:r>
+            <w:r>
+              <w:rPr>
+                <w:rFonts w:ascii="Times New Roman" w:eastAsia="SimSun" w:hAnsi="Times New Roman" w:cs="Times New Roman"/>
+                <w:sz w:val="24"/>
+                <w:szCs w:val="24"/>
+                <w:lang w:eastAsia="zh-CN"/>
+              </w:rPr>
+              <w:t>,</w:t>
+            </w:r>
+            <w:r>
+              <w:rPr>
+                <w:rFonts w:ascii="Times New Roman" w:eastAsia="SimSun" w:hAnsi="Times New Roman" w:cs="Times New Roman"/>
+                <w:sz w:val="24"/>
+                <w:szCs w:val="24"/>
+              </w:rPr>
+              <w:t xml:space="preserve"> </w:t>
+            </w:r>
+            <w:proofErr w:type="spellStart"/>
+            <w:r>
+              <w:rPr>
+                <w:rFonts w:ascii="Times New Roman" w:eastAsia="SimSun" w:hAnsi="Times New Roman" w:cs="Times New Roman"/>
+                <w:sz w:val="24"/>
+                <w:szCs w:val="24"/>
+              </w:rPr>
+              <w:t>t’é</w:t>
+            </w:r>
+            <w:proofErr w:type="spellEnd"/>
+            <w:r>
+              <w:rPr>
+                <w:rFonts w:ascii="Times New Roman" w:eastAsia="SimSun" w:hAnsi="Times New Roman" w:cs="Times New Roman"/>
+                <w:sz w:val="24"/>
+                <w:szCs w:val="24"/>
+              </w:rPr>
+              <w:t xml:space="preserve"> </w:t>
+            </w:r>
+            <w:proofErr w:type="spellStart"/>
+            <w:r>
+              <w:rPr>
+                <w:rFonts w:ascii="Times New Roman" w:eastAsia="SimSun" w:hAnsi="Times New Roman" w:cs="Times New Roman"/>
+                <w:sz w:val="24"/>
+                <w:szCs w:val="24"/>
+              </w:rPr>
+              <w:t>zong</w:t>
+            </w:r>
+            <w:proofErr w:type="spellEnd"/>
+            <w:r>
+              <w:rPr>
+                <w:rFonts w:ascii="Times New Roman" w:eastAsia="SimSun" w:hAnsi="Times New Roman" w:cs="Times New Roman"/>
+                <w:sz w:val="24"/>
+                <w:szCs w:val="24"/>
+              </w:rPr>
+              <w:t xml:space="preserve"> </w:t>
+            </w:r>
+            <w:proofErr w:type="spellStart"/>
+            <w:r>
+              <w:rPr>
+                <w:rFonts w:ascii="Times New Roman" w:eastAsia="SimSun" w:hAnsi="Times New Roman" w:cs="Times New Roman"/>
+                <w:sz w:val="24"/>
+                <w:szCs w:val="24"/>
+              </w:rPr>
+              <w:t>k’í</w:t>
+            </w:r>
+            <w:proofErr w:type="spellEnd"/>
+            <w:r>
+              <w:rPr>
+                <w:rFonts w:ascii="Times New Roman" w:eastAsia="SimSun" w:hAnsi="Times New Roman" w:cs="Times New Roman"/>
+                <w:sz w:val="24"/>
+                <w:szCs w:val="24"/>
+              </w:rPr>
+              <w:t xml:space="preserve">’. </w:t>
+            </w:r>
+          </w:p>
+        </w:tc>
+      </w:tr>
+      <w:tr>
+        <w:tc>
+          <w:tcPr>
+            <w:tcW w:w="8640" w:type="dxa"/>
+          </w:tcPr>
+          <w:p>
+            <w:pPr>
+              <w:rPr>
+                <w:rFonts w:ascii="Times New Roman" w:eastAsia="SimSun" w:hAnsi="Times New Roman" w:cs="Times New Roman"/>
+                <w:sz w:val="24"/>
+                <w:szCs w:val="24"/>
+              </w:rPr>
+            </w:pPr>
+            <w:r>
+              <w:rPr>
+                <w:rFonts w:ascii="Times New Roman" w:eastAsia="SimSun" w:hAnsi="Times New Roman" w:cs="Times New Roman"/>
+                <w:sz w:val="24"/>
+                <w:szCs w:val="24"/>
+              </w:rPr>
+              <w:t xml:space="preserve">Upbraid, </w:t>
+            </w:r>
+            <w:proofErr w:type="spellStart"/>
+            <w:proofErr w:type="gramStart"/>
+            <w:r>
+              <w:rPr>
+                <w:rFonts w:ascii="Times New Roman" w:eastAsia="SimSun" w:hAnsi="Times New Roman" w:cs="Times New Roman"/>
+                <w:sz w:val="24"/>
+                <w:szCs w:val="24"/>
+              </w:rPr>
+              <w:t>責備</w:t>
+            </w:r>
+            <w:proofErr w:type="spellEnd"/>
+            <w:r>
+              <w:rPr>
+                <w:rFonts w:ascii="Times New Roman" w:eastAsia="SimSun" w:hAnsi="Times New Roman" w:cs="Times New Roman"/>
+                <w:sz w:val="24"/>
+                <w:szCs w:val="24"/>
+                <w:lang w:eastAsia="zh-CN"/>
+              </w:rPr>
+              <w:t>,</w:t>
+            </w:r>
+            <w:r>
+              <w:rPr>
+                <w:rFonts w:ascii="Times New Roman" w:eastAsia="SimSun" w:hAnsi="Times New Roman" w:cs="Times New Roman"/>
+                <w:sz w:val="24"/>
+                <w:szCs w:val="24"/>
+              </w:rPr>
+              <w:t xml:space="preserve"> </w:t>
+            </w:r>
+            <w:r>
+              <w:rPr>
+                <w:rFonts w:ascii="Times New Roman" w:eastAsia="SimSun" w:hAnsi="Times New Roman" w:cs="Times New Roman"/>
+                <w:sz w:val="24"/>
+                <w:szCs w:val="24"/>
+                <w:lang w:eastAsia="zh-CN"/>
+              </w:rPr>
+              <w:t xml:space="preserve"> </w:t>
+            </w:r>
+            <w:proofErr w:type="spellStart"/>
+            <w:r>
+              <w:rPr>
+                <w:rFonts w:ascii="Times New Roman" w:eastAsia="SimSun" w:hAnsi="Times New Roman" w:cs="Times New Roman"/>
+                <w:sz w:val="24"/>
+                <w:szCs w:val="24"/>
+              </w:rPr>
+              <w:t>tsáh</w:t>
+            </w:r>
+            <w:proofErr w:type="spellEnd"/>
+            <w:proofErr w:type="gramEnd"/>
+            <w:r>
+              <w:rPr>
+                <w:rFonts w:ascii="Times New Roman" w:eastAsia="SimSun" w:hAnsi="Times New Roman" w:cs="Times New Roman"/>
+                <w:sz w:val="24"/>
+                <w:szCs w:val="24"/>
+              </w:rPr>
+              <w:t xml:space="preserve"> </w:t>
+            </w:r>
+            <w:proofErr w:type="spellStart"/>
+            <w:r>
+              <w:rPr>
+                <w:rFonts w:ascii="Times New Roman" w:eastAsia="SimSun" w:hAnsi="Times New Roman" w:cs="Times New Roman"/>
+                <w:sz w:val="24"/>
+                <w:szCs w:val="24"/>
+              </w:rPr>
+              <w:t>b</w:t>
+            </w:r>
+            <w:r>
+              <w:rPr>
+                <w:rFonts w:ascii="Times New Roman" w:eastAsia="SimSun" w:hAnsi="Times New Roman" w:cs="Times New Roman"/>
+                <w:sz w:val="24"/>
+                <w:szCs w:val="24"/>
+              </w:rPr>
+              <w:t>é</w:t>
+            </w:r>
+            <w:proofErr w:type="spellEnd"/>
+            <w:r>
+              <w:rPr>
+                <w:rFonts w:ascii="Times New Roman" w:eastAsia="SimSun" w:hAnsi="Times New Roman" w:cs="Times New Roman"/>
+                <w:sz w:val="24"/>
+                <w:szCs w:val="24"/>
+              </w:rPr>
+              <w:t>’</w:t>
+            </w:r>
+            <w:r>
+              <w:rPr>
+                <w:rFonts w:ascii="Times New Roman" w:eastAsia="SimSun" w:hAnsi="Times New Roman" w:cs="Times New Roman"/>
+                <w:sz w:val="24"/>
+                <w:szCs w:val="24"/>
+              </w:rPr>
+              <w:t>.</w:t>
+            </w:r>
+          </w:p>
+        </w:tc>
+      </w:tr>
+      <w:tr>
+        <w:tc>
+          <w:tcPr>
+            <w:tcW w:w="8640" w:type="dxa"/>
+          </w:tcPr>
+          <w:p>
+            <w:pPr>
+              <w:rPr>
+                <w:rFonts w:ascii="Times New Roman" w:eastAsia="SimSun" w:hAnsi="Times New Roman" w:cs="Times New Roman"/>
+                <w:sz w:val="24"/>
+                <w:szCs w:val="24"/>
+              </w:rPr>
+            </w:pPr>
+            <w:r>
+              <w:rPr>
+                <w:rFonts w:ascii="Times New Roman" w:eastAsia="SimSun" w:hAnsi="Times New Roman" w:cs="Times New Roman"/>
+                <w:sz w:val="24"/>
+                <w:szCs w:val="24"/>
+              </w:rPr>
+              <w:t xml:space="preserve">Uphold, </w:t>
+            </w:r>
+            <w:proofErr w:type="gramStart"/>
+            <w:r>
+              <w:rPr>
+                <w:rFonts w:ascii="Times New Roman" w:eastAsia="SimSun" w:hAnsi="Times New Roman" w:cs="Times New Roman"/>
+                <w:sz w:val="24"/>
+                <w:szCs w:val="24"/>
+                <w:lang w:eastAsia="zh-CN"/>
+              </w:rPr>
+              <w:t>扶持</w:t>
+            </w:r>
+            <w:r>
+              <w:rPr>
+                <w:rFonts w:ascii="Times New Roman" w:eastAsia="SimSun" w:hAnsi="Times New Roman" w:cs="Times New Roman"/>
+                <w:sz w:val="24"/>
+                <w:szCs w:val="24"/>
+                <w:lang w:eastAsia="zh-CN"/>
+              </w:rPr>
+              <w:t xml:space="preserve">, </w:t>
+            </w:r>
+            <w:r>
+              <w:rPr>
+                <w:rFonts w:ascii="Times New Roman" w:eastAsia="SimSun" w:hAnsi="Times New Roman" w:cs="Times New Roman"/>
+                <w:sz w:val="24"/>
+                <w:szCs w:val="24"/>
+              </w:rPr>
+              <w:t xml:space="preserve">  </w:t>
+            </w:r>
+            <w:proofErr w:type="spellStart"/>
+            <w:proofErr w:type="gramEnd"/>
+            <w:r>
+              <w:rPr>
+                <w:rFonts w:ascii="Times New Roman" w:eastAsia="SimSun" w:hAnsi="Times New Roman" w:cs="Times New Roman"/>
+                <w:sz w:val="24"/>
+                <w:szCs w:val="24"/>
+              </w:rPr>
+              <w:t>v</w:t>
+            </w:r>
+            <w:r>
+              <w:rPr>
+                <w:rFonts w:ascii="Times New Roman" w:eastAsia="SimSun" w:hAnsi="Times New Roman" w:cs="Times New Roman"/>
+                <w:sz w:val="24"/>
+                <w:szCs w:val="24"/>
+              </w:rPr>
+              <w:t>ú</w:t>
+            </w:r>
+            <w:proofErr w:type="spellEnd"/>
+            <w:r>
+              <w:rPr>
+                <w:rFonts w:ascii="Times New Roman" w:eastAsia="SimSun" w:hAnsi="Times New Roman" w:cs="Times New Roman"/>
+                <w:sz w:val="24"/>
+                <w:szCs w:val="24"/>
+              </w:rPr>
+              <w:t xml:space="preserve"> </w:t>
+            </w:r>
+            <w:proofErr w:type="spellStart"/>
+            <w:r>
+              <w:rPr>
+                <w:rFonts w:ascii="Times New Roman" w:eastAsia="SimSun" w:hAnsi="Times New Roman" w:cs="Times New Roman"/>
+                <w:sz w:val="24"/>
+                <w:szCs w:val="24"/>
+              </w:rPr>
+              <w:t>dzz</w:t>
+            </w:r>
+            <w:proofErr w:type="spellEnd"/>
+            <w:r>
+              <w:rPr>
+                <w:rFonts w:ascii="Times New Roman" w:eastAsia="SimSun" w:hAnsi="Times New Roman" w:cs="Times New Roman"/>
+                <w:sz w:val="24"/>
+                <w:szCs w:val="24"/>
+              </w:rPr>
+              <w:t>.</w:t>
+            </w:r>
+          </w:p>
+        </w:tc>
+      </w:tr>
+      <w:tr>
+        <w:tc>
+          <w:tcPr>
+            <w:tcW w:w="8640" w:type="dxa"/>
+          </w:tcPr>
+          <w:p>
+            <w:pPr>
+              <w:rPr>
+                <w:rFonts w:ascii="Times New Roman" w:eastAsia="SimSun" w:hAnsi="Times New Roman" w:cs="Times New Roman"/>
+                <w:sz w:val="24"/>
+                <w:szCs w:val="24"/>
+              </w:rPr>
+            </w:pPr>
+            <w:r>
+              <w:rPr>
+                <w:rFonts w:ascii="Times New Roman" w:eastAsia="SimSun" w:hAnsi="Times New Roman" w:cs="Times New Roman"/>
+                <w:sz w:val="24"/>
+                <w:szCs w:val="24"/>
+              </w:rPr>
+              <w:t>Uplifted, (eyes)</w:t>
+            </w:r>
+            <w:r>
+              <w:rPr>
+                <w:rFonts w:ascii="Times New Roman" w:eastAsia="SimSun" w:hAnsi="Times New Roman" w:cs="Times New Roman"/>
+                <w:sz w:val="24"/>
+                <w:szCs w:val="24"/>
+                <w:lang w:eastAsia="zh-CN"/>
+              </w:rPr>
+              <w:t xml:space="preserve"> </w:t>
+            </w:r>
+            <w:r>
+              <w:rPr>
+                <w:rFonts w:ascii="Times New Roman" w:eastAsia="SimSun" w:hAnsi="Times New Roman" w:cs="Times New Roman"/>
+                <w:sz w:val="24"/>
+                <w:szCs w:val="24"/>
+                <w:lang w:eastAsia="zh-CN"/>
+              </w:rPr>
+              <w:t>横白豎眼</w:t>
+            </w:r>
+            <w:r>
+              <w:rPr>
+                <w:rFonts w:ascii="Times New Roman" w:eastAsia="SimSun" w:hAnsi="Times New Roman" w:cs="Times New Roman"/>
+                <w:sz w:val="24"/>
+                <w:szCs w:val="24"/>
+                <w:lang w:eastAsia="zh-CN"/>
+              </w:rPr>
+              <w:t>,</w:t>
+            </w:r>
+            <w:r>
+              <w:rPr>
+                <w:rFonts w:ascii="Times New Roman" w:eastAsia="SimSun" w:hAnsi="Times New Roman" w:cs="Times New Roman"/>
+                <w:sz w:val="24"/>
+                <w:szCs w:val="24"/>
+              </w:rPr>
+              <w:t xml:space="preserve"> </w:t>
+            </w:r>
+            <w:proofErr w:type="spellStart"/>
+            <w:r>
+              <w:rPr>
+                <w:rFonts w:ascii="Times New Roman" w:eastAsia="SimSun" w:hAnsi="Times New Roman" w:cs="Times New Roman"/>
+                <w:sz w:val="24"/>
+                <w:szCs w:val="24"/>
+              </w:rPr>
+              <w:t>wong</w:t>
+            </w:r>
+            <w:proofErr w:type="spellEnd"/>
+            <w:r>
+              <w:rPr>
+                <w:rFonts w:ascii="Times New Roman" w:eastAsia="SimSun" w:hAnsi="Times New Roman" w:cs="Times New Roman"/>
+                <w:sz w:val="24"/>
+                <w:szCs w:val="24"/>
+              </w:rPr>
+              <w:t xml:space="preserve"> </w:t>
+            </w:r>
+            <w:proofErr w:type="spellStart"/>
+            <w:r>
+              <w:rPr>
+                <w:rFonts w:ascii="Times New Roman" w:eastAsia="SimSun" w:hAnsi="Times New Roman" w:cs="Times New Roman"/>
+                <w:sz w:val="24"/>
+                <w:szCs w:val="24"/>
+              </w:rPr>
+              <w:t>báh</w:t>
+            </w:r>
+            <w:proofErr w:type="spellEnd"/>
+            <w:r>
+              <w:rPr>
+                <w:rFonts w:ascii="Times New Roman" w:eastAsia="SimSun" w:hAnsi="Times New Roman" w:cs="Times New Roman"/>
+                <w:sz w:val="24"/>
+                <w:szCs w:val="24"/>
+              </w:rPr>
+              <w:t xml:space="preserve"> ‘</w:t>
+            </w:r>
+            <w:proofErr w:type="spellStart"/>
+            <w:r>
+              <w:rPr>
+                <w:rFonts w:ascii="Times New Roman" w:eastAsia="SimSun" w:hAnsi="Times New Roman" w:cs="Times New Roman"/>
+                <w:sz w:val="24"/>
+                <w:szCs w:val="24"/>
+              </w:rPr>
+              <w:t>zû</w:t>
+            </w:r>
+            <w:proofErr w:type="spellEnd"/>
+            <w:r>
+              <w:rPr>
+                <w:rFonts w:ascii="Times New Roman" w:eastAsia="SimSun" w:hAnsi="Times New Roman" w:cs="Times New Roman"/>
+                <w:sz w:val="24"/>
+                <w:szCs w:val="24"/>
+              </w:rPr>
+              <w:t xml:space="preserve"> ‘</w:t>
+            </w:r>
+            <w:proofErr w:type="spellStart"/>
+            <w:r>
+              <w:rPr>
+                <w:rFonts w:ascii="Times New Roman" w:eastAsia="SimSun" w:hAnsi="Times New Roman" w:cs="Times New Roman"/>
+                <w:sz w:val="24"/>
+                <w:szCs w:val="24"/>
+              </w:rPr>
+              <w:t>ngan</w:t>
+            </w:r>
+            <w:proofErr w:type="spellEnd"/>
+            <w:r>
+              <w:rPr>
+                <w:rFonts w:ascii="Times New Roman" w:eastAsia="SimSun" w:hAnsi="Times New Roman" w:cs="Times New Roman"/>
+                <w:sz w:val="24"/>
+                <w:szCs w:val="24"/>
+              </w:rPr>
+              <w:t>.</w:t>
+            </w:r>
+          </w:p>
+        </w:tc>
+      </w:tr>
+      <w:tr>
+        <w:tc>
+          <w:tcPr>
+            <w:tcW w:w="8640" w:type="dxa"/>
+          </w:tcPr>
+          <w:p>
+            <w:pPr>
+              <w:rPr>
+                <w:rFonts w:ascii="Times New Roman" w:eastAsia="SimSun" w:hAnsi="Times New Roman" w:cs="Times New Roman"/>
+                <w:sz w:val="24"/>
+                <w:szCs w:val="24"/>
+              </w:rPr>
+            </w:pPr>
+            <w:r>
+              <w:rPr>
+                <w:rFonts w:ascii="Times New Roman" w:eastAsia="SimSun" w:hAnsi="Times New Roman" w:cs="Times New Roman"/>
+                <w:sz w:val="24"/>
+                <w:szCs w:val="24"/>
+              </w:rPr>
+              <w:t xml:space="preserve">Upon, (the </w:t>
+            </w:r>
+            <w:proofErr w:type="gramStart"/>
+            <w:r>
+              <w:rPr>
+                <w:rFonts w:ascii="Times New Roman" w:eastAsia="SimSun" w:hAnsi="Times New Roman" w:cs="Times New Roman"/>
+                <w:sz w:val="24"/>
+                <w:szCs w:val="24"/>
+              </w:rPr>
+              <w:t xml:space="preserve">ground) </w:t>
+            </w:r>
+            <w:r>
+              <w:rPr>
+                <w:rFonts w:ascii="Times New Roman" w:eastAsia="SimSun" w:hAnsi="Times New Roman" w:cs="Times New Roman"/>
+                <w:sz w:val="24"/>
+                <w:szCs w:val="24"/>
+                <w:lang w:eastAsia="zh-CN"/>
+              </w:rPr>
+              <w:t xml:space="preserve"> </w:t>
+            </w:r>
+            <w:r>
+              <w:rPr>
+                <w:rFonts w:ascii="Times New Roman" w:eastAsia="SimSun" w:hAnsi="Times New Roman" w:cs="Times New Roman"/>
+                <w:sz w:val="24"/>
+                <w:szCs w:val="24"/>
+                <w:lang w:eastAsia="zh-CN"/>
+              </w:rPr>
+              <w:t>地上</w:t>
+            </w:r>
+            <w:proofErr w:type="gramEnd"/>
+            <w:r>
+              <w:rPr>
+                <w:rFonts w:ascii="Times New Roman" w:eastAsia="SimSun" w:hAnsi="Times New Roman" w:cs="Times New Roman"/>
+                <w:sz w:val="24"/>
+                <w:szCs w:val="24"/>
+                <w:lang w:eastAsia="zh-CN"/>
+              </w:rPr>
+              <w:t xml:space="preserve">, </w:t>
+            </w:r>
+            <w:proofErr w:type="spellStart"/>
+            <w:r>
+              <w:rPr>
+                <w:rFonts w:ascii="Times New Roman" w:eastAsia="SimSun" w:hAnsi="Times New Roman" w:cs="Times New Roman"/>
+                <w:sz w:val="24"/>
+                <w:szCs w:val="24"/>
+              </w:rPr>
+              <w:t>dí</w:t>
+            </w:r>
+            <w:proofErr w:type="spellEnd"/>
+            <w:r>
+              <w:rPr>
+                <w:rFonts w:ascii="Times New Roman" w:eastAsia="SimSun" w:hAnsi="Times New Roman" w:cs="Times New Roman"/>
+                <w:sz w:val="24"/>
+                <w:szCs w:val="24"/>
+              </w:rPr>
+              <w:t xml:space="preserve">’ long, (the table) </w:t>
+            </w:r>
+            <w:r>
+              <w:rPr>
+                <w:rFonts w:ascii="Times New Roman" w:eastAsia="SimSun" w:hAnsi="Times New Roman" w:cs="Times New Roman"/>
+                <w:sz w:val="24"/>
+                <w:szCs w:val="24"/>
+                <w:lang w:eastAsia="zh-CN"/>
+              </w:rPr>
+              <w:t xml:space="preserve"> </w:t>
+            </w:r>
+            <w:r>
+              <w:rPr>
+                <w:rFonts w:ascii="Times New Roman" w:eastAsia="SimSun" w:hAnsi="Times New Roman" w:cs="Times New Roman"/>
+                <w:sz w:val="24"/>
+                <w:szCs w:val="24"/>
+                <w:lang w:eastAsia="zh-CN"/>
+              </w:rPr>
+              <w:t>勒拉檯子上</w:t>
+            </w:r>
+            <w:r>
+              <w:rPr>
+                <w:rFonts w:ascii="Times New Roman" w:eastAsia="SimSun" w:hAnsi="Times New Roman" w:cs="Times New Roman"/>
+                <w:sz w:val="24"/>
+                <w:szCs w:val="24"/>
+                <w:lang w:eastAsia="zh-CN"/>
+              </w:rPr>
+              <w:t xml:space="preserve">, </w:t>
+            </w:r>
+            <w:proofErr w:type="spellStart"/>
+            <w:r>
+              <w:rPr>
+                <w:rFonts w:ascii="Times New Roman" w:eastAsia="SimSun" w:hAnsi="Times New Roman" w:cs="Times New Roman"/>
+                <w:sz w:val="24"/>
+                <w:szCs w:val="24"/>
+              </w:rPr>
+              <w:t>leh</w:t>
+            </w:r>
+            <w:proofErr w:type="spellEnd"/>
+            <w:r>
+              <w:rPr>
+                <w:rFonts w:ascii="Times New Roman" w:eastAsia="SimSun" w:hAnsi="Times New Roman" w:cs="Times New Roman"/>
+                <w:sz w:val="24"/>
+                <w:szCs w:val="24"/>
+              </w:rPr>
+              <w:t xml:space="preserve"> </w:t>
+            </w:r>
+            <w:proofErr w:type="spellStart"/>
+            <w:r>
+              <w:rPr>
+                <w:rFonts w:ascii="Times New Roman" w:eastAsia="SimSun" w:hAnsi="Times New Roman" w:cs="Times New Roman"/>
+                <w:sz w:val="24"/>
+                <w:szCs w:val="24"/>
+              </w:rPr>
+              <w:t>lá</w:t>
+            </w:r>
+            <w:proofErr w:type="spellEnd"/>
+            <w:r>
+              <w:rPr>
+                <w:rFonts w:ascii="Times New Roman" w:eastAsia="SimSun" w:hAnsi="Times New Roman" w:cs="Times New Roman"/>
+                <w:sz w:val="24"/>
+                <w:szCs w:val="24"/>
+              </w:rPr>
+              <w:t xml:space="preserve"> </w:t>
+            </w:r>
+            <w:proofErr w:type="spellStart"/>
+            <w:r>
+              <w:rPr>
+                <w:rFonts w:ascii="Times New Roman" w:eastAsia="SimSun" w:hAnsi="Times New Roman" w:cs="Times New Roman"/>
+                <w:sz w:val="24"/>
+                <w:szCs w:val="24"/>
+              </w:rPr>
+              <w:t>dé</w:t>
+            </w:r>
+            <w:proofErr w:type="spellEnd"/>
+            <w:r>
+              <w:rPr>
+                <w:rFonts w:ascii="Times New Roman" w:eastAsia="SimSun" w:hAnsi="Times New Roman" w:cs="Times New Roman"/>
+                <w:sz w:val="24"/>
+                <w:szCs w:val="24"/>
+              </w:rPr>
+              <w:t xml:space="preserve"> ‘</w:t>
+            </w:r>
+            <w:proofErr w:type="spellStart"/>
+            <w:r>
+              <w:rPr>
+                <w:rFonts w:ascii="Times New Roman" w:eastAsia="SimSun" w:hAnsi="Times New Roman" w:cs="Times New Roman"/>
+                <w:sz w:val="24"/>
+                <w:szCs w:val="24"/>
+              </w:rPr>
+              <w:t>tsz</w:t>
+            </w:r>
+            <w:proofErr w:type="spellEnd"/>
+            <w:r>
+              <w:rPr>
+                <w:rFonts w:ascii="Times New Roman" w:eastAsia="SimSun" w:hAnsi="Times New Roman" w:cs="Times New Roman"/>
+                <w:sz w:val="24"/>
+                <w:szCs w:val="24"/>
+              </w:rPr>
+              <w:t xml:space="preserve"> long’. </w:t>
+            </w:r>
+          </w:p>
+        </w:tc>
+      </w:tr>
+      <w:tr>
+        <w:tc>
+          <w:tcPr>
+            <w:tcW w:w="8640" w:type="dxa"/>
+          </w:tcPr>
+          <w:p>
+            <w:pPr>
+              <w:rPr>
+                <w:rFonts w:ascii="Times New Roman" w:eastAsia="SimSun" w:hAnsi="Times New Roman" w:cs="Times New Roman"/>
+                <w:sz w:val="24"/>
+                <w:szCs w:val="24"/>
+              </w:rPr>
+            </w:pPr>
+            <w:r>
+              <w:rPr>
+                <w:rFonts w:ascii="Times New Roman" w:eastAsia="SimSun" w:hAnsi="Times New Roman" w:cs="Times New Roman"/>
+                <w:sz w:val="24"/>
+                <w:szCs w:val="24"/>
+              </w:rPr>
+              <w:t>Upper,</w:t>
+            </w:r>
+            <w:r>
+              <w:rPr>
+                <w:rFonts w:ascii="Times New Roman" w:eastAsia="SimSun" w:hAnsi="Times New Roman" w:cs="Times New Roman"/>
+                <w:sz w:val="24"/>
+                <w:szCs w:val="24"/>
+                <w:lang w:eastAsia="zh-CN"/>
+              </w:rPr>
+              <w:t xml:space="preserve"> </w:t>
+            </w:r>
+            <w:r>
+              <w:rPr>
+                <w:rFonts w:ascii="Times New Roman" w:eastAsia="SimSun" w:hAnsi="Times New Roman" w:cs="Times New Roman"/>
+                <w:sz w:val="24"/>
+                <w:szCs w:val="24"/>
+                <w:lang w:eastAsia="zh-CN"/>
+              </w:rPr>
+              <w:t>上</w:t>
+            </w:r>
+            <w:r>
+              <w:rPr>
+                <w:rFonts w:ascii="Times New Roman" w:eastAsia="SimSun" w:hAnsi="Times New Roman" w:cs="Times New Roman"/>
+                <w:sz w:val="24"/>
+                <w:szCs w:val="24"/>
+                <w:lang w:eastAsia="zh-CN"/>
+              </w:rPr>
+              <w:t>,</w:t>
+            </w:r>
+            <w:r>
+              <w:rPr>
+                <w:rFonts w:ascii="Times New Roman" w:eastAsia="SimSun" w:hAnsi="Times New Roman" w:cs="Times New Roman"/>
+                <w:sz w:val="24"/>
+                <w:szCs w:val="24"/>
+              </w:rPr>
+              <w:t xml:space="preserve"> </w:t>
+            </w:r>
+            <w:proofErr w:type="spellStart"/>
+            <w:r>
+              <w:rPr>
+                <w:rFonts w:ascii="Times New Roman" w:eastAsia="SimSun" w:hAnsi="Times New Roman" w:cs="Times New Roman"/>
+                <w:sz w:val="24"/>
+                <w:szCs w:val="24"/>
+              </w:rPr>
+              <w:t>z</w:t>
+            </w:r>
+            <w:r>
+              <w:rPr>
+                <w:rFonts w:ascii="Times New Roman" w:eastAsia="SimSun" w:hAnsi="Times New Roman" w:cs="Times New Roman"/>
+                <w:sz w:val="24"/>
+                <w:szCs w:val="24"/>
+              </w:rPr>
+              <w:t>on</w:t>
+            </w:r>
+            <w:r>
+              <w:rPr>
+                <w:rFonts w:ascii="Times New Roman" w:eastAsia="SimSun" w:hAnsi="Times New Roman" w:cs="Times New Roman"/>
+                <w:sz w:val="24"/>
+                <w:szCs w:val="24"/>
+              </w:rPr>
+              <w:t>g</w:t>
+            </w:r>
+            <w:proofErr w:type="spellEnd"/>
+            <w:proofErr w:type="gramStart"/>
+            <w:r>
+              <w:rPr>
+                <w:rFonts w:ascii="Times New Roman" w:eastAsia="SimSun" w:hAnsi="Times New Roman" w:cs="Times New Roman"/>
+                <w:sz w:val="24"/>
+                <w:szCs w:val="24"/>
+              </w:rPr>
+              <w:t>’</w:t>
+            </w:r>
+            <w:r>
+              <w:rPr>
+                <w:rFonts w:ascii="Times New Roman" w:eastAsia="SimSun" w:hAnsi="Times New Roman" w:cs="Times New Roman"/>
+                <w:sz w:val="24"/>
+                <w:szCs w:val="24"/>
+              </w:rPr>
+              <w:t xml:space="preserve">, </w:t>
+            </w:r>
+            <w:r>
+              <w:rPr>
+                <w:rFonts w:ascii="Times New Roman" w:eastAsia="SimSun" w:hAnsi="Times New Roman" w:cs="Times New Roman"/>
+                <w:sz w:val="24"/>
+                <w:szCs w:val="24"/>
+              </w:rPr>
+              <w:t xml:space="preserve"> </w:t>
+            </w:r>
+            <w:r>
+              <w:rPr>
+                <w:rFonts w:ascii="Times New Roman" w:eastAsia="SimSun" w:hAnsi="Times New Roman" w:cs="Times New Roman"/>
+                <w:sz w:val="24"/>
+                <w:szCs w:val="24"/>
+                <w:lang w:eastAsia="zh-CN"/>
+              </w:rPr>
+              <w:t>勒拉上頭個</w:t>
+            </w:r>
+            <w:proofErr w:type="gramEnd"/>
+            <w:r>
+              <w:rPr>
+                <w:rFonts w:ascii="Times New Roman" w:eastAsia="SimSun" w:hAnsi="Times New Roman" w:cs="Times New Roman"/>
+                <w:sz w:val="24"/>
+                <w:szCs w:val="24"/>
+                <w:lang w:eastAsia="zh-CN"/>
+              </w:rPr>
+              <w:t xml:space="preserve">, </w:t>
+            </w:r>
+            <w:r>
+              <w:rPr>
+                <w:rFonts w:ascii="Times New Roman" w:eastAsia="SimSun" w:hAnsi="Times New Roman" w:cs="Times New Roman"/>
+                <w:sz w:val="24"/>
+                <w:szCs w:val="24"/>
+              </w:rPr>
+              <w:t xml:space="preserve"> </w:t>
+            </w:r>
+            <w:proofErr w:type="spellStart"/>
+            <w:r>
+              <w:rPr>
+                <w:rFonts w:ascii="Times New Roman" w:eastAsia="SimSun" w:hAnsi="Times New Roman" w:cs="Times New Roman"/>
+                <w:sz w:val="24"/>
+                <w:szCs w:val="24"/>
+              </w:rPr>
+              <w:t>leh</w:t>
+            </w:r>
+            <w:proofErr w:type="spellEnd"/>
+            <w:r>
+              <w:rPr>
+                <w:rFonts w:ascii="Times New Roman" w:eastAsia="SimSun" w:hAnsi="Times New Roman" w:cs="Times New Roman"/>
+                <w:sz w:val="24"/>
+                <w:szCs w:val="24"/>
+              </w:rPr>
+              <w:t xml:space="preserve"> </w:t>
+            </w:r>
+            <w:proofErr w:type="spellStart"/>
+            <w:r>
+              <w:rPr>
+                <w:rFonts w:ascii="Times New Roman" w:eastAsia="SimSun" w:hAnsi="Times New Roman" w:cs="Times New Roman"/>
+                <w:sz w:val="24"/>
+                <w:szCs w:val="24"/>
+              </w:rPr>
+              <w:t>lá</w:t>
+            </w:r>
+            <w:proofErr w:type="spellEnd"/>
+            <w:r>
+              <w:rPr>
+                <w:rFonts w:ascii="Times New Roman" w:eastAsia="SimSun" w:hAnsi="Times New Roman" w:cs="Times New Roman"/>
+                <w:sz w:val="24"/>
+                <w:szCs w:val="24"/>
+              </w:rPr>
+              <w:t xml:space="preserve"> </w:t>
+            </w:r>
+            <w:proofErr w:type="spellStart"/>
+            <w:r>
+              <w:rPr>
+                <w:rFonts w:ascii="Times New Roman" w:eastAsia="SimSun" w:hAnsi="Times New Roman" w:cs="Times New Roman"/>
+                <w:sz w:val="24"/>
+                <w:szCs w:val="24"/>
+              </w:rPr>
+              <w:t>zong</w:t>
+            </w:r>
+            <w:proofErr w:type="spellEnd"/>
+            <w:r>
+              <w:rPr>
+                <w:rFonts w:ascii="Times New Roman" w:eastAsia="SimSun" w:hAnsi="Times New Roman" w:cs="Times New Roman"/>
+                <w:sz w:val="24"/>
+                <w:szCs w:val="24"/>
+              </w:rPr>
+              <w:t xml:space="preserve">’ </w:t>
+            </w:r>
+            <w:proofErr w:type="spellStart"/>
+            <w:r>
+              <w:rPr>
+                <w:rFonts w:ascii="Times New Roman" w:eastAsia="SimSun" w:hAnsi="Times New Roman" w:cs="Times New Roman"/>
+                <w:sz w:val="24"/>
+                <w:szCs w:val="24"/>
+              </w:rPr>
+              <w:t>deu</w:t>
+            </w:r>
+            <w:proofErr w:type="spellEnd"/>
+            <w:r>
+              <w:rPr>
+                <w:rFonts w:ascii="Times New Roman" w:eastAsia="SimSun" w:hAnsi="Times New Roman" w:cs="Times New Roman"/>
+                <w:sz w:val="24"/>
+                <w:szCs w:val="24"/>
+              </w:rPr>
+              <w:t xml:space="preserve"> </w:t>
+            </w:r>
+            <w:proofErr w:type="spellStart"/>
+            <w:r>
+              <w:rPr>
+                <w:rFonts w:ascii="Times New Roman" w:eastAsia="SimSun" w:hAnsi="Times New Roman" w:cs="Times New Roman"/>
+                <w:sz w:val="24"/>
+                <w:szCs w:val="24"/>
+              </w:rPr>
+              <w:t>kú</w:t>
+            </w:r>
+            <w:proofErr w:type="spellEnd"/>
+            <w:r>
+              <w:rPr>
+                <w:rFonts w:ascii="Times New Roman" w:eastAsia="SimSun" w:hAnsi="Times New Roman" w:cs="Times New Roman"/>
+                <w:sz w:val="24"/>
+                <w:szCs w:val="24"/>
+              </w:rPr>
+              <w:t xml:space="preserve">’. </w:t>
+            </w:r>
+          </w:p>
+        </w:tc>
+      </w:tr>
+      <w:tr>
+        <w:tc>
+          <w:tcPr>
+            <w:tcW w:w="8640" w:type="dxa"/>
+          </w:tcPr>
+          <w:p>
+            <w:pPr>
+              <w:rPr>
+                <w:rFonts w:ascii="Times New Roman" w:eastAsia="SimSun" w:hAnsi="Times New Roman" w:cs="Times New Roman"/>
                 <w:sz w:val="24"/>
                 <w:szCs w:val="24"/>
               </w:rPr>
@@ -42,18 +3262,18 @@
           <w:p>
             <w:pPr>
               <w:rPr>
-                <w:rFonts w:ascii="Times New Roman" w:hAnsi="Times New Roman" w:cs="Times New Roman"/>
+                <w:rFonts w:ascii="Times New Roman" w:eastAsia="SimSun" w:hAnsi="Times New Roman" w:cs="Times New Roman"/>
                 <w:sz w:val="24"/>
                 <w:szCs w:val="24"/>
               </w:rPr>
             </w:pPr>
             <w:r>
               <w:rPr>
-                <w:rFonts w:ascii="Times New Roman" w:hAnsi="Times New Roman" w:cs="Times New Roman"/>
-                <w:sz w:val="24"/>
-                <w:szCs w:val="24"/>
-              </w:rPr>
-              <w:t>Unto, (as a dative, unto him) Hs Hie Ft</w:t>
+                <w:rFonts w:ascii="Times New Roman" w:eastAsia="SimSun" w:hAnsi="Times New Roman" w:cs="Times New Roman"/>
+                <w:sz w:val="24"/>
+                <w:szCs w:val="24"/>
+              </w:rPr>
+              <w:t xml:space="preserve"> </w:t>
             </w:r>
           </w:p>
         </w:tc>
@@ -66,18 +3286,142 @@
           <w:p>
             <w:pPr>
               <w:rPr>
-                <w:rFonts w:ascii="Times New Roman" w:hAnsi="Times New Roman" w:cs="Times New Roman"/>
+                <w:rFonts w:ascii="Times New Roman" w:eastAsia="SimSun" w:hAnsi="Times New Roman" w:cs="Times New Roman"/>
                 <w:sz w:val="24"/>
                 <w:szCs w:val="24"/>
               </w:rPr>
             </w:pPr>
             <w:r>
               <w:rPr>
-                <w:rFonts w:ascii="Times New Roman" w:hAnsi="Times New Roman" w:cs="Times New Roman"/>
-                <w:sz w:val="24"/>
-                <w:szCs w:val="24"/>
-              </w:rPr>
-              <w:t>Untoward, Fy le vehi zie if</w:t>
+                <w:rFonts w:ascii="Times New Roman" w:eastAsia="SimSun" w:hAnsi="Times New Roman" w:cs="Times New Roman"/>
+                <w:sz w:val="24"/>
+                <w:szCs w:val="24"/>
+              </w:rPr>
+              <w:t>Uppermost,</w:t>
+            </w:r>
+            <w:r>
+              <w:rPr>
+                <w:rFonts w:ascii="Times New Roman" w:eastAsia="SimSun" w:hAnsi="Times New Roman" w:cs="Times New Roman"/>
+                <w:sz w:val="24"/>
+                <w:szCs w:val="24"/>
+                <w:lang w:eastAsia="zh-CN"/>
+              </w:rPr>
+              <w:t xml:space="preserve"> </w:t>
+            </w:r>
+            <w:r>
+              <w:rPr>
+                <w:rFonts w:ascii="Times New Roman" w:eastAsia="SimSun" w:hAnsi="Times New Roman" w:cs="Times New Roman"/>
+                <w:sz w:val="24"/>
+                <w:szCs w:val="24"/>
+                <w:lang w:eastAsia="zh-CN"/>
+              </w:rPr>
+              <w:t>至上</w:t>
+            </w:r>
+            <w:r>
+              <w:rPr>
+                <w:rFonts w:ascii="Times New Roman" w:eastAsia="SimSun" w:hAnsi="Times New Roman" w:cs="Times New Roman"/>
+                <w:sz w:val="24"/>
+                <w:szCs w:val="24"/>
+                <w:lang w:eastAsia="zh-CN"/>
+              </w:rPr>
+              <w:t>,</w:t>
+            </w:r>
+            <w:r>
+              <w:rPr>
+                <w:rFonts w:ascii="Times New Roman" w:eastAsia="SimSun" w:hAnsi="Times New Roman" w:cs="Times New Roman"/>
+                <w:sz w:val="24"/>
+                <w:szCs w:val="24"/>
+              </w:rPr>
+              <w:t xml:space="preserve"> </w:t>
+            </w:r>
+            <w:proofErr w:type="spellStart"/>
+            <w:r>
+              <w:rPr>
+                <w:rFonts w:ascii="Times New Roman" w:eastAsia="SimSun" w:hAnsi="Times New Roman" w:cs="Times New Roman"/>
+                <w:sz w:val="24"/>
+                <w:szCs w:val="24"/>
+              </w:rPr>
+              <w:t>tsz</w:t>
+            </w:r>
+            <w:proofErr w:type="spellEnd"/>
+            <w:r>
+              <w:rPr>
+                <w:rFonts w:ascii="Times New Roman" w:eastAsia="SimSun" w:hAnsi="Times New Roman" w:cs="Times New Roman"/>
+                <w:sz w:val="24"/>
+                <w:szCs w:val="24"/>
+              </w:rPr>
+              <w:t xml:space="preserve">’ </w:t>
+            </w:r>
+            <w:proofErr w:type="spellStart"/>
+            <w:r>
+              <w:rPr>
+                <w:rFonts w:ascii="Times New Roman" w:eastAsia="SimSun" w:hAnsi="Times New Roman" w:cs="Times New Roman"/>
+                <w:sz w:val="24"/>
+                <w:szCs w:val="24"/>
+              </w:rPr>
+              <w:t>zong</w:t>
+            </w:r>
+            <w:proofErr w:type="spellEnd"/>
+            <w:r>
+              <w:rPr>
+                <w:rFonts w:ascii="Times New Roman" w:eastAsia="SimSun" w:hAnsi="Times New Roman" w:cs="Times New Roman"/>
+                <w:sz w:val="24"/>
+                <w:szCs w:val="24"/>
+              </w:rPr>
+              <w:t>’,</w:t>
+            </w:r>
+            <w:r>
+              <w:rPr>
+                <w:rFonts w:ascii="Times New Roman" w:eastAsia="SimSun" w:hAnsi="Times New Roman" w:cs="Times New Roman"/>
+                <w:sz w:val="24"/>
+                <w:szCs w:val="24"/>
+                <w:lang w:eastAsia="zh-CN"/>
+              </w:rPr>
+              <w:t xml:space="preserve"> </w:t>
+            </w:r>
+            <w:r>
+              <w:rPr>
+                <w:rFonts w:ascii="Times New Roman" w:eastAsia="SimSun" w:hAnsi="Times New Roman" w:cs="Times New Roman"/>
+                <w:sz w:val="24"/>
+                <w:szCs w:val="24"/>
+                <w:lang w:eastAsia="zh-CN"/>
+              </w:rPr>
+              <w:t>最高</w:t>
+            </w:r>
+            <w:r>
+              <w:rPr>
+                <w:rFonts w:ascii="Times New Roman" w:eastAsia="SimSun" w:hAnsi="Times New Roman" w:cs="Times New Roman"/>
+                <w:sz w:val="24"/>
+                <w:szCs w:val="24"/>
+                <w:lang w:eastAsia="zh-CN"/>
+              </w:rPr>
+              <w:t>,</w:t>
+            </w:r>
+            <w:r>
+              <w:rPr>
+                <w:rFonts w:ascii="Times New Roman" w:eastAsia="SimSun" w:hAnsi="Times New Roman" w:cs="Times New Roman"/>
+                <w:sz w:val="24"/>
+                <w:szCs w:val="24"/>
+              </w:rPr>
+              <w:t xml:space="preserve"> </w:t>
+            </w:r>
+            <w:proofErr w:type="spellStart"/>
+            <w:r>
+              <w:rPr>
+                <w:rFonts w:ascii="Times New Roman" w:eastAsia="SimSun" w:hAnsi="Times New Roman" w:cs="Times New Roman"/>
+                <w:sz w:val="24"/>
+                <w:szCs w:val="24"/>
+              </w:rPr>
+              <w:t>tsûe</w:t>
+            </w:r>
+            <w:proofErr w:type="spellEnd"/>
+            <w:r>
+              <w:rPr>
+                <w:rFonts w:ascii="Times New Roman" w:eastAsia="SimSun" w:hAnsi="Times New Roman" w:cs="Times New Roman"/>
+                <w:sz w:val="24"/>
+                <w:szCs w:val="24"/>
+              </w:rPr>
+              <w:t xml:space="preserve"> kau.</w:t>
             </w:r>
           </w:p>
         </w:tc>
@@ -90,18 +3434,285 @@
           <w:p>
             <w:pPr>
               <w:rPr>
-                <w:rFonts w:ascii="Times New Roman" w:hAnsi="Times New Roman" w:cs="Times New Roman"/>
+                <w:rFonts w:ascii="Times New Roman" w:eastAsia="SimSun" w:hAnsi="Times New Roman" w:cs="Times New Roman"/>
                 <w:sz w:val="24"/>
                 <w:szCs w:val="24"/>
               </w:rPr>
             </w:pPr>
             <w:r>
               <w:rPr>
-                <w:rFonts w:ascii="Times New Roman" w:hAnsi="Times New Roman" w:cs="Times New Roman"/>
-                <w:sz w:val="24"/>
-                <w:szCs w:val="24"/>
-              </w:rPr>
-              <w:t>Untrue, Wy i. veh tstn.</w:t>
+                <w:rFonts w:ascii="Times New Roman" w:eastAsia="SimSun" w:hAnsi="Times New Roman" w:cs="Times New Roman"/>
+                <w:sz w:val="24"/>
+                <w:szCs w:val="24"/>
+              </w:rPr>
+              <w:t>Upright, (physically)</w:t>
+            </w:r>
+            <w:r>
+              <w:rPr>
+                <w:rFonts w:ascii="Times New Roman" w:eastAsia="SimSun" w:hAnsi="Times New Roman" w:cs="Times New Roman"/>
+                <w:sz w:val="24"/>
+                <w:szCs w:val="24"/>
+              </w:rPr>
+              <w:t xml:space="preserve"> </w:t>
+            </w:r>
+            <w:r>
+              <w:rPr>
+                <w:rFonts w:ascii="Times New Roman" w:eastAsia="SimSun" w:hAnsi="Times New Roman" w:cs="Times New Roman"/>
+                <w:sz w:val="24"/>
+                <w:szCs w:val="24"/>
+              </w:rPr>
+              <w:t>豎</w:t>
+            </w:r>
+            <w:r>
+              <w:rPr>
+                <w:rFonts w:ascii="Times New Roman" w:eastAsia="SimSun" w:hAnsi="Times New Roman" w:cs="Times New Roman"/>
+                <w:sz w:val="24"/>
+                <w:szCs w:val="24"/>
+                <w:lang w:eastAsia="zh-CN"/>
+              </w:rPr>
+              <w:t>立</w:t>
+            </w:r>
+            <w:r>
+              <w:rPr>
+                <w:rFonts w:ascii="Times New Roman" w:eastAsia="SimSun" w:hAnsi="Times New Roman" w:cs="Times New Roman"/>
+                <w:sz w:val="24"/>
+                <w:szCs w:val="24"/>
+                <w:lang w:eastAsia="zh-CN"/>
+              </w:rPr>
+              <w:t>,</w:t>
+            </w:r>
+            <w:r>
+              <w:rPr>
+                <w:rFonts w:ascii="Times New Roman" w:eastAsia="SimSun" w:hAnsi="Times New Roman" w:cs="Times New Roman"/>
+                <w:sz w:val="24"/>
+                <w:szCs w:val="24"/>
+              </w:rPr>
+              <w:t xml:space="preserve"> ‘</w:t>
+            </w:r>
+            <w:proofErr w:type="spellStart"/>
+            <w:r>
+              <w:rPr>
+                <w:rFonts w:ascii="Times New Roman" w:eastAsia="SimSun" w:hAnsi="Times New Roman" w:cs="Times New Roman"/>
+                <w:sz w:val="24"/>
+                <w:szCs w:val="24"/>
+              </w:rPr>
+              <w:t>z</w:t>
+            </w:r>
+            <w:r>
+              <w:rPr>
+                <w:rFonts w:ascii="Times New Roman" w:eastAsia="SimSun" w:hAnsi="Times New Roman" w:cs="Times New Roman"/>
+                <w:sz w:val="24"/>
+                <w:szCs w:val="24"/>
+              </w:rPr>
+              <w:t>û</w:t>
+            </w:r>
+            <w:proofErr w:type="spellEnd"/>
+            <w:r>
+              <w:rPr>
+                <w:rFonts w:ascii="Times New Roman" w:eastAsia="SimSun" w:hAnsi="Times New Roman" w:cs="Times New Roman"/>
+                <w:sz w:val="24"/>
+                <w:szCs w:val="24"/>
+              </w:rPr>
+              <w:t xml:space="preserve"> </w:t>
+            </w:r>
+            <w:proofErr w:type="spellStart"/>
+            <w:proofErr w:type="gramStart"/>
+            <w:r>
+              <w:rPr>
+                <w:rFonts w:ascii="Times New Roman" w:eastAsia="SimSun" w:hAnsi="Times New Roman" w:cs="Times New Roman"/>
+                <w:sz w:val="24"/>
+                <w:szCs w:val="24"/>
+              </w:rPr>
+              <w:t>lih</w:t>
+            </w:r>
+            <w:proofErr w:type="spellEnd"/>
+            <w:r>
+              <w:rPr>
+                <w:rFonts w:ascii="Times New Roman" w:eastAsia="SimSun" w:hAnsi="Times New Roman" w:cs="Times New Roman"/>
+                <w:sz w:val="24"/>
+                <w:szCs w:val="24"/>
+              </w:rPr>
+              <w:t>,</w:t>
+            </w:r>
+            <w:r>
+              <w:rPr>
+                <w:rFonts w:ascii="Times New Roman" w:eastAsia="SimSun" w:hAnsi="Times New Roman" w:cs="Times New Roman"/>
+                <w:sz w:val="24"/>
+                <w:szCs w:val="24"/>
+              </w:rPr>
+              <w:t xml:space="preserve"> </w:t>
+            </w:r>
+            <w:r>
+              <w:rPr>
+                <w:rFonts w:ascii="Times New Roman" w:eastAsia="SimSun" w:hAnsi="Times New Roman" w:cs="Times New Roman"/>
+                <w:sz w:val="24"/>
+                <w:szCs w:val="24"/>
+                <w:lang w:eastAsia="zh-CN"/>
+              </w:rPr>
+              <w:t xml:space="preserve"> </w:t>
+            </w:r>
+            <w:r>
+              <w:rPr>
+                <w:rFonts w:ascii="Times New Roman" w:eastAsia="SimSun" w:hAnsi="Times New Roman" w:cs="Times New Roman"/>
+                <w:sz w:val="24"/>
+                <w:szCs w:val="24"/>
+                <w:lang w:eastAsia="zh-CN"/>
+              </w:rPr>
+              <w:t>豎起来個</w:t>
+            </w:r>
+            <w:proofErr w:type="gramEnd"/>
+            <w:r>
+              <w:rPr>
+                <w:rFonts w:ascii="Times New Roman" w:eastAsia="SimSun" w:hAnsi="Times New Roman" w:cs="Times New Roman"/>
+                <w:sz w:val="24"/>
+                <w:szCs w:val="24"/>
+                <w:lang w:eastAsia="zh-CN"/>
+              </w:rPr>
+              <w:t xml:space="preserve">, </w:t>
+            </w:r>
+            <w:r>
+              <w:rPr>
+                <w:rFonts w:ascii="Times New Roman" w:eastAsia="SimSun" w:hAnsi="Times New Roman" w:cs="Times New Roman"/>
+                <w:sz w:val="24"/>
+                <w:szCs w:val="24"/>
+              </w:rPr>
+              <w:t>‘</w:t>
+            </w:r>
+            <w:proofErr w:type="spellStart"/>
+            <w:r>
+              <w:rPr>
+                <w:rFonts w:ascii="Times New Roman" w:eastAsia="SimSun" w:hAnsi="Times New Roman" w:cs="Times New Roman"/>
+                <w:sz w:val="24"/>
+                <w:szCs w:val="24"/>
+              </w:rPr>
+              <w:t>zû</w:t>
+            </w:r>
+            <w:proofErr w:type="spellEnd"/>
+            <w:r>
+              <w:rPr>
+                <w:rFonts w:ascii="Times New Roman" w:eastAsia="SimSun" w:hAnsi="Times New Roman" w:cs="Times New Roman"/>
+                <w:sz w:val="24"/>
+                <w:szCs w:val="24"/>
+              </w:rPr>
+              <w:t xml:space="preserve"> ‘</w:t>
+            </w:r>
+            <w:proofErr w:type="spellStart"/>
+            <w:r>
+              <w:rPr>
+                <w:rFonts w:ascii="Times New Roman" w:eastAsia="SimSun" w:hAnsi="Times New Roman" w:cs="Times New Roman"/>
+                <w:sz w:val="24"/>
+                <w:szCs w:val="24"/>
+              </w:rPr>
+              <w:t>k’í</w:t>
+            </w:r>
+            <w:proofErr w:type="spellEnd"/>
+            <w:r>
+              <w:rPr>
+                <w:rFonts w:ascii="Times New Roman" w:eastAsia="SimSun" w:hAnsi="Times New Roman" w:cs="Times New Roman"/>
+                <w:sz w:val="24"/>
+                <w:szCs w:val="24"/>
+              </w:rPr>
+              <w:t xml:space="preserve"> </w:t>
+            </w:r>
+            <w:proofErr w:type="spellStart"/>
+            <w:r>
+              <w:rPr>
+                <w:rFonts w:ascii="Times New Roman" w:eastAsia="SimSun" w:hAnsi="Times New Roman" w:cs="Times New Roman"/>
+                <w:sz w:val="24"/>
+                <w:szCs w:val="24"/>
+              </w:rPr>
+              <w:t>lé</w:t>
+            </w:r>
+            <w:proofErr w:type="spellEnd"/>
+            <w:r>
+              <w:rPr>
+                <w:rFonts w:ascii="Times New Roman" w:eastAsia="SimSun" w:hAnsi="Times New Roman" w:cs="Times New Roman"/>
+                <w:sz w:val="24"/>
+                <w:szCs w:val="24"/>
+              </w:rPr>
+              <w:t xml:space="preserve"> </w:t>
+            </w:r>
+            <w:proofErr w:type="spellStart"/>
+            <w:r>
+              <w:rPr>
+                <w:rFonts w:ascii="Times New Roman" w:eastAsia="SimSun" w:hAnsi="Times New Roman" w:cs="Times New Roman"/>
+                <w:sz w:val="24"/>
+                <w:szCs w:val="24"/>
+              </w:rPr>
+              <w:t>kú</w:t>
+            </w:r>
+            <w:proofErr w:type="spellEnd"/>
+            <w:r>
+              <w:rPr>
+                <w:rFonts w:ascii="Times New Roman" w:eastAsia="SimSun" w:hAnsi="Times New Roman" w:cs="Times New Roman"/>
+                <w:sz w:val="24"/>
+                <w:szCs w:val="24"/>
+              </w:rPr>
+              <w:t xml:space="preserve">’, (morally) </w:t>
+            </w:r>
+            <w:r>
+              <w:rPr>
+                <w:rFonts w:ascii="Times New Roman" w:eastAsia="SimSun" w:hAnsi="Times New Roman" w:cs="Times New Roman"/>
+                <w:sz w:val="24"/>
+                <w:szCs w:val="24"/>
+                <w:lang w:eastAsia="zh-CN"/>
+              </w:rPr>
+              <w:t xml:space="preserve"> </w:t>
+            </w:r>
+            <w:r>
+              <w:rPr>
+                <w:rFonts w:ascii="Times New Roman" w:eastAsia="SimSun" w:hAnsi="Times New Roman" w:cs="Times New Roman"/>
+                <w:sz w:val="24"/>
+                <w:szCs w:val="24"/>
+                <w:lang w:eastAsia="zh-CN"/>
+              </w:rPr>
+              <w:t>正直</w:t>
+            </w:r>
+            <w:r>
+              <w:rPr>
+                <w:rFonts w:ascii="Times New Roman" w:eastAsia="SimSun" w:hAnsi="Times New Roman" w:cs="Times New Roman"/>
+                <w:sz w:val="24"/>
+                <w:szCs w:val="24"/>
+                <w:lang w:eastAsia="zh-CN"/>
+              </w:rPr>
+              <w:t xml:space="preserve">, </w:t>
+            </w:r>
+            <w:proofErr w:type="spellStart"/>
+            <w:r>
+              <w:rPr>
+                <w:rFonts w:ascii="Times New Roman" w:eastAsia="SimSun" w:hAnsi="Times New Roman" w:cs="Times New Roman"/>
+                <w:sz w:val="24"/>
+                <w:szCs w:val="24"/>
+              </w:rPr>
+              <w:t>tsung</w:t>
+            </w:r>
+            <w:proofErr w:type="spellEnd"/>
+            <w:r>
+              <w:rPr>
+                <w:rFonts w:ascii="Times New Roman" w:eastAsia="SimSun" w:hAnsi="Times New Roman" w:cs="Times New Roman"/>
+                <w:sz w:val="24"/>
+                <w:szCs w:val="24"/>
+              </w:rPr>
+              <w:t xml:space="preserve">’ </w:t>
+            </w:r>
+            <w:proofErr w:type="spellStart"/>
+            <w:r>
+              <w:rPr>
+                <w:rFonts w:ascii="Times New Roman" w:eastAsia="SimSun" w:hAnsi="Times New Roman" w:cs="Times New Roman"/>
+                <w:sz w:val="24"/>
+                <w:szCs w:val="24"/>
+              </w:rPr>
+              <w:lastRenderedPageBreak/>
+              <w:t>dzuh</w:t>
+            </w:r>
+            <w:proofErr w:type="spellEnd"/>
+            <w:r>
+              <w:rPr>
+                <w:rFonts w:ascii="Times New Roman" w:eastAsia="SimSun" w:hAnsi="Times New Roman" w:cs="Times New Roman"/>
+                <w:sz w:val="24"/>
+                <w:szCs w:val="24"/>
+              </w:rPr>
+              <w:t xml:space="preserve">. </w:t>
             </w:r>
           </w:p>
         </w:tc>
@@ -114,36 +3725,180 @@
           <w:p>
             <w:pPr>
               <w:rPr>
-                <w:rFonts w:ascii="Times New Roman" w:hAnsi="Times New Roman" w:cs="Times New Roman"/>
+                <w:rFonts w:ascii="Times New Roman" w:eastAsia="SimSun" w:hAnsi="Times New Roman" w:cs="Times New Roman"/>
                 <w:sz w:val="24"/>
                 <w:szCs w:val="24"/>
               </w:rPr>
             </w:pPr>
-            <w:r>
-              <w:rPr>
-                <w:rFonts w:ascii="Times New Roman" w:hAnsi="Times New Roman" w:cs="Times New Roman"/>
-                <w:sz w:val="24"/>
-                <w:szCs w:val="24"/>
-              </w:rPr>
-              <w:t xml:space="preserve">Untruth, Ke ra vong' ylev, Db </w:t>
-            </w:r>
             <w:proofErr w:type="gramStart"/>
             <w:r>
               <w:rPr>
-                <w:rFonts w:ascii="Times New Roman" w:hAnsi="Times New Roman" w:cs="Times New Roman"/>
-                <w:sz w:val="24"/>
-                <w:szCs w:val="24"/>
-              </w:rPr>
-              <w:t>aN</w:t>
+                <w:rFonts w:ascii="Times New Roman" w:eastAsia="SimSun" w:hAnsi="Times New Roman" w:cs="Times New Roman"/>
+                <w:sz w:val="24"/>
+                <w:szCs w:val="24"/>
+              </w:rPr>
+              <w:lastRenderedPageBreak/>
+              <w:t xml:space="preserve">Uproar, </w:t>
+            </w:r>
+            <w:r>
+              <w:rPr>
+                <w:rFonts w:ascii="Times New Roman" w:eastAsia="SimSun" w:hAnsi="Times New Roman" w:cs="Times New Roman"/>
+                <w:sz w:val="24"/>
+                <w:szCs w:val="24"/>
+                <w:lang w:eastAsia="zh-CN"/>
+              </w:rPr>
+              <w:t xml:space="preserve">  </w:t>
             </w:r>
             <w:proofErr w:type="gramEnd"/>
             <w:r>
               <w:rPr>
-                <w:rFonts w:ascii="Times New Roman" w:hAnsi="Times New Roman" w:cs="Times New Roman"/>
-                <w:sz w:val="24"/>
-                <w:szCs w:val="24"/>
-              </w:rPr>
-              <w:t xml:space="preserve"> soh</w:t>
+                <w:rFonts w:ascii="Times New Roman" w:eastAsia="SimSun" w:hAnsi="Times New Roman" w:cs="Times New Roman"/>
+                <w:sz w:val="24"/>
+                <w:szCs w:val="24"/>
+                <w:lang w:eastAsia="zh-CN"/>
+              </w:rPr>
+              <w:t xml:space="preserve"> </w:t>
+            </w:r>
+            <w:r>
+              <w:rPr>
+                <w:rFonts w:ascii="Times New Roman" w:eastAsia="SimSun" w:hAnsi="Times New Roman" w:cs="Times New Roman"/>
+                <w:sz w:val="24"/>
+                <w:szCs w:val="24"/>
+                <w:lang w:eastAsia="zh-CN"/>
+              </w:rPr>
+              <w:t>吵鬧</w:t>
+            </w:r>
+            <w:r>
+              <w:rPr>
+                <w:rFonts w:ascii="Times New Roman" w:eastAsia="SimSun" w:hAnsi="Times New Roman" w:cs="Times New Roman"/>
+                <w:sz w:val="24"/>
+                <w:szCs w:val="24"/>
+                <w:lang w:eastAsia="zh-CN"/>
+              </w:rPr>
+              <w:t xml:space="preserve">, </w:t>
+            </w:r>
+            <w:proofErr w:type="spellStart"/>
+            <w:r>
+              <w:rPr>
+                <w:rFonts w:ascii="Times New Roman" w:eastAsia="SimSun" w:hAnsi="Times New Roman" w:cs="Times New Roman"/>
+                <w:sz w:val="24"/>
+                <w:szCs w:val="24"/>
+              </w:rPr>
+              <w:t>t’</w:t>
+            </w:r>
+            <w:r>
+              <w:rPr>
+                <w:rFonts w:ascii="Times New Roman" w:eastAsia="SimSun" w:hAnsi="Times New Roman" w:cs="Times New Roman"/>
+                <w:sz w:val="24"/>
+                <w:szCs w:val="24"/>
+              </w:rPr>
+              <w:t>sau</w:t>
+            </w:r>
+            <w:proofErr w:type="spellEnd"/>
+            <w:r>
+              <w:rPr>
+                <w:rFonts w:ascii="Times New Roman" w:eastAsia="SimSun" w:hAnsi="Times New Roman" w:cs="Times New Roman"/>
+                <w:sz w:val="24"/>
+                <w:szCs w:val="24"/>
+              </w:rPr>
+              <w:t xml:space="preserve"> </w:t>
+            </w:r>
+            <w:proofErr w:type="spellStart"/>
+            <w:r>
+              <w:rPr>
+                <w:rFonts w:ascii="Times New Roman" w:eastAsia="SimSun" w:hAnsi="Times New Roman" w:cs="Times New Roman"/>
+                <w:sz w:val="24"/>
+                <w:szCs w:val="24"/>
+              </w:rPr>
+              <w:t>nau</w:t>
+            </w:r>
+            <w:proofErr w:type="spellEnd"/>
+            <w:r>
+              <w:rPr>
+                <w:rFonts w:ascii="Times New Roman" w:eastAsia="SimSun" w:hAnsi="Times New Roman" w:cs="Times New Roman"/>
+                <w:sz w:val="24"/>
+                <w:szCs w:val="24"/>
+              </w:rPr>
+              <w:t>’</w:t>
+            </w:r>
+            <w:r>
+              <w:rPr>
+                <w:rFonts w:ascii="Times New Roman" w:eastAsia="SimSun" w:hAnsi="Times New Roman" w:cs="Times New Roman"/>
+                <w:sz w:val="24"/>
+                <w:szCs w:val="24"/>
+              </w:rPr>
+              <w:t>,</w:t>
+            </w:r>
+            <w:r>
+              <w:rPr>
+                <w:rFonts w:ascii="Times New Roman" w:eastAsia="SimSun" w:hAnsi="Times New Roman" w:cs="Times New Roman"/>
+                <w:sz w:val="24"/>
+                <w:szCs w:val="24"/>
+              </w:rPr>
+              <w:t xml:space="preserve"> </w:t>
+            </w:r>
+            <w:r>
+              <w:rPr>
+                <w:rFonts w:ascii="Times New Roman" w:eastAsia="SimSun" w:hAnsi="Times New Roman" w:cs="Times New Roman"/>
+                <w:sz w:val="24"/>
+                <w:szCs w:val="24"/>
+                <w:lang w:eastAsia="zh-CN"/>
+              </w:rPr>
+              <w:t xml:space="preserve"> </w:t>
+            </w:r>
+            <w:r>
+              <w:rPr>
+                <w:rFonts w:ascii="Times New Roman" w:eastAsia="SimSun" w:hAnsi="Times New Roman" w:cs="Times New Roman"/>
+                <w:sz w:val="24"/>
+                <w:szCs w:val="24"/>
+                <w:lang w:eastAsia="zh-CN"/>
+              </w:rPr>
+              <w:t>亂紛紛</w:t>
+            </w:r>
+            <w:r>
+              <w:rPr>
+                <w:rFonts w:ascii="Times New Roman" w:eastAsia="SimSun" w:hAnsi="Times New Roman" w:cs="Times New Roman"/>
+                <w:sz w:val="24"/>
+                <w:szCs w:val="24"/>
+                <w:lang w:eastAsia="zh-CN"/>
+              </w:rPr>
+              <w:t xml:space="preserve">,  </w:t>
+            </w:r>
+            <w:proofErr w:type="spellStart"/>
+            <w:r>
+              <w:rPr>
+                <w:rFonts w:ascii="Times New Roman" w:eastAsia="SimSun" w:hAnsi="Times New Roman" w:cs="Times New Roman"/>
+                <w:sz w:val="24"/>
+                <w:szCs w:val="24"/>
+              </w:rPr>
+              <w:t>lön</w:t>
+            </w:r>
+            <w:proofErr w:type="spellEnd"/>
+            <w:r>
+              <w:rPr>
+                <w:rFonts w:ascii="Times New Roman" w:eastAsia="SimSun" w:hAnsi="Times New Roman" w:cs="Times New Roman"/>
+                <w:sz w:val="24"/>
+                <w:szCs w:val="24"/>
+              </w:rPr>
+              <w:t xml:space="preserve"> fun </w:t>
+            </w:r>
+            <w:proofErr w:type="spellStart"/>
+            <w:r>
+              <w:rPr>
+                <w:rFonts w:ascii="Times New Roman" w:eastAsia="SimSun" w:hAnsi="Times New Roman" w:cs="Times New Roman"/>
+                <w:sz w:val="24"/>
+                <w:szCs w:val="24"/>
+              </w:rPr>
+              <w:t>fun</w:t>
+            </w:r>
+            <w:proofErr w:type="spellEnd"/>
+            <w:r>
+              <w:rPr>
+                <w:rFonts w:ascii="Times New Roman" w:eastAsia="SimSun" w:hAnsi="Times New Roman" w:cs="Times New Roman"/>
+                <w:sz w:val="24"/>
+                <w:szCs w:val="24"/>
+              </w:rPr>
+              <w:t xml:space="preserve">. </w:t>
             </w:r>
           </w:p>
         </w:tc>
@@ -156,7 +3911,7 @@
           <w:p>
             <w:pPr>
               <w:rPr>
-                <w:rFonts w:ascii="Times New Roman" w:hAnsi="Times New Roman" w:cs="Times New Roman"/>
+                <w:rFonts w:ascii="Times New Roman" w:eastAsia="SimSun" w:hAnsi="Times New Roman" w:cs="Times New Roman"/>
                 <w:sz w:val="24"/>
                 <w:szCs w:val="24"/>
               </w:rPr>
@@ -164,23 +3919,61 @@
             <w:proofErr w:type="gramStart"/>
             <w:r>
               <w:rPr>
-                <w:rFonts w:ascii="Times New Roman" w:hAnsi="Times New Roman" w:cs="Times New Roman"/>
-                <w:sz w:val="24"/>
-                <w:szCs w:val="24"/>
-              </w:rPr>
-              <w:t>Unusual</w:t>
-            </w:r>
-            <w:r>
-              <w:rPr>
-                <w:rFonts w:ascii="Times New Roman" w:hAnsi="Times New Roman" w:cs="Times New Roman"/>
-                <w:sz w:val="24"/>
-                <w:szCs w:val="24"/>
+                <w:rFonts w:ascii="Times New Roman" w:eastAsia="SimSun" w:hAnsi="Times New Roman" w:cs="Times New Roman"/>
+                <w:sz w:val="24"/>
+                <w:szCs w:val="24"/>
+              </w:rPr>
+              <w:t>Uproot,</w:t>
+            </w:r>
+            <w:r>
+              <w:rPr>
+                <w:rFonts w:ascii="Times New Roman" w:eastAsia="SimSun" w:hAnsi="Times New Roman" w:cs="Times New Roman"/>
+                <w:sz w:val="24"/>
+                <w:szCs w:val="24"/>
+                <w:lang w:eastAsia="zh-CN"/>
+              </w:rPr>
+              <w:t xml:space="preserve">   </w:t>
+            </w:r>
+            <w:proofErr w:type="gramEnd"/>
+            <w:r>
+              <w:rPr>
+                <w:rFonts w:ascii="Times New Roman" w:eastAsia="SimSun" w:hAnsi="Times New Roman" w:cs="Times New Roman"/>
+                <w:sz w:val="24"/>
+                <w:szCs w:val="24"/>
+                <w:lang w:eastAsia="zh-CN"/>
+              </w:rPr>
+              <w:t>拔脱根</w:t>
+            </w:r>
+            <w:r>
+              <w:rPr>
+                <w:rFonts w:ascii="Times New Roman" w:eastAsia="SimSun" w:hAnsi="Times New Roman" w:cs="Times New Roman"/>
+                <w:sz w:val="24"/>
+                <w:szCs w:val="24"/>
+                <w:lang w:eastAsia="zh-CN"/>
               </w:rPr>
               <w:t xml:space="preserve">, </w:t>
             </w:r>
             <w:r>
               <w:rPr>
-                <w:rFonts w:ascii="Times New Roman" w:hAnsi="Times New Roman" w:cs="Times New Roman"/>
+                <w:rFonts w:ascii="Times New Roman" w:eastAsia="SimSun" w:hAnsi="Times New Roman" w:cs="Times New Roman"/>
+                <w:sz w:val="24"/>
+                <w:szCs w:val="24"/>
+              </w:rPr>
+              <w:t xml:space="preserve"> bah </w:t>
+            </w:r>
+            <w:proofErr w:type="spellStart"/>
+            <w:r>
+              <w:rPr>
+                <w:rFonts w:ascii="Times New Roman" w:eastAsia="SimSun" w:hAnsi="Times New Roman" w:cs="Times New Roman"/>
+                <w:sz w:val="24"/>
+                <w:szCs w:val="24"/>
+              </w:rPr>
+              <w:t>t’eh</w:t>
+            </w:r>
+            <w:proofErr w:type="spellEnd"/>
+            <w:r>
+              <w:rPr>
+                <w:rFonts w:ascii="Times New Roman" w:eastAsia="SimSun" w:hAnsi="Times New Roman" w:cs="Times New Roman"/>
                 <w:sz w:val="24"/>
                 <w:szCs w:val="24"/>
               </w:rPr>
@@ -189,75 +3982,20 @@
             <w:proofErr w:type="spellStart"/>
             <w:r>
               <w:rPr>
-                <w:rFonts w:ascii="Times New Roman" w:hAnsi="Times New Roman" w:cs="Times New Roman"/>
-                <w:sz w:val="24"/>
-                <w:szCs w:val="24"/>
-              </w:rPr>
-              <w:t>Hr</w:t>
-            </w:r>
-            <w:proofErr w:type="spellEnd"/>
-            <w:proofErr w:type="gramEnd"/>
-            <w:r>
-              <w:rPr>
-                <w:rFonts w:ascii="Times New Roman" w:hAnsi="Times New Roman" w:cs="Times New Roman"/>
-                <w:sz w:val="24"/>
-                <w:szCs w:val="24"/>
-              </w:rPr>
-              <w:t xml:space="preserve"> </w:t>
-            </w:r>
-            <w:proofErr w:type="spellStart"/>
-            <w:r>
-              <w:rPr>
-                <w:rFonts w:ascii="Times New Roman" w:hAnsi="Times New Roman" w:cs="Times New Roman"/>
-                <w:sz w:val="24"/>
-                <w:szCs w:val="24"/>
-              </w:rPr>
-              <w:t>tiseli</w:t>
-            </w:r>
-            <w:proofErr w:type="spellEnd"/>
-            <w:r>
-              <w:rPr>
-                <w:rFonts w:ascii="Times New Roman" w:hAnsi="Times New Roman" w:cs="Times New Roman"/>
-                <w:sz w:val="24"/>
-                <w:szCs w:val="24"/>
-              </w:rPr>
-              <w:t xml:space="preserve"> </w:t>
-            </w:r>
-            <w:proofErr w:type="spellStart"/>
-            <w:r>
-              <w:rPr>
-                <w:rFonts w:ascii="Times New Roman" w:hAnsi="Times New Roman" w:cs="Times New Roman"/>
-                <w:sz w:val="24"/>
-                <w:szCs w:val="24"/>
-              </w:rPr>
-              <w:t>gi</w:t>
-            </w:r>
-            <w:proofErr w:type="spellEnd"/>
-            <w:r>
-              <w:rPr>
-                <w:rFonts w:ascii="Times New Roman" w:hAnsi="Times New Roman" w:cs="Times New Roman"/>
-                <w:sz w:val="24"/>
-                <w:szCs w:val="24"/>
-              </w:rPr>
-              <w:t xml:space="preserve">, PE </w:t>
-            </w:r>
-            <w:proofErr w:type="spellStart"/>
-            <w:r>
-              <w:rPr>
-                <w:rFonts w:ascii="Times New Roman" w:hAnsi="Times New Roman" w:cs="Times New Roman"/>
-                <w:sz w:val="24"/>
-                <w:szCs w:val="24"/>
-              </w:rPr>
-              <w:t>gi</w:t>
-            </w:r>
-            <w:proofErr w:type="spellEnd"/>
-            <w:r>
-              <w:rPr>
-                <w:rFonts w:ascii="Times New Roman" w:hAnsi="Times New Roman" w:cs="Times New Roman"/>
-                <w:sz w:val="24"/>
-                <w:szCs w:val="24"/>
-              </w:rPr>
-              <w:t xml:space="preserve"> kw’.</w:t>
+                <w:rFonts w:ascii="Times New Roman" w:eastAsia="SimSun" w:hAnsi="Times New Roman" w:cs="Times New Roman"/>
+                <w:sz w:val="24"/>
+                <w:szCs w:val="24"/>
+              </w:rPr>
+              <w:t>kun</w:t>
+            </w:r>
+            <w:proofErr w:type="spellEnd"/>
+            <w:r>
+              <w:rPr>
+                <w:rFonts w:ascii="Times New Roman" w:eastAsia="SimSun" w:hAnsi="Times New Roman" w:cs="Times New Roman"/>
+                <w:sz w:val="24"/>
+                <w:szCs w:val="24"/>
+              </w:rPr>
+              <w:t>.</w:t>
             </w:r>
           </w:p>
         </w:tc>
@@ -270,18 +4008,116 @@
           <w:p>
             <w:pPr>
               <w:rPr>
-                <w:rFonts w:ascii="Times New Roman" w:hAnsi="Times New Roman" w:cs="Times New Roman"/>
+                <w:rFonts w:ascii="Times New Roman" w:eastAsia="SimSun" w:hAnsi="Times New Roman" w:cs="Times New Roman"/>
                 <w:sz w:val="24"/>
                 <w:szCs w:val="24"/>
               </w:rPr>
             </w:pPr>
             <w:r>
               <w:rPr>
-                <w:rFonts w:ascii="Times New Roman" w:hAnsi="Times New Roman" w:cs="Times New Roman"/>
-                <w:sz w:val="24"/>
-                <w:szCs w:val="24"/>
-              </w:rPr>
-              <w:t>Unutterable, at 7] AE {I soh yeh 1é</w:t>
+                <w:rFonts w:ascii="Times New Roman" w:eastAsia="SimSun" w:hAnsi="Times New Roman" w:cs="Times New Roman"/>
+                <w:sz w:val="24"/>
+                <w:szCs w:val="24"/>
+              </w:rPr>
+              <w:t xml:space="preserve">Upset, (by </w:t>
+            </w:r>
+            <w:proofErr w:type="gramStart"/>
+            <w:r>
+              <w:rPr>
+                <w:rFonts w:ascii="Times New Roman" w:eastAsia="SimSun" w:hAnsi="Times New Roman" w:cs="Times New Roman"/>
+                <w:sz w:val="24"/>
+                <w:szCs w:val="24"/>
+              </w:rPr>
+              <w:t xml:space="preserve">pushing) </w:t>
+            </w:r>
+            <w:r>
+              <w:rPr>
+                <w:rFonts w:ascii="Times New Roman" w:eastAsia="SimSun" w:hAnsi="Times New Roman" w:cs="Times New Roman"/>
+                <w:sz w:val="24"/>
+                <w:szCs w:val="24"/>
+                <w:lang w:eastAsia="zh-CN"/>
+              </w:rPr>
+              <w:t xml:space="preserve"> </w:t>
+            </w:r>
+            <w:r>
+              <w:rPr>
+                <w:rFonts w:ascii="Times New Roman" w:eastAsia="SimSun" w:hAnsi="Times New Roman" w:cs="Times New Roman"/>
+                <w:sz w:val="24"/>
+                <w:szCs w:val="24"/>
+                <w:lang w:eastAsia="zh-CN"/>
+              </w:rPr>
+              <w:t>推倒</w:t>
+            </w:r>
+            <w:proofErr w:type="gramEnd"/>
+            <w:r>
+              <w:rPr>
+                <w:rFonts w:ascii="Times New Roman" w:eastAsia="SimSun" w:hAnsi="Times New Roman" w:cs="Times New Roman"/>
+                <w:sz w:val="24"/>
+                <w:szCs w:val="24"/>
+                <w:lang w:eastAsia="zh-CN"/>
+              </w:rPr>
+              <w:t xml:space="preserve">, </w:t>
+            </w:r>
+            <w:r>
+              <w:rPr>
+                <w:rFonts w:ascii="Times New Roman" w:eastAsia="SimSun" w:hAnsi="Times New Roman" w:cs="Times New Roman"/>
+                <w:sz w:val="24"/>
+                <w:szCs w:val="24"/>
+              </w:rPr>
+              <w:t xml:space="preserve"> </w:t>
+            </w:r>
+            <w:proofErr w:type="spellStart"/>
+            <w:r>
+              <w:rPr>
+                <w:rFonts w:ascii="Times New Roman" w:eastAsia="SimSun" w:hAnsi="Times New Roman" w:cs="Times New Roman"/>
+                <w:sz w:val="24"/>
+                <w:szCs w:val="24"/>
+              </w:rPr>
+              <w:t>t’é</w:t>
+            </w:r>
+            <w:proofErr w:type="spellEnd"/>
+            <w:r>
+              <w:rPr>
+                <w:rFonts w:ascii="Times New Roman" w:eastAsia="SimSun" w:hAnsi="Times New Roman" w:cs="Times New Roman"/>
+                <w:sz w:val="24"/>
+                <w:szCs w:val="24"/>
+              </w:rPr>
+              <w:t xml:space="preserve"> ‘tau, (turn over)</w:t>
+            </w:r>
+            <w:r>
+              <w:rPr>
+                <w:rFonts w:ascii="Times New Roman" w:eastAsia="SimSun" w:hAnsi="Times New Roman" w:cs="Times New Roman"/>
+                <w:sz w:val="24"/>
+                <w:szCs w:val="24"/>
+                <w:lang w:eastAsia="zh-CN"/>
+              </w:rPr>
+              <w:t xml:space="preserve"> </w:t>
+            </w:r>
+            <w:r>
+              <w:rPr>
+                <w:rFonts w:ascii="Times New Roman" w:eastAsia="SimSun" w:hAnsi="Times New Roman" w:cs="Times New Roman"/>
+                <w:sz w:val="24"/>
+                <w:szCs w:val="24"/>
+                <w:lang w:eastAsia="zh-CN"/>
+              </w:rPr>
+              <w:t>反倒</w:t>
+            </w:r>
+            <w:r>
+              <w:rPr>
+                <w:rFonts w:ascii="Times New Roman" w:eastAsia="SimSun" w:hAnsi="Times New Roman" w:cs="Times New Roman"/>
+                <w:sz w:val="24"/>
+                <w:szCs w:val="24"/>
+                <w:lang w:eastAsia="zh-CN"/>
+              </w:rPr>
+              <w:t>,</w:t>
+            </w:r>
+            <w:r>
+              <w:rPr>
+                <w:rFonts w:ascii="Times New Roman" w:eastAsia="SimSun" w:hAnsi="Times New Roman" w:cs="Times New Roman"/>
+                <w:sz w:val="24"/>
+                <w:szCs w:val="24"/>
+              </w:rPr>
+              <w:t xml:space="preserve"> ‘fan ‘tau. </w:t>
             </w:r>
           </w:p>
         </w:tc>
@@ -294,18 +4130,99 @@
           <w:p>
             <w:pPr>
               <w:rPr>
-                <w:rFonts w:ascii="Times New Roman" w:hAnsi="Times New Roman" w:cs="Times New Roman"/>
+                <w:rFonts w:ascii="Times New Roman" w:eastAsia="SimSun" w:hAnsi="Times New Roman" w:cs="Times New Roman"/>
                 <w:sz w:val="24"/>
                 <w:szCs w:val="24"/>
               </w:rPr>
             </w:pPr>
             <w:r>
               <w:rPr>
-                <w:rFonts w:ascii="Times New Roman" w:hAnsi="Times New Roman" w:cs="Times New Roman"/>
-                <w:sz w:val="24"/>
-                <w:szCs w:val="24"/>
-              </w:rPr>
-              <w:t>Unvarying, Wy JAB veh kang ke.</w:t>
+                <w:rFonts w:ascii="Times New Roman" w:eastAsia="SimSun" w:hAnsi="Times New Roman" w:cs="Times New Roman"/>
+                <w:sz w:val="24"/>
+                <w:szCs w:val="24"/>
+              </w:rPr>
+              <w:t xml:space="preserve">Upside, (down) </w:t>
+            </w:r>
+            <w:proofErr w:type="spellStart"/>
+            <w:proofErr w:type="gramStart"/>
+            <w:r>
+              <w:rPr>
+                <w:rFonts w:ascii="Times New Roman" w:eastAsia="SimSun" w:hAnsi="Times New Roman" w:cs="Times New Roman"/>
+                <w:sz w:val="24"/>
+                <w:szCs w:val="24"/>
+              </w:rPr>
+              <w:t>顛倒</w:t>
+            </w:r>
+            <w:proofErr w:type="spellEnd"/>
+            <w:r>
+              <w:rPr>
+                <w:rFonts w:ascii="Times New Roman" w:eastAsia="SimSun" w:hAnsi="Times New Roman" w:cs="Times New Roman"/>
+                <w:sz w:val="24"/>
+                <w:szCs w:val="24"/>
+                <w:lang w:eastAsia="zh-CN"/>
+              </w:rPr>
+              <w:t xml:space="preserve">,   </w:t>
+            </w:r>
+            <w:proofErr w:type="spellStart"/>
+            <w:proofErr w:type="gramEnd"/>
+            <w:r>
+              <w:rPr>
+                <w:rFonts w:ascii="Times New Roman" w:eastAsia="SimSun" w:hAnsi="Times New Roman" w:cs="Times New Roman"/>
+                <w:sz w:val="24"/>
+                <w:szCs w:val="24"/>
+              </w:rPr>
+              <w:t>tie</w:t>
+            </w:r>
+            <w:r>
+              <w:rPr>
+                <w:rFonts w:ascii="Times New Roman" w:eastAsia="SimSun" w:hAnsi="Times New Roman" w:cs="Times New Roman"/>
+                <w:sz w:val="24"/>
+                <w:szCs w:val="24"/>
+              </w:rPr>
+              <w:t>n</w:t>
+            </w:r>
+            <w:proofErr w:type="spellEnd"/>
+            <w:r>
+              <w:rPr>
+                <w:rFonts w:ascii="Times New Roman" w:eastAsia="SimSun" w:hAnsi="Times New Roman" w:cs="Times New Roman"/>
+                <w:sz w:val="24"/>
+                <w:szCs w:val="24"/>
+              </w:rPr>
+              <w:t xml:space="preserve"> ‘tau,</w:t>
+            </w:r>
+            <w:r>
+              <w:rPr>
+                <w:rFonts w:ascii="Times New Roman" w:eastAsia="SimSun" w:hAnsi="Times New Roman" w:cs="Times New Roman"/>
+                <w:sz w:val="24"/>
+                <w:szCs w:val="24"/>
+              </w:rPr>
+              <w:t xml:space="preserve"> </w:t>
+            </w:r>
+            <w:r>
+              <w:rPr>
+                <w:rFonts w:ascii="Times New Roman" w:eastAsia="SimSun" w:hAnsi="Times New Roman" w:cs="Times New Roman"/>
+                <w:sz w:val="24"/>
+                <w:szCs w:val="24"/>
+                <w:lang w:eastAsia="zh-CN"/>
+              </w:rPr>
+              <w:t>倒反</w:t>
+            </w:r>
+            <w:r>
+              <w:rPr>
+                <w:rFonts w:ascii="Times New Roman" w:eastAsia="SimSun" w:hAnsi="Times New Roman" w:cs="Times New Roman"/>
+                <w:sz w:val="24"/>
+                <w:szCs w:val="24"/>
+                <w:lang w:eastAsia="zh-CN"/>
+              </w:rPr>
+              <w:t xml:space="preserve">, </w:t>
+            </w:r>
+            <w:r>
+              <w:rPr>
+                <w:rFonts w:ascii="Times New Roman" w:eastAsia="SimSun" w:hAnsi="Times New Roman" w:cs="Times New Roman"/>
+                <w:sz w:val="24"/>
+                <w:szCs w:val="24"/>
+              </w:rPr>
+              <w:t xml:space="preserve">‘tau ‘fan. </w:t>
             </w:r>
           </w:p>
         </w:tc>
@@ -318,36 +4235,71 @@
           <w:p>
             <w:pPr>
               <w:rPr>
-                <w:rFonts w:ascii="Times New Roman" w:hAnsi="Times New Roman" w:cs="Times New Roman"/>
+                <w:rFonts w:ascii="Times New Roman" w:eastAsia="SimSun" w:hAnsi="Times New Roman" w:cs="Times New Roman"/>
                 <w:sz w:val="24"/>
                 <w:szCs w:val="24"/>
               </w:rPr>
             </w:pPr>
-            <w:r>
-              <w:rPr>
-                <w:rFonts w:ascii="Times New Roman" w:hAnsi="Times New Roman" w:cs="Times New Roman"/>
-                <w:sz w:val="24"/>
-                <w:szCs w:val="24"/>
-              </w:rPr>
-              <w:t xml:space="preserve">Unwary, 4 Ni. veh ‘kiun </w:t>
-            </w:r>
             <w:proofErr w:type="gramStart"/>
             <w:r>
               <w:rPr>
-                <w:rFonts w:ascii="Times New Roman" w:hAnsi="Times New Roman" w:cs="Times New Roman"/>
-                <w:sz w:val="24"/>
-                <w:szCs w:val="24"/>
-              </w:rPr>
-              <w:t>zun‘</w:t>
+                <w:rFonts w:ascii="Times New Roman" w:eastAsia="SimSun" w:hAnsi="Times New Roman" w:cs="Times New Roman"/>
+                <w:sz w:val="24"/>
+                <w:szCs w:val="24"/>
+              </w:rPr>
+              <w:t>Upstairs,</w:t>
+            </w:r>
+            <w:r>
+              <w:rPr>
+                <w:rFonts w:ascii="Times New Roman" w:eastAsia="SimSun" w:hAnsi="Times New Roman" w:cs="Times New Roman"/>
+                <w:sz w:val="24"/>
+                <w:szCs w:val="24"/>
+                <w:lang w:eastAsia="zh-CN"/>
+              </w:rPr>
+              <w:t xml:space="preserve">  </w:t>
+            </w:r>
+            <w:r>
+              <w:rPr>
+                <w:rFonts w:ascii="Times New Roman" w:eastAsia="SimSun" w:hAnsi="Times New Roman" w:cs="Times New Roman"/>
+                <w:sz w:val="24"/>
+                <w:szCs w:val="24"/>
+                <w:lang w:eastAsia="zh-CN"/>
+              </w:rPr>
+              <w:t>樓上</w:t>
             </w:r>
             <w:proofErr w:type="gramEnd"/>
             <w:r>
               <w:rPr>
-                <w:rFonts w:ascii="Times New Roman" w:hAnsi="Times New Roman" w:cs="Times New Roman"/>
-                <w:sz w:val="24"/>
-                <w:szCs w:val="24"/>
-              </w:rPr>
-              <w:t>, RY</w:t>
+                <w:rFonts w:ascii="Times New Roman" w:eastAsia="SimSun" w:hAnsi="Times New Roman" w:cs="Times New Roman"/>
+                <w:sz w:val="24"/>
+                <w:szCs w:val="24"/>
+                <w:lang w:eastAsia="zh-CN"/>
+              </w:rPr>
+              <w:t>,</w:t>
+            </w:r>
+            <w:r>
+              <w:rPr>
+                <w:rFonts w:ascii="Times New Roman" w:eastAsia="SimSun" w:hAnsi="Times New Roman" w:cs="Times New Roman"/>
+                <w:sz w:val="24"/>
+                <w:szCs w:val="24"/>
+              </w:rPr>
+              <w:t xml:space="preserve"> </w:t>
+            </w:r>
+            <w:r>
+              <w:rPr>
+                <w:rFonts w:ascii="Times New Roman" w:eastAsia="SimSun" w:hAnsi="Times New Roman" w:cs="Times New Roman"/>
+                <w:sz w:val="24"/>
+                <w:szCs w:val="24"/>
+              </w:rPr>
+              <w:t xml:space="preserve"> leu long</w:t>
+            </w:r>
+            <w:r>
+              <w:rPr>
+                <w:rFonts w:ascii="Times New Roman" w:eastAsia="SimSun" w:hAnsi="Times New Roman" w:cs="Times New Roman"/>
+                <w:sz w:val="24"/>
+                <w:szCs w:val="24"/>
+              </w:rPr>
+              <w:t>’.</w:t>
             </w:r>
           </w:p>
         </w:tc>
@@ -360,18 +4312,307 @@
           <w:p>
             <w:pPr>
               <w:rPr>
-                <w:rFonts w:ascii="Times New Roman" w:hAnsi="Times New Roman" w:cs="Times New Roman"/>
+                <w:rFonts w:ascii="Times New Roman" w:eastAsia="SimSun" w:hAnsi="Times New Roman" w:cs="Times New Roman"/>
+                <w:i/>
+                <w:iCs/>
                 <w:sz w:val="24"/>
                 <w:szCs w:val="24"/>
               </w:rPr>
             </w:pPr>
-            <w:r>
-              <w:rPr>
-                <w:rFonts w:ascii="Times New Roman" w:hAnsi="Times New Roman" w:cs="Times New Roman"/>
-                <w:sz w:val="24"/>
-                <w:szCs w:val="24"/>
-              </w:rPr>
-              <w:t>Unwell, 7 i veh sul 1, ae te</w:t>
+            <w:proofErr w:type="gramStart"/>
+            <w:r>
+              <w:rPr>
+                <w:rFonts w:ascii="Times New Roman" w:eastAsia="SimSun" w:hAnsi="Times New Roman" w:cs="Times New Roman"/>
+                <w:sz w:val="24"/>
+                <w:szCs w:val="24"/>
+              </w:rPr>
+              <w:t xml:space="preserve">Upwards, </w:t>
+            </w:r>
+            <w:r>
+              <w:rPr>
+                <w:rFonts w:ascii="Times New Roman" w:eastAsia="SimSun" w:hAnsi="Times New Roman" w:cs="Times New Roman"/>
+                <w:sz w:val="24"/>
+                <w:szCs w:val="24"/>
+                <w:lang w:eastAsia="zh-CN"/>
+              </w:rPr>
+              <w:t xml:space="preserve"> </w:t>
+            </w:r>
+            <w:r>
+              <w:rPr>
+                <w:rFonts w:ascii="Times New Roman" w:eastAsia="SimSun" w:hAnsi="Times New Roman" w:cs="Times New Roman"/>
+                <w:sz w:val="24"/>
+                <w:szCs w:val="24"/>
+                <w:lang w:eastAsia="zh-CN"/>
+              </w:rPr>
+              <w:t>往上</w:t>
+            </w:r>
+            <w:proofErr w:type="gramEnd"/>
+            <w:r>
+              <w:rPr>
+                <w:rFonts w:ascii="Times New Roman" w:eastAsia="SimSun" w:hAnsi="Times New Roman" w:cs="Times New Roman"/>
+                <w:sz w:val="24"/>
+                <w:szCs w:val="24"/>
+                <w:lang w:eastAsia="zh-CN"/>
+              </w:rPr>
+              <w:t xml:space="preserve">, </w:t>
+            </w:r>
+            <w:r>
+              <w:rPr>
+                <w:rFonts w:ascii="Times New Roman" w:eastAsia="SimSun" w:hAnsi="Times New Roman" w:cs="Times New Roman"/>
+                <w:sz w:val="24"/>
+                <w:szCs w:val="24"/>
+              </w:rPr>
+              <w:t>‘</w:t>
+            </w:r>
+            <w:proofErr w:type="spellStart"/>
+            <w:r>
+              <w:rPr>
+                <w:rFonts w:ascii="Times New Roman" w:eastAsia="SimSun" w:hAnsi="Times New Roman" w:cs="Times New Roman"/>
+                <w:sz w:val="24"/>
+                <w:szCs w:val="24"/>
+              </w:rPr>
+              <w:t>wong</w:t>
+            </w:r>
+            <w:proofErr w:type="spellEnd"/>
+            <w:r>
+              <w:rPr>
+                <w:rFonts w:ascii="Times New Roman" w:eastAsia="SimSun" w:hAnsi="Times New Roman" w:cs="Times New Roman"/>
+                <w:sz w:val="24"/>
+                <w:szCs w:val="24"/>
+              </w:rPr>
+              <w:t xml:space="preserve"> </w:t>
+            </w:r>
+            <w:proofErr w:type="spellStart"/>
+            <w:r>
+              <w:rPr>
+                <w:rFonts w:ascii="Times New Roman" w:eastAsia="SimSun" w:hAnsi="Times New Roman" w:cs="Times New Roman"/>
+                <w:sz w:val="24"/>
+                <w:szCs w:val="24"/>
+              </w:rPr>
+              <w:t>zong</w:t>
+            </w:r>
+            <w:proofErr w:type="spellEnd"/>
+            <w:r>
+              <w:rPr>
+                <w:rFonts w:ascii="Times New Roman" w:eastAsia="SimSun" w:hAnsi="Times New Roman" w:cs="Times New Roman"/>
+                <w:sz w:val="24"/>
+                <w:szCs w:val="24"/>
+              </w:rPr>
+              <w:t xml:space="preserve">’, </w:t>
+            </w:r>
+            <w:r>
+              <w:rPr>
+                <w:rFonts w:ascii="Times New Roman" w:eastAsia="SimSun" w:hAnsi="Times New Roman" w:cs="Times New Roman"/>
+                <w:sz w:val="24"/>
+                <w:szCs w:val="24"/>
+                <w:lang w:eastAsia="zh-CN"/>
+              </w:rPr>
+              <w:t xml:space="preserve"> </w:t>
+            </w:r>
+            <w:r>
+              <w:rPr>
+                <w:rFonts w:ascii="Times New Roman" w:eastAsia="SimSun" w:hAnsi="Times New Roman" w:cs="Times New Roman"/>
+                <w:sz w:val="24"/>
+                <w:szCs w:val="24"/>
+                <w:lang w:eastAsia="zh-CN"/>
+              </w:rPr>
+              <w:t>向上頭去</w:t>
+            </w:r>
+            <w:r>
+              <w:rPr>
+                <w:rFonts w:ascii="Times New Roman" w:eastAsia="SimSun" w:hAnsi="Times New Roman" w:cs="Times New Roman"/>
+                <w:sz w:val="24"/>
+                <w:szCs w:val="24"/>
+                <w:lang w:eastAsia="zh-CN"/>
+              </w:rPr>
+              <w:t xml:space="preserve">, </w:t>
+            </w:r>
+            <w:r>
+              <w:rPr>
+                <w:rFonts w:ascii="Times New Roman" w:eastAsia="SimSun" w:hAnsi="Times New Roman" w:cs="Times New Roman"/>
+                <w:sz w:val="24"/>
+                <w:szCs w:val="24"/>
+              </w:rPr>
+              <w:t xml:space="preserve"> </w:t>
+            </w:r>
+            <w:proofErr w:type="spellStart"/>
+            <w:r>
+              <w:rPr>
+                <w:rFonts w:ascii="Times New Roman" w:eastAsia="SimSun" w:hAnsi="Times New Roman" w:cs="Times New Roman"/>
+                <w:sz w:val="24"/>
+                <w:szCs w:val="24"/>
+              </w:rPr>
+              <w:t>hiang</w:t>
+            </w:r>
+            <w:proofErr w:type="spellEnd"/>
+            <w:r>
+              <w:rPr>
+                <w:rFonts w:ascii="Times New Roman" w:eastAsia="SimSun" w:hAnsi="Times New Roman" w:cs="Times New Roman"/>
+                <w:sz w:val="24"/>
+                <w:szCs w:val="24"/>
+              </w:rPr>
+              <w:t xml:space="preserve">’ </w:t>
+            </w:r>
+            <w:proofErr w:type="spellStart"/>
+            <w:r>
+              <w:rPr>
+                <w:rFonts w:ascii="Times New Roman" w:eastAsia="SimSun" w:hAnsi="Times New Roman" w:cs="Times New Roman"/>
+                <w:sz w:val="24"/>
+                <w:szCs w:val="24"/>
+              </w:rPr>
+              <w:t>zong</w:t>
+            </w:r>
+            <w:proofErr w:type="spellEnd"/>
+            <w:r>
+              <w:rPr>
+                <w:rFonts w:ascii="Times New Roman" w:eastAsia="SimSun" w:hAnsi="Times New Roman" w:cs="Times New Roman"/>
+                <w:sz w:val="24"/>
+                <w:szCs w:val="24"/>
+              </w:rPr>
+              <w:t xml:space="preserve">’ </w:t>
+            </w:r>
+            <w:proofErr w:type="spellStart"/>
+            <w:r>
+              <w:rPr>
+                <w:rFonts w:ascii="Times New Roman" w:eastAsia="SimSun" w:hAnsi="Times New Roman" w:cs="Times New Roman"/>
+                <w:sz w:val="24"/>
+                <w:szCs w:val="24"/>
+              </w:rPr>
+              <w:t>deu</w:t>
+            </w:r>
+            <w:proofErr w:type="spellEnd"/>
+            <w:r>
+              <w:rPr>
+                <w:rFonts w:ascii="Times New Roman" w:eastAsia="SimSun" w:hAnsi="Times New Roman" w:cs="Times New Roman"/>
+                <w:sz w:val="24"/>
+                <w:szCs w:val="24"/>
+              </w:rPr>
+              <w:t xml:space="preserve"> </w:t>
+            </w:r>
+            <w:proofErr w:type="spellStart"/>
+            <w:r>
+              <w:rPr>
+                <w:rFonts w:ascii="Times New Roman" w:eastAsia="SimSun" w:hAnsi="Times New Roman" w:cs="Times New Roman"/>
+                <w:sz w:val="24"/>
+                <w:szCs w:val="24"/>
+              </w:rPr>
+              <w:t>k’í</w:t>
+            </w:r>
+            <w:proofErr w:type="spellEnd"/>
+            <w:r>
+              <w:rPr>
+                <w:rFonts w:ascii="Times New Roman" w:eastAsia="SimSun" w:hAnsi="Times New Roman" w:cs="Times New Roman"/>
+                <w:sz w:val="24"/>
+                <w:szCs w:val="24"/>
+              </w:rPr>
+              <w:t>’, (100 years and upwards)</w:t>
+            </w:r>
+            <w:r>
+              <w:rPr>
+                <w:rFonts w:ascii="Times New Roman" w:eastAsia="SimSun" w:hAnsi="Times New Roman" w:cs="Times New Roman"/>
+                <w:sz w:val="24"/>
+                <w:szCs w:val="24"/>
+                <w:lang w:eastAsia="zh-CN"/>
+              </w:rPr>
+              <w:t xml:space="preserve">  </w:t>
+            </w:r>
+            <w:r>
+              <w:rPr>
+                <w:rFonts w:ascii="Times New Roman" w:eastAsia="SimSun" w:hAnsi="Times New Roman" w:cs="Times New Roman"/>
+                <w:sz w:val="24"/>
+                <w:szCs w:val="24"/>
+                <w:lang w:eastAsia="zh-CN"/>
+              </w:rPr>
+              <w:t>一百年以上</w:t>
+            </w:r>
+            <w:r>
+              <w:rPr>
+                <w:rFonts w:ascii="Times New Roman" w:eastAsia="SimSun" w:hAnsi="Times New Roman" w:cs="Times New Roman"/>
+                <w:sz w:val="24"/>
+                <w:szCs w:val="24"/>
+                <w:lang w:eastAsia="zh-CN"/>
+              </w:rPr>
+              <w:t xml:space="preserve">, </w:t>
+            </w:r>
+            <w:r>
+              <w:rPr>
+                <w:rFonts w:ascii="Times New Roman" w:eastAsia="SimSun" w:hAnsi="Times New Roman" w:cs="Times New Roman"/>
+                <w:sz w:val="24"/>
+                <w:szCs w:val="24"/>
+              </w:rPr>
+              <w:t xml:space="preserve"> </w:t>
+            </w:r>
+            <w:proofErr w:type="spellStart"/>
+            <w:r>
+              <w:rPr>
+                <w:rFonts w:ascii="Times New Roman" w:eastAsia="SimSun" w:hAnsi="Times New Roman" w:cs="Times New Roman"/>
+                <w:sz w:val="24"/>
+                <w:szCs w:val="24"/>
+              </w:rPr>
+              <w:t>ih</w:t>
+            </w:r>
+            <w:proofErr w:type="spellEnd"/>
+            <w:r>
+              <w:rPr>
+                <w:rFonts w:ascii="Times New Roman" w:eastAsia="SimSun" w:hAnsi="Times New Roman" w:cs="Times New Roman"/>
+                <w:sz w:val="24"/>
+                <w:szCs w:val="24"/>
+              </w:rPr>
+              <w:t xml:space="preserve"> </w:t>
+            </w:r>
+            <w:proofErr w:type="spellStart"/>
+            <w:r>
+              <w:rPr>
+                <w:rFonts w:ascii="Times New Roman" w:eastAsia="SimSun" w:hAnsi="Times New Roman" w:cs="Times New Roman"/>
+                <w:sz w:val="24"/>
+                <w:szCs w:val="24"/>
+              </w:rPr>
+              <w:t>páh</w:t>
+            </w:r>
+            <w:proofErr w:type="spellEnd"/>
+            <w:r>
+              <w:rPr>
+                <w:rFonts w:ascii="Times New Roman" w:eastAsia="SimSun" w:hAnsi="Times New Roman" w:cs="Times New Roman"/>
+                <w:sz w:val="24"/>
+                <w:szCs w:val="24"/>
+              </w:rPr>
+              <w:t xml:space="preserve"> </w:t>
+            </w:r>
+            <w:proofErr w:type="spellStart"/>
+            <w:r>
+              <w:rPr>
+                <w:rFonts w:ascii="Times New Roman" w:eastAsia="SimSun" w:hAnsi="Times New Roman" w:cs="Times New Roman"/>
+                <w:sz w:val="24"/>
+                <w:szCs w:val="24"/>
+              </w:rPr>
+              <w:t>nieu</w:t>
+            </w:r>
+            <w:proofErr w:type="spellEnd"/>
+            <w:r>
+              <w:rPr>
+                <w:rFonts w:ascii="Times New Roman" w:eastAsia="SimSun" w:hAnsi="Times New Roman" w:cs="Times New Roman"/>
+                <w:sz w:val="24"/>
+                <w:szCs w:val="24"/>
+              </w:rPr>
+              <w:t xml:space="preserve"> ‘í </w:t>
+            </w:r>
+            <w:proofErr w:type="spellStart"/>
+            <w:r>
+              <w:rPr>
+                <w:rFonts w:ascii="Times New Roman" w:eastAsia="SimSun" w:hAnsi="Times New Roman" w:cs="Times New Roman"/>
+                <w:sz w:val="24"/>
+                <w:szCs w:val="24"/>
+              </w:rPr>
+              <w:t>zang</w:t>
+            </w:r>
+            <w:proofErr w:type="spellEnd"/>
+            <w:r>
+              <w:rPr>
+                <w:rFonts w:ascii="Times New Roman" w:eastAsia="SimSun" w:hAnsi="Times New Roman" w:cs="Times New Roman"/>
+                <w:sz w:val="24"/>
+                <w:szCs w:val="24"/>
+              </w:rPr>
+              <w:t xml:space="preserve">’. </w:t>
             </w:r>
           </w:p>
         </w:tc>
@@ -384,18 +4625,170 @@
           <w:p>
             <w:pPr>
               <w:rPr>
-                <w:rFonts w:ascii="Times New Roman" w:hAnsi="Times New Roman" w:cs="Times New Roman"/>
+                <w:rFonts w:ascii="Times New Roman" w:eastAsia="SimSun" w:hAnsi="Times New Roman" w:cs="Times New Roman"/>
                 <w:sz w:val="24"/>
                 <w:szCs w:val="24"/>
               </w:rPr>
             </w:pPr>
-            <w:r>
-              <w:rPr>
-                <w:rFonts w:ascii="Times New Roman" w:hAnsi="Times New Roman" w:cs="Times New Roman"/>
-                <w:sz w:val="24"/>
-                <w:szCs w:val="24"/>
-              </w:rPr>
-              <w:t>Unwilling, Ay eS veh 'k’ung, GE oH |</w:t>
+            <w:proofErr w:type="gramStart"/>
+            <w:r>
+              <w:rPr>
+                <w:rFonts w:ascii="Times New Roman" w:eastAsia="SimSun" w:hAnsi="Times New Roman" w:cs="Times New Roman"/>
+                <w:sz w:val="24"/>
+                <w:szCs w:val="24"/>
+              </w:rPr>
+              <w:t>Urbanity,</w:t>
+            </w:r>
+            <w:r>
+              <w:rPr>
+                <w:rFonts w:ascii="Times New Roman" w:eastAsia="SimSun" w:hAnsi="Times New Roman" w:cs="Times New Roman"/>
+                <w:sz w:val="24"/>
+                <w:szCs w:val="24"/>
+                <w:lang w:eastAsia="zh-CN"/>
+              </w:rPr>
+              <w:t xml:space="preserve">  </w:t>
+            </w:r>
+            <w:r>
+              <w:rPr>
+                <w:rFonts w:ascii="Times New Roman" w:eastAsia="SimSun" w:hAnsi="Times New Roman" w:cs="Times New Roman"/>
+                <w:sz w:val="24"/>
+                <w:szCs w:val="24"/>
+              </w:rPr>
+              <w:t xml:space="preserve"> </w:t>
+            </w:r>
+            <w:proofErr w:type="gramEnd"/>
+            <w:r>
+              <w:rPr>
+                <w:rFonts w:ascii="Times New Roman" w:eastAsia="SimSun" w:hAnsi="Times New Roman" w:cs="Times New Roman"/>
+                <w:sz w:val="24"/>
+                <w:szCs w:val="24"/>
+                <w:lang w:eastAsia="zh-CN"/>
+              </w:rPr>
+              <w:t>禮體</w:t>
+            </w:r>
+            <w:r>
+              <w:rPr>
+                <w:rFonts w:ascii="Times New Roman" w:eastAsia="SimSun" w:hAnsi="Times New Roman" w:cs="Times New Roman"/>
+                <w:sz w:val="24"/>
+                <w:szCs w:val="24"/>
+                <w:lang w:eastAsia="zh-CN"/>
+              </w:rPr>
+              <w:t>,</w:t>
+            </w:r>
+            <w:r>
+              <w:rPr>
+                <w:rFonts w:ascii="Times New Roman" w:eastAsia="SimSun" w:hAnsi="Times New Roman" w:cs="Times New Roman"/>
+                <w:sz w:val="24"/>
+                <w:szCs w:val="24"/>
+              </w:rPr>
+              <w:t xml:space="preserve"> ‘</w:t>
+            </w:r>
+            <w:proofErr w:type="spellStart"/>
+            <w:r>
+              <w:rPr>
+                <w:rFonts w:ascii="Times New Roman" w:eastAsia="SimSun" w:hAnsi="Times New Roman" w:cs="Times New Roman"/>
+                <w:sz w:val="24"/>
+                <w:szCs w:val="24"/>
+              </w:rPr>
+              <w:t>lí</w:t>
+            </w:r>
+            <w:proofErr w:type="spellEnd"/>
+            <w:r>
+              <w:rPr>
+                <w:rFonts w:ascii="Times New Roman" w:eastAsia="SimSun" w:hAnsi="Times New Roman" w:cs="Times New Roman"/>
+                <w:sz w:val="24"/>
+                <w:szCs w:val="24"/>
+              </w:rPr>
+              <w:t xml:space="preserve"> ‘</w:t>
+            </w:r>
+            <w:proofErr w:type="spellStart"/>
+            <w:r>
+              <w:rPr>
+                <w:rFonts w:ascii="Times New Roman" w:eastAsia="SimSun" w:hAnsi="Times New Roman" w:cs="Times New Roman"/>
+                <w:sz w:val="24"/>
+                <w:szCs w:val="24"/>
+              </w:rPr>
+              <w:t>t’í</w:t>
+            </w:r>
+            <w:proofErr w:type="spellEnd"/>
+            <w:r>
+              <w:rPr>
+                <w:rFonts w:ascii="Times New Roman" w:eastAsia="SimSun" w:hAnsi="Times New Roman" w:cs="Times New Roman"/>
+                <w:sz w:val="24"/>
+                <w:szCs w:val="24"/>
+              </w:rPr>
+              <w:t xml:space="preserve">, </w:t>
+            </w:r>
+            <w:r>
+              <w:rPr>
+                <w:rFonts w:ascii="Times New Roman" w:eastAsia="SimSun" w:hAnsi="Times New Roman" w:cs="Times New Roman"/>
+                <w:sz w:val="24"/>
+                <w:szCs w:val="24"/>
+                <w:lang w:eastAsia="zh-CN"/>
+              </w:rPr>
+              <w:t xml:space="preserve">  </w:t>
+            </w:r>
+            <w:r>
+              <w:rPr>
+                <w:rFonts w:ascii="Times New Roman" w:eastAsia="SimSun" w:hAnsi="Times New Roman" w:cs="Times New Roman"/>
+                <w:sz w:val="24"/>
+                <w:szCs w:val="24"/>
+                <w:lang w:eastAsia="zh-CN"/>
+              </w:rPr>
+              <w:t>禮貌</w:t>
+            </w:r>
+            <w:r>
+              <w:rPr>
+                <w:rFonts w:ascii="Times New Roman" w:eastAsia="SimSun" w:hAnsi="Times New Roman" w:cs="Times New Roman"/>
+                <w:sz w:val="24"/>
+                <w:szCs w:val="24"/>
+                <w:lang w:eastAsia="zh-CN"/>
+              </w:rPr>
+              <w:t xml:space="preserve">, </w:t>
+            </w:r>
+            <w:r>
+              <w:rPr>
+                <w:rFonts w:ascii="Times New Roman" w:eastAsia="SimSun" w:hAnsi="Times New Roman" w:cs="Times New Roman"/>
+                <w:sz w:val="24"/>
+                <w:szCs w:val="24"/>
+              </w:rPr>
+              <w:t>‘</w:t>
+            </w:r>
+            <w:proofErr w:type="spellStart"/>
+            <w:r>
+              <w:rPr>
+                <w:rFonts w:ascii="Times New Roman" w:eastAsia="SimSun" w:hAnsi="Times New Roman" w:cs="Times New Roman"/>
+                <w:sz w:val="24"/>
+                <w:szCs w:val="24"/>
+              </w:rPr>
+              <w:t>lí</w:t>
+            </w:r>
+            <w:proofErr w:type="spellEnd"/>
+            <w:r>
+              <w:rPr>
+                <w:rFonts w:ascii="Times New Roman" w:eastAsia="SimSun" w:hAnsi="Times New Roman" w:cs="Times New Roman"/>
+                <w:sz w:val="24"/>
+                <w:szCs w:val="24"/>
+              </w:rPr>
+              <w:t xml:space="preserve"> </w:t>
+            </w:r>
+            <w:proofErr w:type="spellStart"/>
+            <w:r>
+              <w:rPr>
+                <w:rFonts w:ascii="Times New Roman" w:eastAsia="SimSun" w:hAnsi="Times New Roman" w:cs="Times New Roman"/>
+                <w:sz w:val="24"/>
+                <w:szCs w:val="24"/>
+              </w:rPr>
+              <w:t>mau</w:t>
+            </w:r>
+            <w:proofErr w:type="spellEnd"/>
+            <w:r>
+              <w:rPr>
+                <w:rFonts w:ascii="Times New Roman" w:eastAsia="SimSun" w:hAnsi="Times New Roman" w:cs="Times New Roman"/>
+                <w:sz w:val="24"/>
+                <w:szCs w:val="24"/>
+              </w:rPr>
+              <w:t xml:space="preserve">’. </w:t>
             </w:r>
           </w:p>
         </w:tc>
@@ -408,18 +4801,152 @@
           <w:p>
             <w:pPr>
               <w:rPr>
-                <w:rFonts w:ascii="Times New Roman" w:hAnsi="Times New Roman" w:cs="Times New Roman"/>
+                <w:rFonts w:ascii="Times New Roman" w:eastAsia="SimSun" w:hAnsi="Times New Roman" w:cs="Times New Roman"/>
                 <w:sz w:val="24"/>
                 <w:szCs w:val="24"/>
               </w:rPr>
             </w:pPr>
-            <w:r>
-              <w:rPr>
-                <w:rFonts w:ascii="Times New Roman" w:hAnsi="Times New Roman" w:cs="Times New Roman"/>
-                <w:sz w:val="24"/>
-                <w:szCs w:val="24"/>
-              </w:rPr>
-              <w:t>Unworthy, (I am) Ay ei veh: p’é, ria</w:t>
+            <w:proofErr w:type="gramStart"/>
+            <w:r>
+              <w:rPr>
+                <w:rFonts w:ascii="Times New Roman" w:eastAsia="SimSun" w:hAnsi="Times New Roman" w:cs="Times New Roman"/>
+                <w:sz w:val="24"/>
+                <w:szCs w:val="24"/>
+              </w:rPr>
+              <w:t>Urge</w:t>
+            </w:r>
+            <w:r>
+              <w:rPr>
+                <w:rFonts w:ascii="Times New Roman" w:eastAsia="SimSun" w:hAnsi="Times New Roman" w:cs="Times New Roman"/>
+                <w:sz w:val="24"/>
+                <w:szCs w:val="24"/>
+              </w:rPr>
+              <w:t>,</w:t>
+            </w:r>
+            <w:r>
+              <w:rPr>
+                <w:rFonts w:ascii="Times New Roman" w:eastAsia="SimSun" w:hAnsi="Times New Roman" w:cs="Times New Roman"/>
+                <w:sz w:val="24"/>
+                <w:szCs w:val="24"/>
+                <w:lang w:eastAsia="zh-CN"/>
+              </w:rPr>
+              <w:t xml:space="preserve">   </w:t>
+            </w:r>
+            <w:proofErr w:type="gramEnd"/>
+            <w:r>
+              <w:rPr>
+                <w:rFonts w:ascii="Times New Roman" w:eastAsia="SimSun" w:hAnsi="Times New Roman" w:cs="Times New Roman"/>
+                <w:sz w:val="24"/>
+                <w:szCs w:val="24"/>
+                <w:lang w:eastAsia="zh-CN"/>
+              </w:rPr>
+              <w:t>催逼</w:t>
+            </w:r>
+            <w:r>
+              <w:rPr>
+                <w:rFonts w:ascii="Times New Roman" w:eastAsia="SimSun" w:hAnsi="Times New Roman" w:cs="Times New Roman"/>
+                <w:sz w:val="24"/>
+                <w:szCs w:val="24"/>
+                <w:lang w:eastAsia="zh-CN"/>
+              </w:rPr>
+              <w:t xml:space="preserve">, </w:t>
+            </w:r>
+            <w:r>
+              <w:rPr>
+                <w:rFonts w:ascii="Times New Roman" w:eastAsia="SimSun" w:hAnsi="Times New Roman" w:cs="Times New Roman"/>
+                <w:sz w:val="24"/>
+                <w:szCs w:val="24"/>
+              </w:rPr>
+              <w:t xml:space="preserve"> </w:t>
+            </w:r>
+            <w:proofErr w:type="spellStart"/>
+            <w:r>
+              <w:rPr>
+                <w:rFonts w:ascii="Times New Roman" w:eastAsia="SimSun" w:hAnsi="Times New Roman" w:cs="Times New Roman"/>
+                <w:sz w:val="24"/>
+                <w:szCs w:val="24"/>
+              </w:rPr>
+              <w:t>t’sûe</w:t>
+            </w:r>
+            <w:proofErr w:type="spellEnd"/>
+            <w:r>
+              <w:rPr>
+                <w:rFonts w:ascii="Times New Roman" w:eastAsia="SimSun" w:hAnsi="Times New Roman" w:cs="Times New Roman"/>
+                <w:sz w:val="24"/>
+                <w:szCs w:val="24"/>
+              </w:rPr>
+              <w:t xml:space="preserve"> </w:t>
+            </w:r>
+            <w:proofErr w:type="spellStart"/>
+            <w:r>
+              <w:rPr>
+                <w:rFonts w:ascii="Times New Roman" w:eastAsia="SimSun" w:hAnsi="Times New Roman" w:cs="Times New Roman"/>
+                <w:sz w:val="24"/>
+                <w:szCs w:val="24"/>
+              </w:rPr>
+              <w:t>pí</w:t>
+            </w:r>
+            <w:proofErr w:type="spellEnd"/>
+            <w:r>
+              <w:rPr>
+                <w:rFonts w:ascii="Times New Roman" w:eastAsia="SimSun" w:hAnsi="Times New Roman" w:cs="Times New Roman"/>
+                <w:sz w:val="24"/>
+                <w:szCs w:val="24"/>
+              </w:rPr>
+              <w:t>’,</w:t>
+            </w:r>
+            <w:r>
+              <w:rPr>
+                <w:rFonts w:ascii="Times New Roman" w:eastAsia="SimSun" w:hAnsi="Times New Roman" w:cs="Times New Roman"/>
+                <w:sz w:val="24"/>
+                <w:szCs w:val="24"/>
+                <w:lang w:eastAsia="zh-CN"/>
+              </w:rPr>
+              <w:t xml:space="preserve">  </w:t>
+            </w:r>
+            <w:r>
+              <w:rPr>
+                <w:rFonts w:ascii="Times New Roman" w:eastAsia="SimSun" w:hAnsi="Times New Roman" w:cs="Times New Roman"/>
+                <w:sz w:val="24"/>
+                <w:szCs w:val="24"/>
+                <w:lang w:eastAsia="zh-CN"/>
+              </w:rPr>
+              <w:t>催</w:t>
+            </w:r>
+            <w:r>
+              <w:rPr>
+                <w:rFonts w:ascii="Times New Roman" w:eastAsia="SimSun" w:hAnsi="Times New Roman" w:cs="Times New Roman"/>
+                <w:sz w:val="24"/>
+                <w:szCs w:val="24"/>
+                <w:lang w:eastAsia="zh-CN"/>
+              </w:rPr>
+              <w:t>,</w:t>
+            </w:r>
+            <w:r>
+              <w:rPr>
+                <w:rFonts w:ascii="Times New Roman" w:eastAsia="SimSun" w:hAnsi="Times New Roman" w:cs="Times New Roman"/>
+                <w:sz w:val="24"/>
+                <w:szCs w:val="24"/>
+              </w:rPr>
+              <w:t xml:space="preserve"> </w:t>
+            </w:r>
+            <w:proofErr w:type="spellStart"/>
+            <w:r>
+              <w:rPr>
+                <w:rFonts w:ascii="Times New Roman" w:eastAsia="SimSun" w:hAnsi="Times New Roman" w:cs="Times New Roman"/>
+                <w:sz w:val="24"/>
+                <w:szCs w:val="24"/>
+              </w:rPr>
+              <w:t>t’sûe</w:t>
+            </w:r>
+            <w:proofErr w:type="spellEnd"/>
+            <w:r>
+              <w:rPr>
+                <w:rFonts w:ascii="Times New Roman" w:eastAsia="SimSun" w:hAnsi="Times New Roman" w:cs="Times New Roman"/>
+                <w:sz w:val="24"/>
+                <w:szCs w:val="24"/>
+              </w:rPr>
+              <w:t>.</w:t>
             </w:r>
           </w:p>
         </w:tc>
@@ -432,18 +4959,186 @@
           <w:p>
             <w:pPr>
               <w:rPr>
-                <w:rFonts w:ascii="Times New Roman" w:hAnsi="Times New Roman" w:cs="Times New Roman"/>
+                <w:rFonts w:ascii="Times New Roman" w:eastAsia="SimSun" w:hAnsi="Times New Roman" w:cs="Times New Roman"/>
                 <w:sz w:val="24"/>
                 <w:szCs w:val="24"/>
               </w:rPr>
             </w:pPr>
-            <w:r>
-              <w:rPr>
-                <w:rFonts w:ascii="Times New Roman" w:hAnsi="Times New Roman" w:cs="Times New Roman"/>
-                <w:sz w:val="24"/>
-                <w:szCs w:val="24"/>
-              </w:rPr>
-              <w:t>Up, (go) $i] kiss tau’ gong’ deu</w:t>
+            <w:proofErr w:type="gramStart"/>
+            <w:r>
+              <w:rPr>
+                <w:rFonts w:ascii="Times New Roman" w:eastAsia="SimSun" w:hAnsi="Times New Roman" w:cs="Times New Roman"/>
+                <w:sz w:val="24"/>
+                <w:szCs w:val="24"/>
+              </w:rPr>
+              <w:t>Urgent,</w:t>
+            </w:r>
+            <w:r>
+              <w:rPr>
+                <w:rFonts w:ascii="Times New Roman" w:eastAsia="SimSun" w:hAnsi="Times New Roman" w:cs="Times New Roman"/>
+                <w:sz w:val="24"/>
+                <w:szCs w:val="24"/>
+                <w:lang w:eastAsia="zh-CN"/>
+              </w:rPr>
+              <w:t xml:space="preserve">  </w:t>
+            </w:r>
+            <w:r>
+              <w:rPr>
+                <w:rFonts w:ascii="Times New Roman" w:eastAsia="SimSun" w:hAnsi="Times New Roman" w:cs="Times New Roman"/>
+                <w:sz w:val="24"/>
+                <w:szCs w:val="24"/>
+                <w:lang w:eastAsia="zh-CN"/>
+              </w:rPr>
+              <w:t>要緊</w:t>
+            </w:r>
+            <w:proofErr w:type="gramEnd"/>
+            <w:r>
+              <w:rPr>
+                <w:rFonts w:ascii="Times New Roman" w:eastAsia="SimSun" w:hAnsi="Times New Roman" w:cs="Times New Roman"/>
+                <w:sz w:val="24"/>
+                <w:szCs w:val="24"/>
+                <w:lang w:eastAsia="zh-CN"/>
+              </w:rPr>
+              <w:t>,</w:t>
+            </w:r>
+            <w:r>
+              <w:rPr>
+                <w:rFonts w:ascii="Times New Roman" w:eastAsia="SimSun" w:hAnsi="Times New Roman" w:cs="Times New Roman"/>
+                <w:sz w:val="24"/>
+                <w:szCs w:val="24"/>
+              </w:rPr>
+              <w:t xml:space="preserve"> </w:t>
+            </w:r>
+            <w:proofErr w:type="spellStart"/>
+            <w:r>
+              <w:rPr>
+                <w:rFonts w:ascii="Times New Roman" w:eastAsia="SimSun" w:hAnsi="Times New Roman" w:cs="Times New Roman"/>
+                <w:sz w:val="24"/>
+                <w:szCs w:val="24"/>
+              </w:rPr>
+              <w:t>yau</w:t>
+            </w:r>
+            <w:proofErr w:type="spellEnd"/>
+            <w:r>
+              <w:rPr>
+                <w:rFonts w:ascii="Times New Roman" w:eastAsia="SimSun" w:hAnsi="Times New Roman" w:cs="Times New Roman"/>
+                <w:sz w:val="24"/>
+                <w:szCs w:val="24"/>
+              </w:rPr>
+              <w:t>’</w:t>
+            </w:r>
+            <w:r>
+              <w:rPr>
+                <w:rFonts w:ascii="Times New Roman" w:eastAsia="SimSun" w:hAnsi="Times New Roman" w:cs="Times New Roman"/>
+                <w:sz w:val="24"/>
+                <w:szCs w:val="24"/>
+              </w:rPr>
+              <w:t xml:space="preserve"> </w:t>
+            </w:r>
+            <w:r>
+              <w:rPr>
+                <w:rFonts w:ascii="Times New Roman" w:eastAsia="SimSun" w:hAnsi="Times New Roman" w:cs="Times New Roman"/>
+                <w:sz w:val="24"/>
+                <w:szCs w:val="24"/>
+              </w:rPr>
+              <w:t>‘</w:t>
+            </w:r>
+            <w:proofErr w:type="spellStart"/>
+            <w:r>
+              <w:rPr>
+                <w:rFonts w:ascii="Times New Roman" w:eastAsia="SimSun" w:hAnsi="Times New Roman" w:cs="Times New Roman"/>
+                <w:sz w:val="24"/>
+                <w:szCs w:val="24"/>
+              </w:rPr>
+              <w:t>kiun</w:t>
+            </w:r>
+            <w:proofErr w:type="spellEnd"/>
+            <w:r>
+              <w:rPr>
+                <w:rFonts w:ascii="Times New Roman" w:eastAsia="SimSun" w:hAnsi="Times New Roman" w:cs="Times New Roman"/>
+                <w:sz w:val="24"/>
+                <w:szCs w:val="24"/>
+              </w:rPr>
+              <w:t xml:space="preserve">, </w:t>
+            </w:r>
+            <w:r>
+              <w:rPr>
+                <w:rFonts w:ascii="Times New Roman" w:eastAsia="SimSun" w:hAnsi="Times New Roman" w:cs="Times New Roman"/>
+                <w:sz w:val="24"/>
+                <w:szCs w:val="24"/>
+                <w:lang w:eastAsia="zh-CN"/>
+              </w:rPr>
+              <w:t xml:space="preserve">  </w:t>
+            </w:r>
+            <w:r>
+              <w:rPr>
+                <w:rFonts w:ascii="Times New Roman" w:eastAsia="SimSun" w:hAnsi="Times New Roman" w:cs="Times New Roman"/>
+                <w:sz w:val="24"/>
+                <w:szCs w:val="24"/>
+                <w:lang w:eastAsia="zh-CN"/>
+              </w:rPr>
+              <w:t>着急</w:t>
+            </w:r>
+            <w:r>
+              <w:rPr>
+                <w:rFonts w:ascii="Times New Roman" w:eastAsia="SimSun" w:hAnsi="Times New Roman" w:cs="Times New Roman"/>
+                <w:sz w:val="24"/>
+                <w:szCs w:val="24"/>
+                <w:lang w:eastAsia="zh-CN"/>
+              </w:rPr>
+              <w:t>,</w:t>
+            </w:r>
+            <w:r>
+              <w:rPr>
+                <w:rFonts w:ascii="Times New Roman" w:eastAsia="SimSun" w:hAnsi="Times New Roman" w:cs="Times New Roman"/>
+                <w:sz w:val="24"/>
+                <w:szCs w:val="24"/>
+              </w:rPr>
+              <w:t xml:space="preserve"> </w:t>
+            </w:r>
+            <w:proofErr w:type="spellStart"/>
+            <w:r>
+              <w:rPr>
+                <w:rFonts w:ascii="Times New Roman" w:eastAsia="SimSun" w:hAnsi="Times New Roman" w:cs="Times New Roman"/>
+                <w:sz w:val="24"/>
+                <w:szCs w:val="24"/>
+              </w:rPr>
+              <w:t>za</w:t>
+            </w:r>
+            <w:r>
+              <w:rPr>
+                <w:rFonts w:ascii="Times New Roman" w:eastAsia="SimSun" w:hAnsi="Times New Roman" w:cs="Times New Roman"/>
+                <w:sz w:val="24"/>
+                <w:szCs w:val="24"/>
+              </w:rPr>
+              <w:t>h</w:t>
+            </w:r>
+            <w:proofErr w:type="spellEnd"/>
+            <w:r>
+              <w:rPr>
+                <w:rFonts w:ascii="Times New Roman" w:eastAsia="SimSun" w:hAnsi="Times New Roman" w:cs="Times New Roman"/>
+                <w:sz w:val="24"/>
+                <w:szCs w:val="24"/>
+              </w:rPr>
+              <w:t xml:space="preserve"> </w:t>
+            </w:r>
+            <w:proofErr w:type="spellStart"/>
+            <w:r>
+              <w:rPr>
+                <w:rFonts w:ascii="Times New Roman" w:eastAsia="SimSun" w:hAnsi="Times New Roman" w:cs="Times New Roman"/>
+                <w:sz w:val="24"/>
+                <w:szCs w:val="24"/>
+              </w:rPr>
+              <w:t>kih</w:t>
+            </w:r>
+            <w:proofErr w:type="spellEnd"/>
+            <w:r>
+              <w:rPr>
+                <w:rFonts w:ascii="Times New Roman" w:eastAsia="SimSun" w:hAnsi="Times New Roman" w:cs="Times New Roman"/>
+                <w:sz w:val="24"/>
+                <w:szCs w:val="24"/>
+              </w:rPr>
+              <w:t xml:space="preserve">. </w:t>
             </w:r>
           </w:p>
         </w:tc>
@@ -456,18 +5151,221 @@
           <w:p>
             <w:pPr>
               <w:rPr>
-                <w:rFonts w:ascii="Times New Roman" w:hAnsi="Times New Roman" w:cs="Times New Roman"/>
+                <w:rFonts w:ascii="Times New Roman" w:eastAsia="SimSun" w:hAnsi="Times New Roman" w:cs="Times New Roman"/>
                 <w:sz w:val="24"/>
                 <w:szCs w:val="24"/>
               </w:rPr>
             </w:pPr>
             <w:r>
               <w:rPr>
-                <w:rFonts w:ascii="Times New Roman" w:hAnsi="Times New Roman" w:cs="Times New Roman"/>
-                <w:sz w:val="24"/>
-                <w:szCs w:val="24"/>
-              </w:rPr>
-              <w:t>Upbraid, Fy ffij tsah dé.</w:t>
+                <w:rFonts w:ascii="Times New Roman" w:eastAsia="SimSun" w:hAnsi="Times New Roman" w:cs="Times New Roman"/>
+                <w:sz w:val="24"/>
+                <w:szCs w:val="24"/>
+              </w:rPr>
+              <w:t>Urgently,</w:t>
+            </w:r>
+            <w:r>
+              <w:rPr>
+                <w:rFonts w:ascii="Times New Roman" w:eastAsia="SimSun" w:hAnsi="Times New Roman" w:cs="Times New Roman"/>
+                <w:sz w:val="24"/>
+                <w:szCs w:val="24"/>
+                <w:lang w:eastAsia="zh-CN"/>
+              </w:rPr>
+              <w:t xml:space="preserve"> </w:t>
+            </w:r>
+            <w:proofErr w:type="gramStart"/>
+            <w:r>
+              <w:rPr>
+                <w:rFonts w:ascii="Times New Roman" w:eastAsia="SimSun" w:hAnsi="Times New Roman" w:cs="Times New Roman"/>
+                <w:sz w:val="24"/>
+                <w:szCs w:val="24"/>
+                <w:lang w:eastAsia="zh-CN"/>
+              </w:rPr>
+              <w:t>懇切</w:t>
+            </w:r>
+            <w:r>
+              <w:rPr>
+                <w:rFonts w:ascii="Times New Roman" w:eastAsia="SimSun" w:hAnsi="Times New Roman" w:cs="Times New Roman"/>
+                <w:sz w:val="24"/>
+                <w:szCs w:val="24"/>
+                <w:lang w:eastAsia="zh-CN"/>
+              </w:rPr>
+              <w:t xml:space="preserve">, </w:t>
+            </w:r>
+            <w:r>
+              <w:rPr>
+                <w:rFonts w:ascii="Times New Roman" w:eastAsia="SimSun" w:hAnsi="Times New Roman" w:cs="Times New Roman"/>
+                <w:sz w:val="24"/>
+                <w:szCs w:val="24"/>
+              </w:rPr>
+              <w:t xml:space="preserve"> </w:t>
+            </w:r>
+            <w:r>
+              <w:rPr>
+                <w:rFonts w:ascii="Times New Roman" w:eastAsia="SimSun" w:hAnsi="Times New Roman" w:cs="Times New Roman"/>
+                <w:sz w:val="24"/>
+                <w:szCs w:val="24"/>
+              </w:rPr>
+              <w:t>‘</w:t>
+            </w:r>
+            <w:proofErr w:type="spellStart"/>
+            <w:proofErr w:type="gramEnd"/>
+            <w:r>
+              <w:rPr>
+                <w:rFonts w:ascii="Times New Roman" w:eastAsia="SimSun" w:hAnsi="Times New Roman" w:cs="Times New Roman"/>
+                <w:sz w:val="24"/>
+                <w:szCs w:val="24"/>
+              </w:rPr>
+              <w:t>k</w:t>
+            </w:r>
+            <w:r>
+              <w:rPr>
+                <w:rFonts w:ascii="Times New Roman" w:eastAsia="SimSun" w:hAnsi="Times New Roman" w:cs="Times New Roman"/>
+                <w:sz w:val="24"/>
+                <w:szCs w:val="24"/>
+              </w:rPr>
+              <w:t>’</w:t>
+            </w:r>
+            <w:r>
+              <w:rPr>
+                <w:rFonts w:ascii="Times New Roman" w:eastAsia="SimSun" w:hAnsi="Times New Roman" w:cs="Times New Roman"/>
+                <w:sz w:val="24"/>
+                <w:szCs w:val="24"/>
+              </w:rPr>
+              <w:t>un</w:t>
+            </w:r>
+            <w:proofErr w:type="spellEnd"/>
+            <w:r>
+              <w:rPr>
+                <w:rFonts w:ascii="Times New Roman" w:eastAsia="SimSun" w:hAnsi="Times New Roman" w:cs="Times New Roman"/>
+                <w:sz w:val="24"/>
+                <w:szCs w:val="24"/>
+              </w:rPr>
+              <w:t xml:space="preserve"> </w:t>
+            </w:r>
+            <w:proofErr w:type="spellStart"/>
+            <w:r>
+              <w:rPr>
+                <w:rFonts w:ascii="Times New Roman" w:eastAsia="SimSun" w:hAnsi="Times New Roman" w:cs="Times New Roman"/>
+                <w:sz w:val="24"/>
+                <w:szCs w:val="24"/>
+              </w:rPr>
+              <w:t>t’sih</w:t>
+            </w:r>
+            <w:proofErr w:type="spellEnd"/>
+            <w:r>
+              <w:rPr>
+                <w:rFonts w:ascii="Times New Roman" w:eastAsia="SimSun" w:hAnsi="Times New Roman" w:cs="Times New Roman"/>
+                <w:sz w:val="24"/>
+                <w:szCs w:val="24"/>
+              </w:rPr>
+              <w:t>, (entreat)</w:t>
+            </w:r>
+            <w:r>
+              <w:rPr>
+                <w:rFonts w:ascii="Times New Roman" w:eastAsia="SimSun" w:hAnsi="Times New Roman" w:cs="Times New Roman"/>
+                <w:sz w:val="24"/>
+                <w:szCs w:val="24"/>
+              </w:rPr>
+              <w:t xml:space="preserve"> </w:t>
+            </w:r>
+            <w:r>
+              <w:rPr>
+                <w:rFonts w:ascii="Times New Roman" w:eastAsia="SimSun" w:hAnsi="Times New Roman" w:cs="Times New Roman"/>
+                <w:sz w:val="24"/>
+                <w:szCs w:val="24"/>
+              </w:rPr>
+              <w:t>切</w:t>
+            </w:r>
+            <w:r>
+              <w:rPr>
+                <w:rFonts w:ascii="Times New Roman" w:eastAsia="SimSun" w:hAnsi="Times New Roman" w:cs="Times New Roman"/>
+                <w:sz w:val="24"/>
+                <w:szCs w:val="24"/>
+                <w:lang w:eastAsia="zh-CN"/>
+              </w:rPr>
+              <w:t>切懇求</w:t>
+            </w:r>
+            <w:r>
+              <w:rPr>
+                <w:rFonts w:ascii="Times New Roman" w:eastAsia="SimSun" w:hAnsi="Times New Roman" w:cs="Times New Roman"/>
+                <w:sz w:val="24"/>
+                <w:szCs w:val="24"/>
+                <w:lang w:eastAsia="zh-CN"/>
+              </w:rPr>
+              <w:t xml:space="preserve">, </w:t>
+            </w:r>
+            <w:proofErr w:type="spellStart"/>
+            <w:r>
+              <w:rPr>
+                <w:rFonts w:ascii="Times New Roman" w:eastAsia="SimSun" w:hAnsi="Times New Roman" w:cs="Times New Roman"/>
+                <w:sz w:val="24"/>
+                <w:szCs w:val="24"/>
+              </w:rPr>
+              <w:t>t’sih</w:t>
+            </w:r>
+            <w:proofErr w:type="spellEnd"/>
+            <w:r>
+              <w:rPr>
+                <w:rFonts w:ascii="Times New Roman" w:eastAsia="SimSun" w:hAnsi="Times New Roman" w:cs="Times New Roman"/>
+                <w:sz w:val="24"/>
+                <w:szCs w:val="24"/>
+              </w:rPr>
+              <w:t xml:space="preserve"> </w:t>
+            </w:r>
+            <w:proofErr w:type="spellStart"/>
+            <w:r>
+              <w:rPr>
+                <w:rFonts w:ascii="Times New Roman" w:eastAsia="SimSun" w:hAnsi="Times New Roman" w:cs="Times New Roman"/>
+                <w:sz w:val="24"/>
+                <w:szCs w:val="24"/>
+              </w:rPr>
+              <w:t>t’sih</w:t>
+            </w:r>
+            <w:proofErr w:type="spellEnd"/>
+            <w:r>
+              <w:rPr>
+                <w:rFonts w:ascii="Times New Roman" w:eastAsia="SimSun" w:hAnsi="Times New Roman" w:cs="Times New Roman"/>
+                <w:sz w:val="24"/>
+                <w:szCs w:val="24"/>
+              </w:rPr>
+              <w:t xml:space="preserve"> ‘</w:t>
+            </w:r>
+            <w:proofErr w:type="spellStart"/>
+            <w:r>
+              <w:rPr>
+                <w:rFonts w:ascii="Times New Roman" w:eastAsia="SimSun" w:hAnsi="Times New Roman" w:cs="Times New Roman"/>
+                <w:sz w:val="24"/>
+                <w:szCs w:val="24"/>
+              </w:rPr>
+              <w:t>k’un</w:t>
+            </w:r>
+            <w:proofErr w:type="spellEnd"/>
+            <w:r>
+              <w:rPr>
+                <w:rFonts w:ascii="Times New Roman" w:eastAsia="SimSun" w:hAnsi="Times New Roman" w:cs="Times New Roman"/>
+                <w:sz w:val="24"/>
+                <w:szCs w:val="24"/>
+              </w:rPr>
+              <w:t xml:space="preserve"> </w:t>
+            </w:r>
+            <w:proofErr w:type="spellStart"/>
+            <w:r>
+              <w:rPr>
+                <w:rFonts w:ascii="Times New Roman" w:eastAsia="SimSun" w:hAnsi="Times New Roman" w:cs="Times New Roman"/>
+                <w:sz w:val="24"/>
+                <w:szCs w:val="24"/>
+              </w:rPr>
+              <w:t>gieu</w:t>
+            </w:r>
+            <w:proofErr w:type="spellEnd"/>
+            <w:r>
+              <w:rPr>
+                <w:rFonts w:ascii="Times New Roman" w:eastAsia="SimSun" w:hAnsi="Times New Roman" w:cs="Times New Roman"/>
+                <w:sz w:val="24"/>
+                <w:szCs w:val="24"/>
+              </w:rPr>
+              <w:t xml:space="preserve">. </w:t>
             </w:r>
           </w:p>
         </w:tc>
@@ -480,18 +5378,175 @@
           <w:p>
             <w:pPr>
               <w:rPr>
-                <w:rFonts w:ascii="Times New Roman" w:hAnsi="Times New Roman" w:cs="Times New Roman"/>
+                <w:rFonts w:ascii="Times New Roman" w:eastAsia="SimSun" w:hAnsi="Times New Roman" w:cs="Times New Roman"/>
                 <w:sz w:val="24"/>
                 <w:szCs w:val="24"/>
               </w:rPr>
             </w:pPr>
             <w:r>
               <w:rPr>
-                <w:rFonts w:ascii="Times New Roman" w:hAnsi="Times New Roman" w:cs="Times New Roman"/>
-                <w:sz w:val="24"/>
-                <w:szCs w:val="24"/>
-              </w:rPr>
-              <w:t>Uphold, FRAR vii dzz.</w:t>
+                <w:rFonts w:ascii="Times New Roman" w:eastAsia="SimSun" w:hAnsi="Times New Roman" w:cs="Times New Roman"/>
+                <w:sz w:val="24"/>
+                <w:szCs w:val="24"/>
+              </w:rPr>
+              <w:t>Urine, (to pass)</w:t>
+            </w:r>
+            <w:r>
+              <w:rPr>
+                <w:rFonts w:ascii="Times New Roman" w:eastAsia="SimSun" w:hAnsi="Times New Roman" w:cs="Times New Roman"/>
+                <w:sz w:val="24"/>
+                <w:szCs w:val="24"/>
+              </w:rPr>
+              <w:t xml:space="preserve"> </w:t>
+            </w:r>
+            <w:r>
+              <w:rPr>
+                <w:rFonts w:ascii="Times New Roman" w:eastAsia="SimSun" w:hAnsi="Times New Roman" w:cs="Times New Roman"/>
+                <w:sz w:val="24"/>
+                <w:szCs w:val="24"/>
+              </w:rPr>
+              <w:t>瀉</w:t>
+            </w:r>
+            <w:r>
+              <w:rPr>
+                <w:rFonts w:ascii="Times New Roman" w:eastAsia="SimSun" w:hAnsi="Times New Roman" w:cs="Times New Roman"/>
+                <w:sz w:val="24"/>
+                <w:szCs w:val="24"/>
+                <w:lang w:eastAsia="zh-CN"/>
+              </w:rPr>
+              <w:t>水</w:t>
+            </w:r>
+            <w:r>
+              <w:rPr>
+                <w:rFonts w:ascii="Times New Roman" w:eastAsia="SimSun" w:hAnsi="Times New Roman" w:cs="Times New Roman"/>
+                <w:sz w:val="24"/>
+                <w:szCs w:val="24"/>
+                <w:lang w:eastAsia="zh-CN"/>
+              </w:rPr>
+              <w:t>,</w:t>
+            </w:r>
+            <w:r>
+              <w:rPr>
+                <w:rFonts w:ascii="Times New Roman" w:eastAsia="SimSun" w:hAnsi="Times New Roman" w:cs="Times New Roman"/>
+                <w:sz w:val="24"/>
+                <w:szCs w:val="24"/>
+              </w:rPr>
+              <w:t xml:space="preserve"> </w:t>
+            </w:r>
+            <w:proofErr w:type="spellStart"/>
+            <w:r>
+              <w:rPr>
+                <w:rFonts w:ascii="Times New Roman" w:eastAsia="SimSun" w:hAnsi="Times New Roman" w:cs="Times New Roman"/>
+                <w:sz w:val="24"/>
+                <w:szCs w:val="24"/>
+              </w:rPr>
+              <w:t>z</w:t>
+            </w:r>
+            <w:r>
+              <w:rPr>
+                <w:rFonts w:ascii="Times New Roman" w:eastAsia="SimSun" w:hAnsi="Times New Roman" w:cs="Times New Roman"/>
+                <w:sz w:val="24"/>
+                <w:szCs w:val="24"/>
+              </w:rPr>
+              <w:t>á</w:t>
+            </w:r>
+            <w:proofErr w:type="spellEnd"/>
+            <w:r>
+              <w:rPr>
+                <w:rFonts w:ascii="Times New Roman" w:eastAsia="SimSun" w:hAnsi="Times New Roman" w:cs="Times New Roman"/>
+                <w:sz w:val="24"/>
+                <w:szCs w:val="24"/>
+              </w:rPr>
+              <w:t>’</w:t>
+            </w:r>
+            <w:r>
+              <w:rPr>
+                <w:rFonts w:ascii="Times New Roman" w:eastAsia="SimSun" w:hAnsi="Times New Roman" w:cs="Times New Roman"/>
+                <w:sz w:val="24"/>
+                <w:szCs w:val="24"/>
+              </w:rPr>
+              <w:t xml:space="preserve"> </w:t>
+            </w:r>
+            <w:r>
+              <w:rPr>
+                <w:rFonts w:ascii="Times New Roman" w:eastAsia="SimSun" w:hAnsi="Times New Roman" w:cs="Times New Roman"/>
+                <w:sz w:val="24"/>
+                <w:szCs w:val="24"/>
+              </w:rPr>
+              <w:t>‘</w:t>
+            </w:r>
+            <w:proofErr w:type="spellStart"/>
+            <w:proofErr w:type="gramStart"/>
+            <w:r>
+              <w:rPr>
+                <w:rFonts w:ascii="Times New Roman" w:eastAsia="SimSun" w:hAnsi="Times New Roman" w:cs="Times New Roman"/>
+                <w:sz w:val="24"/>
+                <w:szCs w:val="24"/>
+              </w:rPr>
+              <w:t>sz</w:t>
+            </w:r>
+            <w:proofErr w:type="spellEnd"/>
+            <w:r>
+              <w:rPr>
+                <w:rFonts w:ascii="Times New Roman" w:eastAsia="SimSun" w:hAnsi="Times New Roman" w:cs="Times New Roman"/>
+                <w:sz w:val="24"/>
+                <w:szCs w:val="24"/>
+              </w:rPr>
+              <w:t xml:space="preserve">, </w:t>
+            </w:r>
+            <w:r>
+              <w:rPr>
+                <w:rFonts w:ascii="Times New Roman" w:eastAsia="SimSun" w:hAnsi="Times New Roman" w:cs="Times New Roman"/>
+                <w:sz w:val="24"/>
+                <w:szCs w:val="24"/>
+                <w:lang w:eastAsia="zh-CN"/>
+              </w:rPr>
+              <w:t xml:space="preserve"> </w:t>
+            </w:r>
+            <w:r>
+              <w:rPr>
+                <w:rFonts w:ascii="Times New Roman" w:eastAsia="SimSun" w:hAnsi="Times New Roman" w:cs="Times New Roman"/>
+                <w:sz w:val="24"/>
+                <w:szCs w:val="24"/>
+                <w:lang w:eastAsia="zh-CN"/>
+              </w:rPr>
+              <w:t>小便</w:t>
+            </w:r>
+            <w:proofErr w:type="gramEnd"/>
+            <w:r>
+              <w:rPr>
+                <w:rFonts w:ascii="Times New Roman" w:eastAsia="SimSun" w:hAnsi="Times New Roman" w:cs="Times New Roman"/>
+                <w:sz w:val="24"/>
+                <w:szCs w:val="24"/>
+                <w:lang w:eastAsia="zh-CN"/>
+              </w:rPr>
+              <w:t xml:space="preserve">, </w:t>
+            </w:r>
+            <w:r>
+              <w:rPr>
+                <w:rFonts w:ascii="Times New Roman" w:eastAsia="SimSun" w:hAnsi="Times New Roman" w:cs="Times New Roman"/>
+                <w:sz w:val="24"/>
+                <w:szCs w:val="24"/>
+              </w:rPr>
+              <w:t>‘</w:t>
+            </w:r>
+            <w:proofErr w:type="spellStart"/>
+            <w:r>
+              <w:rPr>
+                <w:rFonts w:ascii="Times New Roman" w:eastAsia="SimSun" w:hAnsi="Times New Roman" w:cs="Times New Roman"/>
+                <w:sz w:val="24"/>
+                <w:szCs w:val="24"/>
+              </w:rPr>
+              <w:t>siau</w:t>
+            </w:r>
+            <w:proofErr w:type="spellEnd"/>
+            <w:r>
+              <w:rPr>
+                <w:rFonts w:ascii="Times New Roman" w:eastAsia="SimSun" w:hAnsi="Times New Roman" w:cs="Times New Roman"/>
+                <w:sz w:val="24"/>
+                <w:szCs w:val="24"/>
+              </w:rPr>
+              <w:t xml:space="preserve"> bien’. </w:t>
             </w:r>
           </w:p>
         </w:tc>
@@ -504,36 +5559,91 @@
           <w:p>
             <w:pPr>
               <w:rPr>
-                <w:rFonts w:ascii="Times New Roman" w:hAnsi="Times New Roman" w:cs="Times New Roman"/>
+                <w:rFonts w:ascii="Times New Roman" w:eastAsia="SimSun" w:hAnsi="Times New Roman" w:cs="Times New Roman"/>
                 <w:sz w:val="24"/>
                 <w:szCs w:val="24"/>
               </w:rPr>
             </w:pPr>
-            <w:r>
-              <w:rPr>
-                <w:rFonts w:ascii="Times New Roman" w:hAnsi="Times New Roman" w:cs="Times New Roman"/>
-                <w:sz w:val="24"/>
-                <w:szCs w:val="24"/>
-              </w:rPr>
-              <w:t xml:space="preserve">Upper, </w:t>
-            </w:r>
             <w:proofErr w:type="gramStart"/>
             <w:r>
               <w:rPr>
-                <w:rFonts w:ascii="Times New Roman" w:hAnsi="Times New Roman" w:cs="Times New Roman"/>
-                <w:sz w:val="24"/>
-                <w:szCs w:val="24"/>
-              </w:rPr>
-              <w:t>an</w:t>
+                <w:rFonts w:ascii="Times New Roman" w:eastAsia="SimSun" w:hAnsi="Times New Roman" w:cs="Times New Roman"/>
+                <w:sz w:val="24"/>
+                <w:szCs w:val="24"/>
+              </w:rPr>
+              <w:t xml:space="preserve">Us, </w:t>
+            </w:r>
+            <w:r>
+              <w:rPr>
+                <w:rFonts w:ascii="Times New Roman" w:eastAsia="SimSun" w:hAnsi="Times New Roman" w:cs="Times New Roman"/>
+                <w:sz w:val="24"/>
+                <w:szCs w:val="24"/>
+                <w:lang w:eastAsia="zh-CN"/>
+              </w:rPr>
+              <w:t xml:space="preserve"> </w:t>
+            </w:r>
+            <w:r>
+              <w:rPr>
+                <w:rFonts w:ascii="Times New Roman" w:eastAsia="SimSun" w:hAnsi="Times New Roman" w:cs="Times New Roman"/>
+                <w:sz w:val="24"/>
+                <w:szCs w:val="24"/>
+                <w:lang w:eastAsia="zh-CN"/>
+              </w:rPr>
+              <w:t>我伲</w:t>
             </w:r>
             <w:proofErr w:type="gramEnd"/>
             <w:r>
               <w:rPr>
-                <w:rFonts w:ascii="Times New Roman" w:hAnsi="Times New Roman" w:cs="Times New Roman"/>
-                <w:sz w:val="24"/>
-                <w:szCs w:val="24"/>
-              </w:rPr>
-              <w:t xml:space="preserve"> Zone, ih dee TOA leh</w:t>
+                <w:rFonts w:ascii="Times New Roman" w:eastAsia="SimSun" w:hAnsi="Times New Roman" w:cs="Times New Roman"/>
+                <w:sz w:val="24"/>
+                <w:szCs w:val="24"/>
+                <w:lang w:eastAsia="zh-CN"/>
+              </w:rPr>
+              <w:t>,</w:t>
+            </w:r>
+            <w:r>
+              <w:rPr>
+                <w:rFonts w:ascii="Times New Roman" w:eastAsia="SimSun" w:hAnsi="Times New Roman" w:cs="Times New Roman"/>
+                <w:sz w:val="24"/>
+                <w:szCs w:val="24"/>
+              </w:rPr>
+              <w:t xml:space="preserve"> ‘</w:t>
+            </w:r>
+            <w:proofErr w:type="spellStart"/>
+            <w:r>
+              <w:rPr>
+                <w:rFonts w:ascii="Times New Roman" w:eastAsia="SimSun" w:hAnsi="Times New Roman" w:cs="Times New Roman"/>
+                <w:sz w:val="24"/>
+                <w:szCs w:val="24"/>
+              </w:rPr>
+              <w:t>ngú</w:t>
+            </w:r>
+            <w:proofErr w:type="spellEnd"/>
+            <w:r>
+              <w:rPr>
+                <w:rFonts w:ascii="Times New Roman" w:eastAsia="SimSun" w:hAnsi="Times New Roman" w:cs="Times New Roman"/>
+                <w:sz w:val="24"/>
+                <w:szCs w:val="24"/>
+              </w:rPr>
+              <w:t xml:space="preserve"> </w:t>
+            </w:r>
+            <w:proofErr w:type="spellStart"/>
+            <w:r>
+              <w:rPr>
+                <w:rFonts w:ascii="Times New Roman" w:eastAsia="SimSun" w:hAnsi="Times New Roman" w:cs="Times New Roman"/>
+                <w:sz w:val="24"/>
+                <w:szCs w:val="24"/>
+              </w:rPr>
+              <w:t>ní</w:t>
+            </w:r>
+            <w:proofErr w:type="spellEnd"/>
+            <w:r>
+              <w:rPr>
+                <w:rFonts w:ascii="Times New Roman" w:eastAsia="SimSun" w:hAnsi="Times New Roman" w:cs="Times New Roman"/>
+                <w:sz w:val="24"/>
+                <w:szCs w:val="24"/>
+              </w:rPr>
+              <w:t xml:space="preserve">’. </w:t>
             </w:r>
           </w:p>
         </w:tc>
@@ -546,11 +5656,217 @@
           <w:p>
             <w:pPr>
               <w:rPr>
-                <w:rFonts w:ascii="Times New Roman" w:hAnsi="Times New Roman" w:cs="Times New Roman"/>
+                <w:rFonts w:ascii="Times New Roman" w:eastAsia="SimSun" w:hAnsi="Times New Roman" w:cs="Times New Roman"/>
                 <w:sz w:val="24"/>
                 <w:szCs w:val="24"/>
               </w:rPr>
             </w:pPr>
+            <w:r>
+              <w:rPr>
+                <w:rFonts w:ascii="Times New Roman" w:eastAsia="SimSun" w:hAnsi="Times New Roman" w:cs="Times New Roman"/>
+                <w:sz w:val="24"/>
+                <w:szCs w:val="24"/>
+              </w:rPr>
+              <w:t xml:space="preserve">Usage, </w:t>
+            </w:r>
+            <w:proofErr w:type="spellStart"/>
+            <w:proofErr w:type="gramStart"/>
+            <w:r>
+              <w:rPr>
+                <w:rFonts w:ascii="Times New Roman" w:eastAsia="SimSun" w:hAnsi="Times New Roman" w:cs="Times New Roman"/>
+                <w:sz w:val="24"/>
+                <w:szCs w:val="24"/>
+              </w:rPr>
+              <w:t>規矩</w:t>
+            </w:r>
+            <w:proofErr w:type="spellEnd"/>
+            <w:r>
+              <w:rPr>
+                <w:rFonts w:ascii="Times New Roman" w:eastAsia="SimSun" w:hAnsi="Times New Roman" w:cs="Times New Roman"/>
+                <w:sz w:val="24"/>
+                <w:szCs w:val="24"/>
+                <w:lang w:eastAsia="zh-CN"/>
+              </w:rPr>
+              <w:t xml:space="preserve">,  </w:t>
+            </w:r>
+            <w:r>
+              <w:rPr>
+                <w:rFonts w:ascii="Times New Roman" w:eastAsia="SimSun" w:hAnsi="Times New Roman" w:cs="Times New Roman"/>
+                <w:sz w:val="24"/>
+                <w:szCs w:val="24"/>
+              </w:rPr>
+              <w:t xml:space="preserve"> </w:t>
+            </w:r>
+            <w:proofErr w:type="spellStart"/>
+            <w:proofErr w:type="gramEnd"/>
+            <w:r>
+              <w:rPr>
+                <w:rFonts w:ascii="Times New Roman" w:eastAsia="SimSun" w:hAnsi="Times New Roman" w:cs="Times New Roman"/>
+                <w:sz w:val="24"/>
+                <w:szCs w:val="24"/>
+              </w:rPr>
+              <w:t>kwé</w:t>
+            </w:r>
+            <w:proofErr w:type="spellEnd"/>
+            <w:r>
+              <w:rPr>
+                <w:rFonts w:ascii="Times New Roman" w:eastAsia="SimSun" w:hAnsi="Times New Roman" w:cs="Times New Roman"/>
+                <w:sz w:val="24"/>
+                <w:szCs w:val="24"/>
+              </w:rPr>
+              <w:t>’ ‘</w:t>
+            </w:r>
+            <w:proofErr w:type="spellStart"/>
+            <w:r>
+              <w:rPr>
+                <w:rFonts w:ascii="Times New Roman" w:eastAsia="SimSun" w:hAnsi="Times New Roman" w:cs="Times New Roman"/>
+                <w:sz w:val="24"/>
+                <w:szCs w:val="24"/>
+              </w:rPr>
+              <w:t>kü</w:t>
+            </w:r>
+            <w:proofErr w:type="spellEnd"/>
+            <w:r>
+              <w:rPr>
+                <w:rFonts w:ascii="Times New Roman" w:eastAsia="SimSun" w:hAnsi="Times New Roman" w:cs="Times New Roman"/>
+                <w:sz w:val="24"/>
+                <w:szCs w:val="24"/>
+              </w:rPr>
+              <w:t>,</w:t>
+            </w:r>
+            <w:r>
+              <w:rPr>
+                <w:rFonts w:ascii="Times New Roman" w:eastAsia="SimSun" w:hAnsi="Times New Roman" w:cs="Times New Roman"/>
+                <w:sz w:val="24"/>
+                <w:szCs w:val="24"/>
+              </w:rPr>
+              <w:t xml:space="preserve"> (receive </w:t>
+            </w:r>
+            <w:proofErr w:type="spellStart"/>
+            <w:r>
+              <w:rPr>
+                <w:rFonts w:ascii="Times New Roman" w:eastAsia="SimSun" w:hAnsi="Times New Roman" w:cs="Times New Roman"/>
+                <w:sz w:val="24"/>
+                <w:szCs w:val="24"/>
+              </w:rPr>
+              <w:t>ill usage</w:t>
+            </w:r>
+            <w:proofErr w:type="spellEnd"/>
+            <w:r>
+              <w:rPr>
+                <w:rFonts w:ascii="Times New Roman" w:eastAsia="SimSun" w:hAnsi="Times New Roman" w:cs="Times New Roman"/>
+                <w:sz w:val="24"/>
+                <w:szCs w:val="24"/>
+              </w:rPr>
+              <w:t>)</w:t>
+            </w:r>
+            <w:r>
+              <w:rPr>
+                <w:rFonts w:ascii="Times New Roman" w:eastAsia="SimSun" w:hAnsi="Times New Roman" w:cs="Times New Roman"/>
+                <w:sz w:val="24"/>
+                <w:szCs w:val="24"/>
+                <w:lang w:eastAsia="zh-CN"/>
+              </w:rPr>
+              <w:t xml:space="preserve"> </w:t>
+            </w:r>
+            <w:r>
+              <w:rPr>
+                <w:rFonts w:ascii="Times New Roman" w:eastAsia="SimSun" w:hAnsi="Times New Roman" w:cs="Times New Roman"/>
+                <w:sz w:val="24"/>
+                <w:szCs w:val="24"/>
+                <w:lang w:eastAsia="zh-CN"/>
+              </w:rPr>
+              <w:t>受人委屈</w:t>
+            </w:r>
+            <w:r>
+              <w:rPr>
+                <w:rFonts w:ascii="Times New Roman" w:eastAsia="SimSun" w:hAnsi="Times New Roman" w:cs="Times New Roman"/>
+                <w:sz w:val="24"/>
+                <w:szCs w:val="24"/>
+                <w:lang w:eastAsia="zh-CN"/>
+              </w:rPr>
+              <w:t xml:space="preserve">, </w:t>
+            </w:r>
+            <w:r>
+              <w:rPr>
+                <w:rFonts w:ascii="Times New Roman" w:eastAsia="SimSun" w:hAnsi="Times New Roman" w:cs="Times New Roman"/>
+                <w:sz w:val="24"/>
+                <w:szCs w:val="24"/>
+              </w:rPr>
+              <w:t xml:space="preserve"> </w:t>
+            </w:r>
+            <w:proofErr w:type="spellStart"/>
+            <w:r>
+              <w:rPr>
+                <w:rFonts w:ascii="Times New Roman" w:eastAsia="SimSun" w:hAnsi="Times New Roman" w:cs="Times New Roman"/>
+                <w:sz w:val="24"/>
+                <w:szCs w:val="24"/>
+              </w:rPr>
+              <w:t>zeu</w:t>
+            </w:r>
+            <w:proofErr w:type="spellEnd"/>
+            <w:r>
+              <w:rPr>
+                <w:rFonts w:ascii="Times New Roman" w:eastAsia="SimSun" w:hAnsi="Times New Roman" w:cs="Times New Roman"/>
+                <w:sz w:val="24"/>
+                <w:szCs w:val="24"/>
+              </w:rPr>
+              <w:t xml:space="preserve">’ </w:t>
+            </w:r>
+            <w:proofErr w:type="spellStart"/>
+            <w:r>
+              <w:rPr>
+                <w:rFonts w:ascii="Times New Roman" w:eastAsia="SimSun" w:hAnsi="Times New Roman" w:cs="Times New Roman"/>
+                <w:sz w:val="24"/>
+                <w:szCs w:val="24"/>
+              </w:rPr>
+              <w:t>niun</w:t>
+            </w:r>
+            <w:proofErr w:type="spellEnd"/>
+            <w:r>
+              <w:rPr>
+                <w:rFonts w:ascii="Times New Roman" w:eastAsia="SimSun" w:hAnsi="Times New Roman" w:cs="Times New Roman"/>
+                <w:sz w:val="24"/>
+                <w:szCs w:val="24"/>
+              </w:rPr>
+              <w:t xml:space="preserve"> ‘</w:t>
+            </w:r>
+            <w:proofErr w:type="spellStart"/>
+            <w:r>
+              <w:rPr>
+                <w:rFonts w:ascii="Times New Roman" w:eastAsia="SimSun" w:hAnsi="Times New Roman" w:cs="Times New Roman"/>
+                <w:sz w:val="24"/>
+                <w:szCs w:val="24"/>
+              </w:rPr>
+              <w:t>wé</w:t>
+            </w:r>
+            <w:proofErr w:type="spellEnd"/>
+            <w:r>
+              <w:rPr>
+                <w:rFonts w:ascii="Times New Roman" w:eastAsia="SimSun" w:hAnsi="Times New Roman" w:cs="Times New Roman"/>
+                <w:sz w:val="24"/>
+                <w:szCs w:val="24"/>
+              </w:rPr>
+              <w:t xml:space="preserve"> </w:t>
+            </w:r>
+            <w:proofErr w:type="spellStart"/>
+            <w:r>
+              <w:rPr>
+                <w:rFonts w:ascii="Times New Roman" w:eastAsia="SimSun" w:hAnsi="Times New Roman" w:cs="Times New Roman"/>
+                <w:sz w:val="24"/>
+                <w:szCs w:val="24"/>
+              </w:rPr>
+              <w:t>k’ióh</w:t>
+            </w:r>
+            <w:proofErr w:type="spellEnd"/>
+            <w:r>
+              <w:rPr>
+                <w:rFonts w:ascii="Times New Roman" w:eastAsia="SimSun" w:hAnsi="Times New Roman" w:cs="Times New Roman"/>
+                <w:sz w:val="24"/>
+                <w:szCs w:val="24"/>
+              </w:rPr>
+              <w:t xml:space="preserve">. </w:t>
+            </w:r>
           </w:p>
         </w:tc>
       </w:tr>
@@ -562,18 +5878,486 @@
           <w:p>
             <w:pPr>
               <w:rPr>
-                <w:rFonts w:ascii="Times New Roman" w:hAnsi="Times New Roman" w:cs="Times New Roman"/>
+                <w:rFonts w:ascii="Times New Roman" w:eastAsia="SimSun" w:hAnsi="Times New Roman" w:cs="Times New Roman"/>
                 <w:sz w:val="24"/>
                 <w:szCs w:val="24"/>
               </w:rPr>
             </w:pPr>
-            <w:r>
-              <w:rPr>
-                <w:rFonts w:ascii="Times New Roman" w:hAnsi="Times New Roman" w:cs="Times New Roman"/>
+            <w:proofErr w:type="gramStart"/>
+            <w:r>
+              <w:rPr>
+                <w:rFonts w:ascii="Times New Roman" w:eastAsia="SimSun" w:hAnsi="Times New Roman" w:cs="Times New Roman"/>
+                <w:sz w:val="24"/>
+                <w:szCs w:val="24"/>
+              </w:rPr>
+              <w:t xml:space="preserve">Use, </w:t>
+            </w:r>
+            <w:r>
+              <w:rPr>
+                <w:rFonts w:ascii="Times New Roman" w:eastAsia="SimSun" w:hAnsi="Times New Roman" w:cs="Times New Roman"/>
+                <w:sz w:val="24"/>
+                <w:szCs w:val="24"/>
+                <w:lang w:eastAsia="zh-CN"/>
+              </w:rPr>
+              <w:t xml:space="preserve">  </w:t>
+            </w:r>
+            <w:proofErr w:type="gramEnd"/>
+            <w:r>
+              <w:rPr>
+                <w:rFonts w:ascii="Times New Roman" w:eastAsia="SimSun" w:hAnsi="Times New Roman" w:cs="Times New Roman"/>
+                <w:sz w:val="24"/>
+                <w:szCs w:val="24"/>
+                <w:lang w:eastAsia="zh-CN"/>
+              </w:rPr>
+              <w:t>用</w:t>
+            </w:r>
+            <w:r>
+              <w:rPr>
+                <w:rFonts w:ascii="Times New Roman" w:eastAsia="SimSun" w:hAnsi="Times New Roman" w:cs="Times New Roman"/>
+                <w:sz w:val="24"/>
+                <w:szCs w:val="24"/>
+                <w:lang w:eastAsia="zh-CN"/>
+              </w:rPr>
+              <w:t xml:space="preserve">, </w:t>
+            </w:r>
+            <w:proofErr w:type="spellStart"/>
+            <w:r>
+              <w:rPr>
+                <w:rFonts w:ascii="Times New Roman" w:eastAsia="SimSun" w:hAnsi="Times New Roman" w:cs="Times New Roman"/>
+                <w:sz w:val="24"/>
+                <w:szCs w:val="24"/>
+              </w:rPr>
+              <w:t>yú</w:t>
+            </w:r>
+            <w:r>
+              <w:rPr>
+                <w:rFonts w:ascii="Times New Roman" w:eastAsia="SimSun" w:hAnsi="Times New Roman" w:cs="Times New Roman"/>
+                <w:sz w:val="24"/>
+                <w:szCs w:val="24"/>
+              </w:rPr>
+              <w:t>n</w:t>
+            </w:r>
+            <w:r>
+              <w:rPr>
+                <w:rFonts w:ascii="Times New Roman" w:eastAsia="SimSun" w:hAnsi="Times New Roman" w:cs="Times New Roman"/>
+                <w:sz w:val="24"/>
+                <w:szCs w:val="24"/>
+                <w:lang w:eastAsia="zh-CN"/>
+              </w:rPr>
+              <w:t>g</w:t>
+            </w:r>
+            <w:proofErr w:type="spellEnd"/>
+            <w:r>
+              <w:rPr>
+                <w:rFonts w:ascii="Times New Roman" w:eastAsia="SimSun" w:hAnsi="Times New Roman" w:cs="Times New Roman"/>
+                <w:sz w:val="24"/>
+                <w:szCs w:val="24"/>
+              </w:rPr>
+              <w:t>’</w:t>
+            </w:r>
+            <w:r>
+              <w:rPr>
+                <w:rFonts w:ascii="Times New Roman" w:eastAsia="SimSun" w:hAnsi="Times New Roman" w:cs="Times New Roman"/>
+                <w:sz w:val="24"/>
+                <w:szCs w:val="24"/>
+              </w:rPr>
+              <w:t xml:space="preserve">, </w:t>
+            </w:r>
+            <w:r>
+              <w:rPr>
+                <w:rFonts w:ascii="Times New Roman" w:eastAsia="SimSun" w:hAnsi="Times New Roman" w:cs="Times New Roman"/>
                 <w:sz w:val="24"/>
                 <w:szCs w:val="24"/>
               </w:rPr>
               <w:t xml:space="preserve"> </w:t>
+            </w:r>
+            <w:r>
+              <w:rPr>
+                <w:rFonts w:ascii="Times New Roman" w:eastAsia="SimSun" w:hAnsi="Times New Roman" w:cs="Times New Roman"/>
+                <w:sz w:val="24"/>
+                <w:szCs w:val="24"/>
+                <w:lang w:eastAsia="zh-CN"/>
+              </w:rPr>
+              <w:t xml:space="preserve"> </w:t>
+            </w:r>
+            <w:r>
+              <w:rPr>
+                <w:rFonts w:ascii="Times New Roman" w:eastAsia="SimSun" w:hAnsi="Times New Roman" w:cs="Times New Roman"/>
+                <w:sz w:val="24"/>
+                <w:szCs w:val="24"/>
+                <w:lang w:eastAsia="zh-CN"/>
+              </w:rPr>
+              <w:t>使</w:t>
+            </w:r>
+            <w:r>
+              <w:rPr>
+                <w:rFonts w:ascii="Times New Roman" w:eastAsia="SimSun" w:hAnsi="Times New Roman" w:cs="Times New Roman"/>
+                <w:sz w:val="24"/>
+                <w:szCs w:val="24"/>
+                <w:lang w:eastAsia="zh-CN"/>
+              </w:rPr>
+              <w:t xml:space="preserve">, </w:t>
+            </w:r>
+            <w:r>
+              <w:rPr>
+                <w:rFonts w:ascii="Times New Roman" w:eastAsia="SimSun" w:hAnsi="Times New Roman" w:cs="Times New Roman"/>
+                <w:sz w:val="24"/>
+                <w:szCs w:val="24"/>
+              </w:rPr>
+              <w:t>‘</w:t>
+            </w:r>
+            <w:proofErr w:type="spellStart"/>
+            <w:r>
+              <w:rPr>
+                <w:rFonts w:ascii="Times New Roman" w:eastAsia="SimSun" w:hAnsi="Times New Roman" w:cs="Times New Roman"/>
+                <w:sz w:val="24"/>
+                <w:szCs w:val="24"/>
+              </w:rPr>
+              <w:t>sz</w:t>
+            </w:r>
+            <w:proofErr w:type="spellEnd"/>
+            <w:r>
+              <w:rPr>
+                <w:rFonts w:ascii="Times New Roman" w:eastAsia="SimSun" w:hAnsi="Times New Roman" w:cs="Times New Roman"/>
+                <w:sz w:val="24"/>
+                <w:szCs w:val="24"/>
+              </w:rPr>
+              <w:t xml:space="preserve"> </w:t>
+            </w:r>
+            <w:r>
+              <w:rPr>
+                <w:rFonts w:ascii="Times New Roman" w:eastAsia="SimSun" w:hAnsi="Times New Roman" w:cs="Times New Roman"/>
+                <w:sz w:val="24"/>
+                <w:szCs w:val="24"/>
+              </w:rPr>
+              <w:t xml:space="preserve">, </w:t>
+            </w:r>
+            <w:r>
+              <w:rPr>
+                <w:rFonts w:ascii="Times New Roman" w:eastAsia="SimSun" w:hAnsi="Times New Roman" w:cs="Times New Roman"/>
+                <w:sz w:val="24"/>
+                <w:szCs w:val="24"/>
+                <w:lang w:eastAsia="zh-CN"/>
+              </w:rPr>
+              <w:t xml:space="preserve">  </w:t>
+            </w:r>
+            <w:r>
+              <w:rPr>
+                <w:rFonts w:ascii="Times New Roman" w:eastAsia="SimSun" w:hAnsi="Times New Roman" w:cs="Times New Roman"/>
+                <w:sz w:val="24"/>
+                <w:szCs w:val="24"/>
+                <w:lang w:eastAsia="zh-CN"/>
+              </w:rPr>
+              <w:t>使用</w:t>
+            </w:r>
+            <w:r>
+              <w:rPr>
+                <w:rFonts w:ascii="Times New Roman" w:eastAsia="SimSun" w:hAnsi="Times New Roman" w:cs="Times New Roman"/>
+                <w:sz w:val="24"/>
+                <w:szCs w:val="24"/>
+                <w:lang w:eastAsia="zh-CN"/>
+              </w:rPr>
+              <w:t xml:space="preserve">, </w:t>
+            </w:r>
+            <w:r>
+              <w:rPr>
+                <w:rFonts w:ascii="Times New Roman" w:eastAsia="SimSun" w:hAnsi="Times New Roman" w:cs="Times New Roman"/>
+                <w:sz w:val="24"/>
+                <w:szCs w:val="24"/>
+              </w:rPr>
+              <w:t>‘</w:t>
+            </w:r>
+            <w:proofErr w:type="spellStart"/>
+            <w:r>
+              <w:rPr>
+                <w:rFonts w:ascii="Times New Roman" w:eastAsia="SimSun" w:hAnsi="Times New Roman" w:cs="Times New Roman"/>
+                <w:sz w:val="24"/>
+                <w:szCs w:val="24"/>
+              </w:rPr>
+              <w:t>sz</w:t>
+            </w:r>
+            <w:proofErr w:type="spellEnd"/>
+            <w:r>
+              <w:rPr>
+                <w:rFonts w:ascii="Times New Roman" w:eastAsia="SimSun" w:hAnsi="Times New Roman" w:cs="Times New Roman"/>
+                <w:sz w:val="24"/>
+                <w:szCs w:val="24"/>
+              </w:rPr>
+              <w:t xml:space="preserve"> </w:t>
+            </w:r>
+            <w:proofErr w:type="spellStart"/>
+            <w:r>
+              <w:rPr>
+                <w:rFonts w:ascii="Times New Roman" w:eastAsia="SimSun" w:hAnsi="Times New Roman" w:cs="Times New Roman"/>
+                <w:sz w:val="24"/>
+                <w:szCs w:val="24"/>
+              </w:rPr>
+              <w:t>y</w:t>
+            </w:r>
+            <w:r>
+              <w:rPr>
+                <w:rFonts w:ascii="Times New Roman" w:eastAsia="SimSun" w:hAnsi="Times New Roman" w:cs="Times New Roman"/>
+                <w:sz w:val="24"/>
+                <w:szCs w:val="24"/>
+              </w:rPr>
+              <w:t>ú</w:t>
+            </w:r>
+            <w:r>
+              <w:rPr>
+                <w:rFonts w:ascii="Times New Roman" w:eastAsia="SimSun" w:hAnsi="Times New Roman" w:cs="Times New Roman"/>
+                <w:sz w:val="24"/>
+                <w:szCs w:val="24"/>
+              </w:rPr>
+              <w:t>ng</w:t>
+            </w:r>
+            <w:proofErr w:type="spellEnd"/>
+            <w:r>
+              <w:rPr>
+                <w:rFonts w:ascii="Times New Roman" w:eastAsia="SimSun" w:hAnsi="Times New Roman" w:cs="Times New Roman"/>
+                <w:sz w:val="24"/>
+                <w:szCs w:val="24"/>
+              </w:rPr>
+              <w:t>’, (of</w:t>
+            </w:r>
+            <w:r>
+              <w:rPr>
+                <w:rFonts w:ascii="Times New Roman" w:eastAsia="SimSun" w:hAnsi="Times New Roman" w:cs="Times New Roman"/>
+                <w:sz w:val="24"/>
+                <w:szCs w:val="24"/>
+              </w:rPr>
+              <w:t xml:space="preserve"> no use) </w:t>
+            </w:r>
+            <w:r>
+              <w:rPr>
+                <w:rFonts w:ascii="Times New Roman" w:eastAsia="SimSun" w:hAnsi="Times New Roman" w:cs="Times New Roman"/>
+                <w:sz w:val="24"/>
+                <w:szCs w:val="24"/>
+                <w:lang w:eastAsia="zh-CN"/>
+              </w:rPr>
+              <w:t>瞴用處</w:t>
+            </w:r>
+            <w:r>
+              <w:rPr>
+                <w:rFonts w:ascii="Times New Roman" w:eastAsia="SimSun" w:hAnsi="Times New Roman" w:cs="Times New Roman"/>
+                <w:sz w:val="24"/>
+                <w:szCs w:val="24"/>
+                <w:lang w:eastAsia="zh-CN"/>
+              </w:rPr>
+              <w:t xml:space="preserve">,  </w:t>
+            </w:r>
+            <w:r>
+              <w:rPr>
+                <w:rFonts w:ascii="Times New Roman" w:eastAsia="SimSun" w:hAnsi="Times New Roman" w:cs="Times New Roman"/>
+                <w:sz w:val="24"/>
+                <w:szCs w:val="24"/>
+              </w:rPr>
+              <w:t xml:space="preserve">m </w:t>
+            </w:r>
+            <w:proofErr w:type="spellStart"/>
+            <w:r>
+              <w:rPr>
+                <w:rFonts w:ascii="Times New Roman" w:eastAsia="SimSun" w:hAnsi="Times New Roman" w:cs="Times New Roman"/>
+                <w:sz w:val="24"/>
+                <w:szCs w:val="24"/>
+              </w:rPr>
+              <w:t>yúng</w:t>
+            </w:r>
+            <w:proofErr w:type="spellEnd"/>
+            <w:r>
+              <w:rPr>
+                <w:rFonts w:ascii="Times New Roman" w:eastAsia="SimSun" w:hAnsi="Times New Roman" w:cs="Times New Roman"/>
+                <w:sz w:val="24"/>
+                <w:szCs w:val="24"/>
+              </w:rPr>
+              <w:t xml:space="preserve"> </w:t>
+            </w:r>
+            <w:proofErr w:type="spellStart"/>
+            <w:r>
+              <w:rPr>
+                <w:rFonts w:ascii="Times New Roman" w:eastAsia="SimSun" w:hAnsi="Times New Roman" w:cs="Times New Roman"/>
+                <w:sz w:val="24"/>
+                <w:szCs w:val="24"/>
+              </w:rPr>
+              <w:t>t’sû</w:t>
+            </w:r>
+            <w:proofErr w:type="spellEnd"/>
+            <w:r>
+              <w:rPr>
+                <w:rFonts w:ascii="Times New Roman" w:eastAsia="SimSun" w:hAnsi="Times New Roman" w:cs="Times New Roman"/>
+                <w:sz w:val="24"/>
+                <w:szCs w:val="24"/>
+              </w:rPr>
+              <w:t>’, (use is second nature)</w:t>
+            </w:r>
+            <w:r>
+              <w:rPr>
+                <w:rFonts w:ascii="Times New Roman" w:eastAsia="SimSun" w:hAnsi="Times New Roman" w:cs="Times New Roman"/>
+                <w:sz w:val="24"/>
+                <w:szCs w:val="24"/>
+                <w:lang w:eastAsia="zh-CN"/>
+              </w:rPr>
+              <w:t xml:space="preserve">  </w:t>
+            </w:r>
+            <w:r>
+              <w:rPr>
+                <w:rFonts w:ascii="Times New Roman" w:eastAsia="SimSun" w:hAnsi="Times New Roman" w:cs="Times New Roman"/>
+                <w:sz w:val="24"/>
+                <w:szCs w:val="24"/>
+                <w:lang w:eastAsia="zh-CN"/>
+              </w:rPr>
+              <w:t>習慣自然</w:t>
+            </w:r>
+            <w:r>
+              <w:rPr>
+                <w:rFonts w:ascii="Times New Roman" w:eastAsia="SimSun" w:hAnsi="Times New Roman" w:cs="Times New Roman"/>
+                <w:sz w:val="24"/>
+                <w:szCs w:val="24"/>
+                <w:lang w:eastAsia="zh-CN"/>
+              </w:rPr>
+              <w:t xml:space="preserve">,  </w:t>
+            </w:r>
+            <w:r>
+              <w:rPr>
+                <w:rFonts w:ascii="Times New Roman" w:eastAsia="SimSun" w:hAnsi="Times New Roman" w:cs="Times New Roman"/>
+                <w:sz w:val="24"/>
+                <w:szCs w:val="24"/>
+              </w:rPr>
+              <w:t xml:space="preserve"> </w:t>
+            </w:r>
+            <w:proofErr w:type="spellStart"/>
+            <w:r>
+              <w:rPr>
+                <w:rFonts w:ascii="Times New Roman" w:eastAsia="SimSun" w:hAnsi="Times New Roman" w:cs="Times New Roman"/>
+                <w:sz w:val="24"/>
+                <w:szCs w:val="24"/>
+              </w:rPr>
+              <w:t>zih</w:t>
+            </w:r>
+            <w:proofErr w:type="spellEnd"/>
+            <w:r>
+              <w:rPr>
+                <w:rFonts w:ascii="Times New Roman" w:eastAsia="SimSun" w:hAnsi="Times New Roman" w:cs="Times New Roman"/>
+                <w:sz w:val="24"/>
+                <w:szCs w:val="24"/>
+              </w:rPr>
+              <w:t xml:space="preserve"> </w:t>
+            </w:r>
+            <w:proofErr w:type="spellStart"/>
+            <w:r>
+              <w:rPr>
+                <w:rFonts w:ascii="Times New Roman" w:eastAsia="SimSun" w:hAnsi="Times New Roman" w:cs="Times New Roman"/>
+                <w:sz w:val="24"/>
+                <w:szCs w:val="24"/>
+              </w:rPr>
+              <w:t>kwan</w:t>
+            </w:r>
+            <w:proofErr w:type="spellEnd"/>
+            <w:r>
+              <w:rPr>
+                <w:rFonts w:ascii="Times New Roman" w:eastAsia="SimSun" w:hAnsi="Times New Roman" w:cs="Times New Roman"/>
+                <w:sz w:val="24"/>
+                <w:szCs w:val="24"/>
+              </w:rPr>
+              <w:t xml:space="preserve">’ </w:t>
+            </w:r>
+            <w:proofErr w:type="spellStart"/>
+            <w:r>
+              <w:rPr>
+                <w:rFonts w:ascii="Times New Roman" w:eastAsia="SimSun" w:hAnsi="Times New Roman" w:cs="Times New Roman"/>
+                <w:sz w:val="24"/>
+                <w:szCs w:val="24"/>
+              </w:rPr>
+              <w:t>zz</w:t>
+            </w:r>
+            <w:proofErr w:type="spellEnd"/>
+            <w:r>
+              <w:rPr>
+                <w:rFonts w:ascii="Times New Roman" w:eastAsia="SimSun" w:hAnsi="Times New Roman" w:cs="Times New Roman"/>
+                <w:sz w:val="24"/>
+                <w:szCs w:val="24"/>
+              </w:rPr>
+              <w:t xml:space="preserve">’ </w:t>
+            </w:r>
+            <w:proofErr w:type="spellStart"/>
+            <w:r>
+              <w:rPr>
+                <w:rFonts w:ascii="Times New Roman" w:eastAsia="SimSun" w:hAnsi="Times New Roman" w:cs="Times New Roman"/>
+                <w:sz w:val="24"/>
+                <w:szCs w:val="24"/>
+              </w:rPr>
+              <w:t>zén</w:t>
+            </w:r>
+            <w:proofErr w:type="spellEnd"/>
+            <w:r>
+              <w:rPr>
+                <w:rFonts w:ascii="Times New Roman" w:eastAsia="SimSun" w:hAnsi="Times New Roman" w:cs="Times New Roman"/>
+                <w:sz w:val="24"/>
+                <w:szCs w:val="24"/>
+              </w:rPr>
+              <w:t xml:space="preserve">, (enjoy use of) </w:t>
+            </w:r>
+            <w:r>
+              <w:rPr>
+                <w:rFonts w:ascii="Times New Roman" w:eastAsia="SimSun" w:hAnsi="Times New Roman" w:cs="Times New Roman"/>
+                <w:sz w:val="24"/>
+                <w:szCs w:val="24"/>
+                <w:lang w:eastAsia="zh-CN"/>
+              </w:rPr>
+              <w:t xml:space="preserve">  </w:t>
+            </w:r>
+            <w:r>
+              <w:rPr>
+                <w:rFonts w:ascii="Times New Roman" w:eastAsia="SimSun" w:hAnsi="Times New Roman" w:cs="Times New Roman"/>
+                <w:sz w:val="24"/>
+                <w:szCs w:val="24"/>
+                <w:lang w:eastAsia="zh-CN"/>
+              </w:rPr>
+              <w:t>受用</w:t>
+            </w:r>
+            <w:r>
+              <w:rPr>
+                <w:rFonts w:ascii="Times New Roman" w:eastAsia="SimSun" w:hAnsi="Times New Roman" w:cs="Times New Roman"/>
+                <w:sz w:val="24"/>
+                <w:szCs w:val="24"/>
+                <w:lang w:eastAsia="zh-CN"/>
+              </w:rPr>
+              <w:t xml:space="preserve">, </w:t>
+            </w:r>
+            <w:proofErr w:type="spellStart"/>
+            <w:r>
+              <w:rPr>
+                <w:rFonts w:ascii="Times New Roman" w:eastAsia="SimSun" w:hAnsi="Times New Roman" w:cs="Times New Roman"/>
+                <w:sz w:val="24"/>
+                <w:szCs w:val="24"/>
+              </w:rPr>
+              <w:t>zeu</w:t>
+            </w:r>
+            <w:proofErr w:type="spellEnd"/>
+            <w:r>
+              <w:rPr>
+                <w:rFonts w:ascii="Times New Roman" w:eastAsia="SimSun" w:hAnsi="Times New Roman" w:cs="Times New Roman"/>
+                <w:sz w:val="24"/>
+                <w:szCs w:val="24"/>
+              </w:rPr>
+              <w:t xml:space="preserve">’ </w:t>
+            </w:r>
+            <w:proofErr w:type="spellStart"/>
+            <w:r>
+              <w:rPr>
+                <w:rFonts w:ascii="Times New Roman" w:eastAsia="SimSun" w:hAnsi="Times New Roman" w:cs="Times New Roman"/>
+                <w:sz w:val="24"/>
+                <w:szCs w:val="24"/>
+              </w:rPr>
+              <w:t>yúng</w:t>
+            </w:r>
+            <w:proofErr w:type="spellEnd"/>
+            <w:r>
+              <w:rPr>
+                <w:rFonts w:ascii="Times New Roman" w:eastAsia="SimSun" w:hAnsi="Times New Roman" w:cs="Times New Roman"/>
+                <w:sz w:val="24"/>
+                <w:szCs w:val="24"/>
+              </w:rPr>
+              <w:t xml:space="preserve">’. </w:t>
             </w:r>
           </w:p>
         </w:tc>
@@ -586,18 +6370,213 @@
           <w:p>
             <w:pPr>
               <w:rPr>
-                <w:rFonts w:ascii="Times New Roman" w:hAnsi="Times New Roman" w:cs="Times New Roman"/>
-                <w:sz w:val="24"/>
-                <w:szCs w:val="24"/>
+                <w:rFonts w:ascii="Times New Roman" w:eastAsia="SimSun" w:hAnsi="Times New Roman" w:cs="Times New Roman"/>
+                <w:sz w:val="24"/>
+                <w:szCs w:val="24"/>
+                <w:lang w:eastAsia="zh-CN"/>
               </w:rPr>
             </w:pPr>
-            <w:r>
-              <w:rPr>
-                <w:rFonts w:ascii="Times New Roman" w:hAnsi="Times New Roman" w:cs="Times New Roman"/>
-                <w:sz w:val="24"/>
-                <w:szCs w:val="24"/>
-              </w:rPr>
-              <w:t>Uppermost, #&amp;E tsz! Zong of, ik</w:t>
+            <w:proofErr w:type="gramStart"/>
+            <w:r>
+              <w:rPr>
+                <w:rFonts w:ascii="Times New Roman" w:eastAsia="SimSun" w:hAnsi="Times New Roman" w:cs="Times New Roman"/>
+                <w:sz w:val="24"/>
+                <w:szCs w:val="24"/>
+              </w:rPr>
+              <w:t xml:space="preserve">Useful, </w:t>
+            </w:r>
+            <w:r>
+              <w:rPr>
+                <w:rFonts w:ascii="Times New Roman" w:eastAsia="SimSun" w:hAnsi="Times New Roman" w:cs="Times New Roman"/>
+                <w:sz w:val="24"/>
+                <w:szCs w:val="24"/>
+                <w:lang w:eastAsia="zh-CN"/>
+              </w:rPr>
+              <w:t xml:space="preserve"> </w:t>
+            </w:r>
+            <w:r>
+              <w:rPr>
+                <w:rFonts w:ascii="Times New Roman" w:eastAsia="SimSun" w:hAnsi="Times New Roman" w:cs="Times New Roman"/>
+                <w:sz w:val="24"/>
+                <w:szCs w:val="24"/>
+                <w:lang w:eastAsia="zh-CN"/>
+              </w:rPr>
+              <w:t>有用</w:t>
+            </w:r>
+            <w:proofErr w:type="gramEnd"/>
+            <w:r>
+              <w:rPr>
+                <w:rFonts w:ascii="Times New Roman" w:eastAsia="SimSun" w:hAnsi="Times New Roman" w:cs="Times New Roman"/>
+                <w:sz w:val="24"/>
+                <w:szCs w:val="24"/>
+                <w:lang w:eastAsia="zh-CN"/>
+              </w:rPr>
+              <w:t>,</w:t>
+            </w:r>
+            <w:r>
+              <w:rPr>
+                <w:rFonts w:ascii="Times New Roman" w:eastAsia="SimSun" w:hAnsi="Times New Roman" w:cs="Times New Roman"/>
+                <w:sz w:val="24"/>
+                <w:szCs w:val="24"/>
+              </w:rPr>
+              <w:t xml:space="preserve"> </w:t>
+            </w:r>
+            <w:r>
+              <w:rPr>
+                <w:rFonts w:ascii="Times New Roman" w:eastAsia="SimSun" w:hAnsi="Times New Roman" w:cs="Times New Roman"/>
+                <w:sz w:val="24"/>
+                <w:szCs w:val="24"/>
+              </w:rPr>
+              <w:t>‘</w:t>
+            </w:r>
+            <w:proofErr w:type="spellStart"/>
+            <w:r>
+              <w:rPr>
+                <w:rFonts w:ascii="Times New Roman" w:eastAsia="SimSun" w:hAnsi="Times New Roman" w:cs="Times New Roman"/>
+                <w:sz w:val="24"/>
+                <w:szCs w:val="24"/>
+              </w:rPr>
+              <w:t>yeu</w:t>
+            </w:r>
+            <w:proofErr w:type="spellEnd"/>
+            <w:r>
+              <w:rPr>
+                <w:rFonts w:ascii="Times New Roman" w:eastAsia="SimSun" w:hAnsi="Times New Roman" w:cs="Times New Roman"/>
+                <w:sz w:val="24"/>
+                <w:szCs w:val="24"/>
+              </w:rPr>
+              <w:t xml:space="preserve"> </w:t>
+            </w:r>
+            <w:proofErr w:type="spellStart"/>
+            <w:r>
+              <w:rPr>
+                <w:rFonts w:ascii="Times New Roman" w:eastAsia="SimSun" w:hAnsi="Times New Roman" w:cs="Times New Roman"/>
+                <w:sz w:val="24"/>
+                <w:szCs w:val="24"/>
+              </w:rPr>
+              <w:t>y</w:t>
+            </w:r>
+            <w:r>
+              <w:rPr>
+                <w:rFonts w:ascii="Times New Roman" w:eastAsia="SimSun" w:hAnsi="Times New Roman" w:cs="Times New Roman"/>
+                <w:sz w:val="24"/>
+                <w:szCs w:val="24"/>
+              </w:rPr>
+              <w:t>ú</w:t>
+            </w:r>
+            <w:r>
+              <w:rPr>
+                <w:rFonts w:ascii="Times New Roman" w:eastAsia="SimSun" w:hAnsi="Times New Roman" w:cs="Times New Roman"/>
+                <w:sz w:val="24"/>
+                <w:szCs w:val="24"/>
+              </w:rPr>
+              <w:t>ng</w:t>
+            </w:r>
+            <w:proofErr w:type="spellEnd"/>
+            <w:r>
+              <w:rPr>
+                <w:rFonts w:ascii="Times New Roman" w:eastAsia="SimSun" w:hAnsi="Times New Roman" w:cs="Times New Roman"/>
+                <w:sz w:val="24"/>
+                <w:szCs w:val="24"/>
+              </w:rPr>
+              <w:t>’,</w:t>
+            </w:r>
+            <w:r>
+              <w:rPr>
+                <w:rFonts w:ascii="Times New Roman" w:eastAsia="SimSun" w:hAnsi="Times New Roman" w:cs="Times New Roman"/>
+                <w:sz w:val="24"/>
+                <w:szCs w:val="24"/>
+              </w:rPr>
+              <w:t xml:space="preserve"> </w:t>
+            </w:r>
+            <w:r>
+              <w:rPr>
+                <w:rFonts w:ascii="Times New Roman" w:eastAsia="SimSun" w:hAnsi="Times New Roman" w:cs="Times New Roman"/>
+                <w:sz w:val="24"/>
+                <w:szCs w:val="24"/>
+                <w:lang w:eastAsia="zh-CN"/>
+              </w:rPr>
+              <w:t xml:space="preserve"> </w:t>
+            </w:r>
+            <w:r>
+              <w:rPr>
+                <w:rFonts w:ascii="Times New Roman" w:eastAsia="SimSun" w:hAnsi="Times New Roman" w:cs="Times New Roman"/>
+                <w:sz w:val="24"/>
+                <w:szCs w:val="24"/>
+                <w:lang w:eastAsia="zh-CN"/>
+              </w:rPr>
+              <w:t>有用頭</w:t>
+            </w:r>
+            <w:r>
+              <w:rPr>
+                <w:rFonts w:ascii="Times New Roman" w:eastAsia="SimSun" w:hAnsi="Times New Roman" w:cs="Times New Roman"/>
+                <w:sz w:val="24"/>
+                <w:szCs w:val="24"/>
+                <w:lang w:eastAsia="zh-CN"/>
+              </w:rPr>
+              <w:t xml:space="preserve">, </w:t>
+            </w:r>
+            <w:r>
+              <w:rPr>
+                <w:rFonts w:ascii="Times New Roman" w:eastAsia="SimSun" w:hAnsi="Times New Roman" w:cs="Times New Roman"/>
+                <w:sz w:val="24"/>
+                <w:szCs w:val="24"/>
+              </w:rPr>
+              <w:t>‘</w:t>
+            </w:r>
+            <w:proofErr w:type="spellStart"/>
+            <w:r>
+              <w:rPr>
+                <w:rFonts w:ascii="Times New Roman" w:eastAsia="SimSun" w:hAnsi="Times New Roman" w:cs="Times New Roman"/>
+                <w:sz w:val="24"/>
+                <w:szCs w:val="24"/>
+              </w:rPr>
+              <w:t>yeu</w:t>
+            </w:r>
+            <w:proofErr w:type="spellEnd"/>
+            <w:r>
+              <w:rPr>
+                <w:rFonts w:ascii="Times New Roman" w:eastAsia="SimSun" w:hAnsi="Times New Roman" w:cs="Times New Roman"/>
+                <w:sz w:val="24"/>
+                <w:szCs w:val="24"/>
+              </w:rPr>
+              <w:t xml:space="preserve"> </w:t>
+            </w:r>
+            <w:proofErr w:type="spellStart"/>
+            <w:r>
+              <w:rPr>
+                <w:rFonts w:ascii="Times New Roman" w:eastAsia="SimSun" w:hAnsi="Times New Roman" w:cs="Times New Roman"/>
+                <w:sz w:val="24"/>
+                <w:szCs w:val="24"/>
+              </w:rPr>
+              <w:t>yúng</w:t>
+            </w:r>
+            <w:proofErr w:type="spellEnd"/>
+            <w:r>
+              <w:rPr>
+                <w:rFonts w:ascii="Times New Roman" w:eastAsia="SimSun" w:hAnsi="Times New Roman" w:cs="Times New Roman"/>
+                <w:sz w:val="24"/>
+                <w:szCs w:val="24"/>
+              </w:rPr>
+              <w:t xml:space="preserve">’ </w:t>
+            </w:r>
+            <w:proofErr w:type="spellStart"/>
+            <w:r>
+              <w:rPr>
+                <w:rFonts w:ascii="Times New Roman" w:eastAsia="SimSun" w:hAnsi="Times New Roman" w:cs="Times New Roman"/>
+                <w:sz w:val="24"/>
+                <w:szCs w:val="24"/>
+              </w:rPr>
+              <w:t>deu</w:t>
+            </w:r>
+            <w:proofErr w:type="spellEnd"/>
+            <w:r>
+              <w:rPr>
+                <w:rFonts w:ascii="Times New Roman" w:eastAsia="SimSun" w:hAnsi="Times New Roman" w:cs="Times New Roman"/>
+                <w:sz w:val="24"/>
+                <w:szCs w:val="24"/>
+              </w:rPr>
+              <w:t>.</w:t>
             </w:r>
           </w:p>
         </w:tc>
@@ -610,18 +6589,157 @@
           <w:p>
             <w:pPr>
               <w:rPr>
-                <w:rFonts w:ascii="Times New Roman" w:hAnsi="Times New Roman" w:cs="Times New Roman"/>
+                <w:rFonts w:ascii="Times New Roman" w:eastAsia="SimSun" w:hAnsi="Times New Roman" w:cs="Times New Roman"/>
                 <w:sz w:val="24"/>
                 <w:szCs w:val="24"/>
               </w:rPr>
             </w:pPr>
-            <w:r>
-              <w:rPr>
-                <w:rFonts w:ascii="Times New Roman" w:hAnsi="Times New Roman" w:cs="Times New Roman"/>
-                <w:sz w:val="24"/>
-                <w:szCs w:val="24"/>
-              </w:rPr>
-              <w:t>Upright, (physically) BEVEL zt lih,</w:t>
+            <w:proofErr w:type="gramStart"/>
+            <w:r>
+              <w:rPr>
+                <w:rFonts w:ascii="Times New Roman" w:eastAsia="SimSun" w:hAnsi="Times New Roman" w:cs="Times New Roman"/>
+                <w:sz w:val="24"/>
+                <w:szCs w:val="24"/>
+              </w:rPr>
+              <w:t xml:space="preserve">Useless, </w:t>
+            </w:r>
+            <w:r>
+              <w:rPr>
+                <w:rFonts w:ascii="Times New Roman" w:eastAsia="SimSun" w:hAnsi="Times New Roman" w:cs="Times New Roman"/>
+                <w:sz w:val="24"/>
+                <w:szCs w:val="24"/>
+              </w:rPr>
+              <w:t xml:space="preserve"> </w:t>
+            </w:r>
+            <w:r>
+              <w:rPr>
+                <w:rFonts w:ascii="Times New Roman" w:eastAsia="SimSun" w:hAnsi="Times New Roman" w:cs="Times New Roman"/>
+                <w:sz w:val="24"/>
+                <w:szCs w:val="24"/>
+                <w:lang w:eastAsia="zh-CN"/>
+              </w:rPr>
+              <w:t xml:space="preserve"> </w:t>
+            </w:r>
+            <w:proofErr w:type="gramEnd"/>
+            <w:r>
+              <w:rPr>
+                <w:rFonts w:ascii="Times New Roman" w:eastAsia="SimSun" w:hAnsi="Times New Roman" w:cs="Times New Roman"/>
+                <w:sz w:val="24"/>
+                <w:szCs w:val="24"/>
+                <w:lang w:eastAsia="zh-CN"/>
+              </w:rPr>
+              <w:t>用勿着</w:t>
+            </w:r>
+            <w:r>
+              <w:rPr>
+                <w:rFonts w:ascii="Times New Roman" w:eastAsia="SimSun" w:hAnsi="Times New Roman" w:cs="Times New Roman"/>
+                <w:sz w:val="24"/>
+                <w:szCs w:val="24"/>
+                <w:lang w:eastAsia="zh-CN"/>
+              </w:rPr>
+              <w:t>,</w:t>
+            </w:r>
+            <w:r>
+              <w:rPr>
+                <w:rFonts w:ascii="Times New Roman" w:eastAsia="SimSun" w:hAnsi="Times New Roman" w:cs="Times New Roman"/>
+                <w:sz w:val="24"/>
+                <w:szCs w:val="24"/>
+              </w:rPr>
+              <w:t xml:space="preserve"> </w:t>
+            </w:r>
+            <w:proofErr w:type="spellStart"/>
+            <w:r>
+              <w:rPr>
+                <w:rFonts w:ascii="Times New Roman" w:eastAsia="SimSun" w:hAnsi="Times New Roman" w:cs="Times New Roman"/>
+                <w:sz w:val="24"/>
+                <w:szCs w:val="24"/>
+              </w:rPr>
+              <w:t>y</w:t>
+            </w:r>
+            <w:r>
+              <w:rPr>
+                <w:rFonts w:ascii="Times New Roman" w:eastAsia="SimSun" w:hAnsi="Times New Roman" w:cs="Times New Roman"/>
+                <w:sz w:val="24"/>
+                <w:szCs w:val="24"/>
+              </w:rPr>
+              <w:t>ú</w:t>
+            </w:r>
+            <w:r>
+              <w:rPr>
+                <w:rFonts w:ascii="Times New Roman" w:eastAsia="SimSun" w:hAnsi="Times New Roman" w:cs="Times New Roman"/>
+                <w:sz w:val="24"/>
+                <w:szCs w:val="24"/>
+              </w:rPr>
+              <w:t>ng</w:t>
+            </w:r>
+            <w:proofErr w:type="spellEnd"/>
+            <w:r>
+              <w:rPr>
+                <w:rFonts w:ascii="Times New Roman" w:eastAsia="SimSun" w:hAnsi="Times New Roman" w:cs="Times New Roman"/>
+                <w:sz w:val="24"/>
+                <w:szCs w:val="24"/>
+              </w:rPr>
+              <w:t>’</w:t>
+            </w:r>
+            <w:r>
+              <w:rPr>
+                <w:rFonts w:ascii="Times New Roman" w:eastAsia="SimSun" w:hAnsi="Times New Roman" w:cs="Times New Roman"/>
+                <w:sz w:val="24"/>
+                <w:szCs w:val="24"/>
+              </w:rPr>
+              <w:t xml:space="preserve"> </w:t>
+            </w:r>
+            <w:proofErr w:type="spellStart"/>
+            <w:r>
+              <w:rPr>
+                <w:rFonts w:ascii="Times New Roman" w:eastAsia="SimSun" w:hAnsi="Times New Roman" w:cs="Times New Roman"/>
+                <w:sz w:val="24"/>
+                <w:szCs w:val="24"/>
+              </w:rPr>
+              <w:t>veh</w:t>
+            </w:r>
+            <w:proofErr w:type="spellEnd"/>
+            <w:r>
+              <w:rPr>
+                <w:rFonts w:ascii="Times New Roman" w:eastAsia="SimSun" w:hAnsi="Times New Roman" w:cs="Times New Roman"/>
+                <w:sz w:val="24"/>
+                <w:szCs w:val="24"/>
+              </w:rPr>
+              <w:t xml:space="preserve"> </w:t>
+            </w:r>
+            <w:proofErr w:type="spellStart"/>
+            <w:r>
+              <w:rPr>
+                <w:rFonts w:ascii="Times New Roman" w:eastAsia="SimSun" w:hAnsi="Times New Roman" w:cs="Times New Roman"/>
+                <w:sz w:val="24"/>
+                <w:szCs w:val="24"/>
+              </w:rPr>
+              <w:t>z</w:t>
+            </w:r>
+            <w:r>
+              <w:rPr>
+                <w:rFonts w:ascii="Times New Roman" w:eastAsia="SimSun" w:hAnsi="Times New Roman" w:cs="Times New Roman"/>
+                <w:sz w:val="24"/>
+                <w:szCs w:val="24"/>
+              </w:rPr>
+              <w:t>á</w:t>
+            </w:r>
+            <w:r>
+              <w:rPr>
+                <w:rFonts w:ascii="Times New Roman" w:eastAsia="SimSun" w:hAnsi="Times New Roman" w:cs="Times New Roman"/>
+                <w:sz w:val="24"/>
+                <w:szCs w:val="24"/>
+              </w:rPr>
+              <w:t>h</w:t>
+            </w:r>
+            <w:proofErr w:type="spellEnd"/>
+            <w:r>
+              <w:rPr>
+                <w:rFonts w:ascii="Times New Roman" w:eastAsia="SimSun" w:hAnsi="Times New Roman" w:cs="Times New Roman"/>
+                <w:sz w:val="24"/>
+                <w:szCs w:val="24"/>
+              </w:rPr>
+              <w:t>.</w:t>
             </w:r>
           </w:p>
         </w:tc>
@@ -634,73 +6752,135 @@
           <w:p>
             <w:pPr>
               <w:rPr>
-                <w:rFonts w:ascii="Times New Roman" w:hAnsi="Times New Roman" w:cs="Times New Roman"/>
+                <w:rFonts w:ascii="Times New Roman" w:eastAsia="SimSun" w:hAnsi="Times New Roman" w:cs="Times New Roman"/>
                 <w:sz w:val="24"/>
                 <w:szCs w:val="24"/>
               </w:rPr>
             </w:pPr>
             <w:r>
               <w:rPr>
-                <w:rFonts w:ascii="Times New Roman" w:hAnsi="Times New Roman" w:cs="Times New Roman"/>
-                <w:sz w:val="24"/>
-                <w:szCs w:val="24"/>
-              </w:rPr>
-              <w:t xml:space="preserve">Uproar, </w:t>
-            </w:r>
-            <w:proofErr w:type="spellStart"/>
-            <w:r>
-              <w:rPr>
-                <w:rFonts w:ascii="Times New Roman" w:hAnsi="Times New Roman" w:cs="Times New Roman"/>
-                <w:sz w:val="24"/>
-                <w:szCs w:val="24"/>
-              </w:rPr>
-              <w:t>pS</w:t>
-            </w:r>
-            <w:proofErr w:type="spellEnd"/>
-            <w:r>
-              <w:rPr>
-                <w:rFonts w:ascii="Times New Roman" w:hAnsi="Times New Roman" w:cs="Times New Roman"/>
-                <w:sz w:val="24"/>
-                <w:szCs w:val="24"/>
-              </w:rPr>
-              <w:t xml:space="preserve"> ae </w:t>
-            </w:r>
-            <w:proofErr w:type="spellStart"/>
-            <w:r>
-              <w:rPr>
-                <w:rFonts w:ascii="Times New Roman" w:hAnsi="Times New Roman" w:cs="Times New Roman"/>
-                <w:sz w:val="24"/>
-                <w:szCs w:val="24"/>
-              </w:rPr>
-              <w:t>sau</w:t>
-            </w:r>
-            <w:proofErr w:type="spellEnd"/>
-            <w:r>
-              <w:rPr>
-                <w:rFonts w:ascii="Times New Roman" w:hAnsi="Times New Roman" w:cs="Times New Roman"/>
+                <w:rFonts w:ascii="Times New Roman" w:eastAsia="SimSun" w:hAnsi="Times New Roman" w:cs="Times New Roman"/>
+                <w:sz w:val="24"/>
+                <w:szCs w:val="24"/>
+              </w:rPr>
+              <w:t>Usher, (</w:t>
+            </w:r>
+            <w:proofErr w:type="gramStart"/>
+            <w:r>
+              <w:rPr>
+                <w:rFonts w:ascii="Times New Roman" w:eastAsia="SimSun" w:hAnsi="Times New Roman" w:cs="Times New Roman"/>
+                <w:sz w:val="24"/>
+                <w:szCs w:val="24"/>
+              </w:rPr>
+              <w:t>in)</w:t>
+            </w:r>
+            <w:r>
+              <w:rPr>
+                <w:rFonts w:ascii="Times New Roman" w:eastAsia="SimSun" w:hAnsi="Times New Roman" w:cs="Times New Roman"/>
+                <w:sz w:val="24"/>
+                <w:szCs w:val="24"/>
+                <w:lang w:eastAsia="zh-CN"/>
+              </w:rPr>
+              <w:t xml:space="preserve">  </w:t>
+            </w:r>
+            <w:r>
+              <w:rPr>
+                <w:rFonts w:ascii="Times New Roman" w:eastAsia="SimSun" w:hAnsi="Times New Roman" w:cs="Times New Roman"/>
+                <w:sz w:val="24"/>
+                <w:szCs w:val="24"/>
+                <w:lang w:eastAsia="zh-CN"/>
+              </w:rPr>
+              <w:t>引進来</w:t>
+            </w:r>
+            <w:proofErr w:type="gramEnd"/>
+            <w:r>
+              <w:rPr>
+                <w:rFonts w:ascii="Times New Roman" w:eastAsia="SimSun" w:hAnsi="Times New Roman" w:cs="Times New Roman"/>
+                <w:sz w:val="24"/>
+                <w:szCs w:val="24"/>
+                <w:lang w:eastAsia="zh-CN"/>
+              </w:rPr>
+              <w:t>,</w:t>
+            </w:r>
+            <w:r>
+              <w:rPr>
+                <w:rFonts w:ascii="Times New Roman" w:eastAsia="SimSun" w:hAnsi="Times New Roman" w:cs="Times New Roman"/>
                 <w:sz w:val="24"/>
                 <w:szCs w:val="24"/>
               </w:rPr>
               <w:t xml:space="preserve"> </w:t>
             </w:r>
-            <w:proofErr w:type="gramStart"/>
-            <w:r>
-              <w:rPr>
-                <w:rFonts w:ascii="Times New Roman" w:hAnsi="Times New Roman" w:cs="Times New Roman"/>
-                <w:sz w:val="24"/>
-                <w:szCs w:val="24"/>
-              </w:rPr>
-              <w:t>nau‘</w:t>
-            </w:r>
-            <w:proofErr w:type="gramEnd"/>
-            <w:r>
-              <w:rPr>
-                <w:rFonts w:ascii="Times New Roman" w:hAnsi="Times New Roman" w:cs="Times New Roman"/>
-                <w:sz w:val="24"/>
-                <w:szCs w:val="24"/>
-              </w:rPr>
-              <w:t>, BL</w:t>
-            </w:r>
+            <w:r>
+              <w:rPr>
+                <w:rFonts w:ascii="Times New Roman" w:eastAsia="SimSun" w:hAnsi="Times New Roman" w:cs="Times New Roman"/>
+                <w:sz w:val="24"/>
+                <w:szCs w:val="24"/>
+              </w:rPr>
+              <w:t xml:space="preserve"> </w:t>
+            </w:r>
+            <w:r>
+              <w:rPr>
+                <w:rFonts w:ascii="Times New Roman" w:eastAsia="SimSun" w:hAnsi="Times New Roman" w:cs="Times New Roman"/>
+                <w:sz w:val="24"/>
+                <w:szCs w:val="24"/>
+              </w:rPr>
+              <w:t xml:space="preserve"> </w:t>
+            </w:r>
+            <w:r>
+              <w:rPr>
+                <w:rFonts w:ascii="Times New Roman" w:eastAsia="SimSun" w:hAnsi="Times New Roman" w:cs="Times New Roman"/>
+                <w:sz w:val="24"/>
+                <w:szCs w:val="24"/>
+                <w:lang w:eastAsia="zh-CN"/>
+              </w:rPr>
+              <w:t xml:space="preserve">  ‘</w:t>
+            </w:r>
+            <w:proofErr w:type="spellStart"/>
+            <w:r>
+              <w:rPr>
+                <w:rFonts w:ascii="Times New Roman" w:eastAsia="SimSun" w:hAnsi="Times New Roman" w:cs="Times New Roman"/>
+                <w:sz w:val="24"/>
+                <w:szCs w:val="24"/>
+              </w:rPr>
+              <w:t>yung</w:t>
+            </w:r>
+            <w:proofErr w:type="spellEnd"/>
+            <w:r>
+              <w:rPr>
+                <w:rFonts w:ascii="Times New Roman" w:eastAsia="SimSun" w:hAnsi="Times New Roman" w:cs="Times New Roman"/>
+                <w:sz w:val="24"/>
+                <w:szCs w:val="24"/>
+              </w:rPr>
+              <w:t xml:space="preserve"> </w:t>
+            </w:r>
+            <w:proofErr w:type="spellStart"/>
+            <w:r>
+              <w:rPr>
+                <w:rFonts w:ascii="Times New Roman" w:eastAsia="SimSun" w:hAnsi="Times New Roman" w:cs="Times New Roman"/>
+                <w:sz w:val="24"/>
+                <w:szCs w:val="24"/>
+              </w:rPr>
+              <w:t>tsing</w:t>
+            </w:r>
+            <w:proofErr w:type="spellEnd"/>
+            <w:r>
+              <w:rPr>
+                <w:rFonts w:ascii="Times New Roman" w:eastAsia="SimSun" w:hAnsi="Times New Roman" w:cs="Times New Roman"/>
+                <w:sz w:val="24"/>
+                <w:szCs w:val="24"/>
+              </w:rPr>
+              <w:t xml:space="preserve">’ </w:t>
+            </w:r>
+            <w:proofErr w:type="spellStart"/>
+            <w:r>
+              <w:rPr>
+                <w:rFonts w:ascii="Times New Roman" w:eastAsia="SimSun" w:hAnsi="Times New Roman" w:cs="Times New Roman"/>
+                <w:sz w:val="24"/>
+                <w:szCs w:val="24"/>
+              </w:rPr>
+              <w:t>lé</w:t>
+            </w:r>
+            <w:proofErr w:type="spellEnd"/>
           </w:p>
         </w:tc>
       </w:tr>
@@ -712,19 +6892,11 @@
           <w:p>
             <w:pPr>
               <w:rPr>
-                <w:rFonts w:ascii="Times New Roman" w:hAnsi="Times New Roman" w:cs="Times New Roman"/>
+                <w:rFonts w:ascii="Times New Roman" w:eastAsia="SimSun" w:hAnsi="Times New Roman" w:cs="Times New Roman"/>
                 <w:sz w:val="24"/>
                 <w:szCs w:val="24"/>
               </w:rPr>
             </w:pPr>
-            <w:r>
-              <w:rPr>
-                <w:rFonts w:ascii="Times New Roman" w:hAnsi="Times New Roman" w:cs="Times New Roman"/>
-                <w:sz w:val="24"/>
-                <w:szCs w:val="24"/>
-              </w:rPr>
-              <w:t>Uproot, TE bah t’eh kun.</w:t>
-            </w:r>
           </w:p>
         </w:tc>
       </w:tr>
@@ -732,22 +6904,244 @@
         <w:tc>
           <w:tcPr>
             <w:tcW w:w="8640" w:type="dxa"/>
+            <w:tcBorders>
+              <w:top w:val="single" w:sz="4" w:space="0" w:color="auto"/>
+              <w:left w:val="single" w:sz="4" w:space="0" w:color="auto"/>
+              <w:bottom w:val="single" w:sz="4" w:space="0" w:color="auto"/>
+              <w:right w:val="single" w:sz="4" w:space="0" w:color="auto"/>
+            </w:tcBorders>
           </w:tcPr>
           <w:p>
             <w:pPr>
               <w:rPr>
-                <w:rFonts w:ascii="Times New Roman" w:hAnsi="Times New Roman" w:cs="Times New Roman"/>
+                <w:rFonts w:ascii="Times New Roman" w:eastAsia="SimSun" w:hAnsi="Times New Roman" w:cs="Times New Roman"/>
                 <w:sz w:val="24"/>
                 <w:szCs w:val="24"/>
               </w:rPr>
             </w:pPr>
-            <w:r>
-              <w:rPr>
-                <w:rFonts w:ascii="Times New Roman" w:hAnsi="Times New Roman" w:cs="Times New Roman"/>
-                <w:sz w:val="24"/>
-                <w:szCs w:val="24"/>
-              </w:rPr>
-              <w:t>Upset, (by pushing) FE FE Vé</w:t>
+            <w:proofErr w:type="gramStart"/>
+            <w:r>
+              <w:rPr>
+                <w:rFonts w:ascii="Times New Roman" w:eastAsia="SimSun" w:hAnsi="Times New Roman" w:cs="Times New Roman"/>
+                <w:sz w:val="24"/>
+                <w:szCs w:val="24"/>
+              </w:rPr>
+              <w:t xml:space="preserve">Usual,  </w:t>
+            </w:r>
+            <w:r>
+              <w:rPr>
+                <w:rFonts w:ascii="Times New Roman" w:eastAsia="SimSun" w:hAnsi="Times New Roman" w:cs="Times New Roman"/>
+                <w:sz w:val="24"/>
+                <w:szCs w:val="24"/>
+              </w:rPr>
+              <w:t>常</w:t>
+            </w:r>
+            <w:proofErr w:type="gramEnd"/>
+            <w:r>
+              <w:rPr>
+                <w:rFonts w:ascii="Times New Roman" w:eastAsia="SimSun" w:hAnsi="Times New Roman" w:cs="Times New Roman"/>
+                <w:sz w:val="24"/>
+                <w:szCs w:val="24"/>
+              </w:rPr>
+              <w:t xml:space="preserve">,  </w:t>
+            </w:r>
+            <w:proofErr w:type="spellStart"/>
+            <w:r>
+              <w:rPr>
+                <w:rFonts w:ascii="Times New Roman" w:eastAsia="SimSun" w:hAnsi="Times New Roman" w:cs="Times New Roman"/>
+                <w:sz w:val="24"/>
+                <w:szCs w:val="24"/>
+              </w:rPr>
+              <w:t>dzang</w:t>
+            </w:r>
+            <w:proofErr w:type="spellEnd"/>
+            <w:r>
+              <w:rPr>
+                <w:rFonts w:ascii="Times New Roman" w:eastAsia="SimSun" w:hAnsi="Times New Roman" w:cs="Times New Roman"/>
+                <w:sz w:val="24"/>
+                <w:szCs w:val="24"/>
+              </w:rPr>
+              <w:t xml:space="preserve">,  </w:t>
+            </w:r>
+            <w:proofErr w:type="spellStart"/>
+            <w:r>
+              <w:rPr>
+                <w:rFonts w:ascii="Times New Roman" w:eastAsia="SimSun" w:hAnsi="Times New Roman" w:cs="Times New Roman"/>
+                <w:sz w:val="24"/>
+                <w:szCs w:val="24"/>
+              </w:rPr>
+              <w:t>平常</w:t>
+            </w:r>
+            <w:proofErr w:type="spellEnd"/>
+            <w:r>
+              <w:rPr>
+                <w:rFonts w:ascii="Times New Roman" w:eastAsia="SimSun" w:hAnsi="Times New Roman" w:cs="Times New Roman"/>
+                <w:sz w:val="24"/>
+                <w:szCs w:val="24"/>
+              </w:rPr>
+              <w:t xml:space="preserve">,  </w:t>
+            </w:r>
+            <w:proofErr w:type="spellStart"/>
+            <w:r>
+              <w:rPr>
+                <w:rFonts w:ascii="Times New Roman" w:eastAsia="SimSun" w:hAnsi="Times New Roman" w:cs="Times New Roman"/>
+                <w:sz w:val="24"/>
+                <w:szCs w:val="24"/>
+              </w:rPr>
+              <w:t>bing</w:t>
+            </w:r>
+            <w:proofErr w:type="spellEnd"/>
+            <w:r>
+              <w:rPr>
+                <w:rFonts w:ascii="Times New Roman" w:eastAsia="SimSun" w:hAnsi="Times New Roman" w:cs="Times New Roman"/>
+                <w:sz w:val="24"/>
+                <w:szCs w:val="24"/>
+              </w:rPr>
+              <w:t xml:space="preserve"> </w:t>
+            </w:r>
+            <w:proofErr w:type="spellStart"/>
+            <w:r>
+              <w:rPr>
+                <w:rFonts w:ascii="Times New Roman" w:eastAsia="SimSun" w:hAnsi="Times New Roman" w:cs="Times New Roman"/>
+                <w:sz w:val="24"/>
+                <w:szCs w:val="24"/>
+              </w:rPr>
+              <w:t>dzang</w:t>
+            </w:r>
+            <w:proofErr w:type="spellEnd"/>
+            <w:r>
+              <w:rPr>
+                <w:rFonts w:ascii="Times New Roman" w:eastAsia="SimSun" w:hAnsi="Times New Roman" w:cs="Times New Roman"/>
+                <w:sz w:val="24"/>
+                <w:szCs w:val="24"/>
+              </w:rPr>
+              <w:t xml:space="preserve">,  </w:t>
+            </w:r>
+            <w:proofErr w:type="spellStart"/>
+            <w:r>
+              <w:rPr>
+                <w:rFonts w:ascii="Times New Roman" w:eastAsia="SimSun" w:hAnsi="Times New Roman" w:cs="Times New Roman"/>
+                <w:sz w:val="24"/>
+                <w:szCs w:val="24"/>
+              </w:rPr>
+              <w:t>尋常</w:t>
+            </w:r>
+            <w:proofErr w:type="spellEnd"/>
+            <w:r>
+              <w:rPr>
+                <w:rFonts w:ascii="Times New Roman" w:eastAsia="SimSun" w:hAnsi="Times New Roman" w:cs="Times New Roman"/>
+                <w:sz w:val="24"/>
+                <w:szCs w:val="24"/>
+              </w:rPr>
+              <w:t xml:space="preserve">, zing </w:t>
+            </w:r>
+            <w:proofErr w:type="spellStart"/>
+            <w:r>
+              <w:rPr>
+                <w:rFonts w:ascii="Times New Roman" w:eastAsia="SimSun" w:hAnsi="Times New Roman" w:cs="Times New Roman"/>
+                <w:sz w:val="24"/>
+                <w:szCs w:val="24"/>
+              </w:rPr>
+              <w:t>dzang</w:t>
+            </w:r>
+            <w:proofErr w:type="spellEnd"/>
+            <w:r>
+              <w:rPr>
+                <w:rFonts w:ascii="Times New Roman" w:eastAsia="SimSun" w:hAnsi="Times New Roman" w:cs="Times New Roman"/>
+                <w:sz w:val="24"/>
+                <w:szCs w:val="24"/>
+              </w:rPr>
+              <w:t xml:space="preserve">, (has been usually so)  </w:t>
+            </w:r>
+            <w:proofErr w:type="spellStart"/>
+            <w:r>
+              <w:rPr>
+                <w:rFonts w:ascii="Times New Roman" w:eastAsia="SimSun" w:hAnsi="Times New Roman" w:cs="Times New Roman"/>
+                <w:sz w:val="24"/>
+                <w:szCs w:val="24"/>
+              </w:rPr>
+              <w:t>平素實蓋</w:t>
+            </w:r>
+            <w:proofErr w:type="spellEnd"/>
+            <w:r>
+              <w:rPr>
+                <w:rFonts w:ascii="Times New Roman" w:eastAsia="SimSun" w:hAnsi="Times New Roman" w:cs="Times New Roman"/>
+                <w:sz w:val="24"/>
+                <w:szCs w:val="24"/>
+              </w:rPr>
+              <w:t xml:space="preserve">, </w:t>
+            </w:r>
+            <w:proofErr w:type="spellStart"/>
+            <w:r>
+              <w:rPr>
+                <w:rFonts w:ascii="Times New Roman" w:eastAsia="SimSun" w:hAnsi="Times New Roman" w:cs="Times New Roman"/>
+                <w:sz w:val="24"/>
+                <w:szCs w:val="24"/>
+              </w:rPr>
+              <w:t>bing</w:t>
+            </w:r>
+            <w:proofErr w:type="spellEnd"/>
+            <w:r>
+              <w:rPr>
+                <w:rFonts w:ascii="Times New Roman" w:eastAsia="SimSun" w:hAnsi="Times New Roman" w:cs="Times New Roman"/>
+                <w:sz w:val="24"/>
+                <w:szCs w:val="24"/>
+              </w:rPr>
+              <w:t xml:space="preserve"> </w:t>
+            </w:r>
+            <w:proofErr w:type="spellStart"/>
+            <w:r>
+              <w:rPr>
+                <w:rFonts w:ascii="Times New Roman" w:eastAsia="SimSun" w:hAnsi="Times New Roman" w:cs="Times New Roman"/>
+                <w:sz w:val="24"/>
+                <w:szCs w:val="24"/>
+              </w:rPr>
+              <w:t>sú</w:t>
+            </w:r>
+            <w:proofErr w:type="spellEnd"/>
+            <w:r>
+              <w:rPr>
+                <w:rFonts w:ascii="Times New Roman" w:eastAsia="SimSun" w:hAnsi="Times New Roman" w:cs="Times New Roman"/>
+                <w:sz w:val="24"/>
+                <w:szCs w:val="24"/>
+              </w:rPr>
+              <w:t xml:space="preserve">’ </w:t>
+            </w:r>
+            <w:proofErr w:type="spellStart"/>
+            <w:r>
+              <w:rPr>
+                <w:rFonts w:ascii="Times New Roman" w:eastAsia="SimSun" w:hAnsi="Times New Roman" w:cs="Times New Roman"/>
+                <w:sz w:val="24"/>
+                <w:szCs w:val="24"/>
+              </w:rPr>
+              <w:t>zéh</w:t>
+            </w:r>
+            <w:proofErr w:type="spellEnd"/>
+            <w:r>
+              <w:rPr>
+                <w:rFonts w:ascii="Times New Roman" w:eastAsia="SimSun" w:hAnsi="Times New Roman" w:cs="Times New Roman"/>
+                <w:sz w:val="24"/>
+                <w:szCs w:val="24"/>
+              </w:rPr>
+              <w:t xml:space="preserve"> </w:t>
+            </w:r>
+            <w:proofErr w:type="spellStart"/>
+            <w:r>
+              <w:rPr>
+                <w:rFonts w:ascii="Times New Roman" w:eastAsia="SimSun" w:hAnsi="Times New Roman" w:cs="Times New Roman"/>
+                <w:sz w:val="24"/>
+                <w:szCs w:val="24"/>
+              </w:rPr>
+              <w:t>ké</w:t>
+            </w:r>
+            <w:proofErr w:type="spellEnd"/>
+            <w:r>
+              <w:rPr>
+                <w:rFonts w:ascii="Times New Roman" w:eastAsia="SimSun" w:hAnsi="Times New Roman" w:cs="Times New Roman"/>
+                <w:sz w:val="24"/>
+                <w:szCs w:val="24"/>
+              </w:rPr>
+              <w:t xml:space="preserve">’. </w:t>
             </w:r>
           </w:p>
         </w:tc>
@@ -756,22 +7150,237 @@
         <w:tc>
           <w:tcPr>
             <w:tcW w:w="8640" w:type="dxa"/>
+            <w:tcBorders>
+              <w:top w:val="single" w:sz="4" w:space="0" w:color="auto"/>
+              <w:left w:val="single" w:sz="4" w:space="0" w:color="auto"/>
+              <w:bottom w:val="single" w:sz="4" w:space="0" w:color="auto"/>
+              <w:right w:val="single" w:sz="4" w:space="0" w:color="auto"/>
+            </w:tcBorders>
           </w:tcPr>
           <w:p>
             <w:pPr>
               <w:rPr>
-                <w:rFonts w:ascii="Times New Roman" w:hAnsi="Times New Roman" w:cs="Times New Roman"/>
+                <w:rFonts w:ascii="Times New Roman" w:eastAsia="SimSun" w:hAnsi="Times New Roman" w:cs="Times New Roman"/>
                 <w:sz w:val="24"/>
                 <w:szCs w:val="24"/>
               </w:rPr>
             </w:pPr>
             <w:r>
               <w:rPr>
-                <w:rFonts w:ascii="Times New Roman" w:hAnsi="Times New Roman" w:cs="Times New Roman"/>
-                <w:sz w:val="24"/>
-                <w:szCs w:val="24"/>
-              </w:rPr>
-              <w:t>Upside, (down) A £8] tie ‘tau, K</w:t>
+                <w:rFonts w:ascii="Times New Roman" w:eastAsia="SimSun" w:hAnsi="Times New Roman" w:cs="Times New Roman"/>
+                <w:sz w:val="24"/>
+                <w:szCs w:val="24"/>
+              </w:rPr>
+              <w:t xml:space="preserve">Usurp, </w:t>
+            </w:r>
+            <w:proofErr w:type="spellStart"/>
+            <w:proofErr w:type="gramStart"/>
+            <w:r>
+              <w:rPr>
+                <w:rFonts w:ascii="Times New Roman" w:eastAsia="SimSun" w:hAnsi="Times New Roman" w:cs="Times New Roman"/>
+                <w:sz w:val="24"/>
+                <w:szCs w:val="24"/>
+              </w:rPr>
+              <w:t>霸佔</w:t>
+            </w:r>
+            <w:proofErr w:type="spellEnd"/>
+            <w:r>
+              <w:rPr>
+                <w:rFonts w:ascii="Times New Roman" w:eastAsia="SimSun" w:hAnsi="Times New Roman" w:cs="Times New Roman"/>
+                <w:sz w:val="24"/>
+                <w:szCs w:val="24"/>
+              </w:rPr>
+              <w:t xml:space="preserve">,  </w:t>
+            </w:r>
+            <w:proofErr w:type="spellStart"/>
+            <w:r>
+              <w:rPr>
+                <w:rFonts w:ascii="Times New Roman" w:eastAsia="SimSun" w:hAnsi="Times New Roman" w:cs="Times New Roman"/>
+                <w:sz w:val="24"/>
+                <w:szCs w:val="24"/>
+              </w:rPr>
+              <w:t>pó</w:t>
+            </w:r>
+            <w:proofErr w:type="spellEnd"/>
+            <w:proofErr w:type="gramEnd"/>
+            <w:r>
+              <w:rPr>
+                <w:rFonts w:ascii="Times New Roman" w:eastAsia="SimSun" w:hAnsi="Times New Roman" w:cs="Times New Roman"/>
+                <w:sz w:val="24"/>
+                <w:szCs w:val="24"/>
+              </w:rPr>
+              <w:t xml:space="preserve">’ </w:t>
+            </w:r>
+            <w:proofErr w:type="spellStart"/>
+            <w:r>
+              <w:rPr>
+                <w:rFonts w:ascii="Times New Roman" w:eastAsia="SimSun" w:hAnsi="Times New Roman" w:cs="Times New Roman"/>
+                <w:sz w:val="24"/>
+                <w:szCs w:val="24"/>
+              </w:rPr>
+              <w:t>tsien</w:t>
+            </w:r>
+            <w:proofErr w:type="spellEnd"/>
+            <w:r>
+              <w:rPr>
+                <w:rFonts w:ascii="Times New Roman" w:eastAsia="SimSun" w:hAnsi="Times New Roman" w:cs="Times New Roman"/>
+                <w:sz w:val="24"/>
+                <w:szCs w:val="24"/>
+              </w:rPr>
+              <w:t xml:space="preserve">,  </w:t>
+            </w:r>
+            <w:proofErr w:type="spellStart"/>
+            <w:r>
+              <w:rPr>
+                <w:rFonts w:ascii="Times New Roman" w:eastAsia="SimSun" w:hAnsi="Times New Roman" w:cs="Times New Roman"/>
+                <w:sz w:val="24"/>
+                <w:szCs w:val="24"/>
+              </w:rPr>
+              <w:t>侵佔</w:t>
+            </w:r>
+            <w:proofErr w:type="spellEnd"/>
+            <w:r>
+              <w:rPr>
+                <w:rFonts w:ascii="Times New Roman" w:eastAsia="SimSun" w:hAnsi="Times New Roman" w:cs="Times New Roman"/>
+                <w:sz w:val="24"/>
+                <w:szCs w:val="24"/>
+              </w:rPr>
+              <w:t xml:space="preserve">,  </w:t>
+            </w:r>
+            <w:proofErr w:type="spellStart"/>
+            <w:r>
+              <w:rPr>
+                <w:rFonts w:ascii="Times New Roman" w:eastAsia="SimSun" w:hAnsi="Times New Roman" w:cs="Times New Roman"/>
+                <w:sz w:val="24"/>
+                <w:szCs w:val="24"/>
+              </w:rPr>
+              <w:t>t’sing</w:t>
+            </w:r>
+            <w:proofErr w:type="spellEnd"/>
+            <w:r>
+              <w:rPr>
+                <w:rFonts w:ascii="Times New Roman" w:eastAsia="SimSun" w:hAnsi="Times New Roman" w:cs="Times New Roman"/>
+                <w:sz w:val="24"/>
+                <w:szCs w:val="24"/>
+              </w:rPr>
+              <w:t xml:space="preserve"> </w:t>
+            </w:r>
+            <w:proofErr w:type="spellStart"/>
+            <w:r>
+              <w:rPr>
+                <w:rFonts w:ascii="Times New Roman" w:eastAsia="SimSun" w:hAnsi="Times New Roman" w:cs="Times New Roman"/>
+                <w:sz w:val="24"/>
+                <w:szCs w:val="24"/>
+              </w:rPr>
+              <w:t>tsien</w:t>
+            </w:r>
+            <w:proofErr w:type="spellEnd"/>
+            <w:r>
+              <w:rPr>
+                <w:rFonts w:ascii="Times New Roman" w:eastAsia="SimSun" w:hAnsi="Times New Roman" w:cs="Times New Roman"/>
+                <w:sz w:val="24"/>
+                <w:szCs w:val="24"/>
+              </w:rPr>
+              <w:t>, (imperial name)</w:t>
+            </w:r>
+            <w:r>
+              <w:rPr>
+                <w:rFonts w:ascii="Times New Roman" w:eastAsia="SimSun" w:hAnsi="Times New Roman" w:cs="Times New Roman"/>
+                <w:sz w:val="24"/>
+                <w:szCs w:val="24"/>
+              </w:rPr>
+              <w:t xml:space="preserve"> </w:t>
+            </w:r>
+            <w:proofErr w:type="spellStart"/>
+            <w:r>
+              <w:rPr>
+                <w:rFonts w:ascii="Times New Roman" w:eastAsia="SimSun" w:hAnsi="Times New Roman" w:cs="Times New Roman"/>
+                <w:sz w:val="24"/>
+                <w:szCs w:val="24"/>
+              </w:rPr>
+              <w:t>僭越尊號</w:t>
+            </w:r>
+            <w:proofErr w:type="spellEnd"/>
+            <w:r>
+              <w:rPr>
+                <w:rFonts w:ascii="Times New Roman" w:eastAsia="SimSun" w:hAnsi="Times New Roman" w:cs="Times New Roman"/>
+                <w:sz w:val="24"/>
+                <w:szCs w:val="24"/>
+              </w:rPr>
+              <w:t xml:space="preserve">,  </w:t>
+            </w:r>
+            <w:proofErr w:type="spellStart"/>
+            <w:r>
+              <w:rPr>
+                <w:rFonts w:ascii="Times New Roman" w:eastAsia="SimSun" w:hAnsi="Times New Roman" w:cs="Times New Roman"/>
+                <w:sz w:val="24"/>
+                <w:szCs w:val="24"/>
+              </w:rPr>
+              <w:t>tsien</w:t>
+            </w:r>
+            <w:proofErr w:type="spellEnd"/>
+            <w:r>
+              <w:rPr>
+                <w:rFonts w:ascii="Times New Roman" w:eastAsia="SimSun" w:hAnsi="Times New Roman" w:cs="Times New Roman"/>
+                <w:sz w:val="24"/>
+                <w:szCs w:val="24"/>
+              </w:rPr>
+              <w:t xml:space="preserve"> </w:t>
+            </w:r>
+            <w:proofErr w:type="spellStart"/>
+            <w:r>
+              <w:rPr>
+                <w:rFonts w:ascii="Times New Roman" w:eastAsia="SimSun" w:hAnsi="Times New Roman" w:cs="Times New Roman"/>
+                <w:sz w:val="24"/>
+                <w:szCs w:val="24"/>
+              </w:rPr>
+              <w:t>t’sung</w:t>
+            </w:r>
+            <w:proofErr w:type="spellEnd"/>
+            <w:r>
+              <w:rPr>
+                <w:rFonts w:ascii="Times New Roman" w:eastAsia="SimSun" w:hAnsi="Times New Roman" w:cs="Times New Roman"/>
+                <w:sz w:val="24"/>
+                <w:szCs w:val="24"/>
+              </w:rPr>
+              <w:t xml:space="preserve"> </w:t>
+            </w:r>
+            <w:proofErr w:type="spellStart"/>
+            <w:r>
+              <w:rPr>
+                <w:rFonts w:ascii="Times New Roman" w:eastAsia="SimSun" w:hAnsi="Times New Roman" w:cs="Times New Roman"/>
+                <w:sz w:val="24"/>
+                <w:szCs w:val="24"/>
+              </w:rPr>
+              <w:lastRenderedPageBreak/>
+              <w:t>tsun</w:t>
+            </w:r>
+            <w:proofErr w:type="spellEnd"/>
+            <w:r>
+              <w:rPr>
+                <w:rFonts w:ascii="Times New Roman" w:eastAsia="SimSun" w:hAnsi="Times New Roman" w:cs="Times New Roman"/>
+                <w:sz w:val="24"/>
+                <w:szCs w:val="24"/>
+              </w:rPr>
+              <w:t xml:space="preserve">’ </w:t>
+            </w:r>
+            <w:proofErr w:type="spellStart"/>
+            <w:r>
+              <w:rPr>
+                <w:rFonts w:ascii="Times New Roman" w:eastAsia="SimSun" w:hAnsi="Times New Roman" w:cs="Times New Roman"/>
+                <w:sz w:val="24"/>
+                <w:szCs w:val="24"/>
+              </w:rPr>
+              <w:t>hau</w:t>
+            </w:r>
+            <w:proofErr w:type="spellEnd"/>
+            <w:r>
+              <w:rPr>
+                <w:rFonts w:ascii="Times New Roman" w:eastAsia="SimSun" w:hAnsi="Times New Roman" w:cs="Times New Roman"/>
+                <w:sz w:val="24"/>
+                <w:szCs w:val="24"/>
+              </w:rPr>
+              <w:t xml:space="preserve">’. </w:t>
             </w:r>
           </w:p>
         </w:tc>
@@ -780,41 +7389,301 @@
         <w:tc>
           <w:tcPr>
             <w:tcW w:w="8640" w:type="dxa"/>
+            <w:tcBorders>
+              <w:top w:val="single" w:sz="4" w:space="0" w:color="auto"/>
+              <w:left w:val="single" w:sz="4" w:space="0" w:color="auto"/>
+              <w:bottom w:val="single" w:sz="4" w:space="0" w:color="auto"/>
+              <w:right w:val="single" w:sz="4" w:space="0" w:color="auto"/>
+            </w:tcBorders>
           </w:tcPr>
           <w:p>
             <w:pPr>
               <w:rPr>
-                <w:rFonts w:ascii="Times New Roman" w:hAnsi="Times New Roman" w:cs="Times New Roman"/>
+                <w:rFonts w:ascii="Times New Roman" w:eastAsia="SimSun" w:hAnsi="Times New Roman" w:cs="Times New Roman"/>
                 <w:sz w:val="24"/>
                 <w:szCs w:val="24"/>
               </w:rPr>
             </w:pPr>
             <w:r>
               <w:rPr>
-                <w:rFonts w:ascii="Times New Roman" w:hAnsi="Times New Roman" w:cs="Times New Roman"/>
+                <w:rFonts w:ascii="Times New Roman" w:eastAsia="SimSun" w:hAnsi="Times New Roman" w:cs="Times New Roman"/>
                 <w:sz w:val="24"/>
                 <w:szCs w:val="24"/>
               </w:rPr>
               <w:lastRenderedPageBreak/>
-              <w:t xml:space="preserve">Upstairs, #E _E leu </w:t>
-            </w:r>
+              <w:t xml:space="preserve">Usury, </w:t>
+            </w:r>
+            <w:proofErr w:type="spellStart"/>
             <w:proofErr w:type="gramStart"/>
             <w:r>
               <w:rPr>
-                <w:rFonts w:ascii="Times New Roman" w:hAnsi="Times New Roman" w:cs="Times New Roman"/>
-                <w:sz w:val="24"/>
-                <w:szCs w:val="24"/>
-              </w:rPr>
-              <w:t>long‘</w:t>
-            </w:r>
+                <w:rFonts w:ascii="Times New Roman" w:eastAsia="SimSun" w:hAnsi="Times New Roman" w:cs="Times New Roman"/>
+                <w:sz w:val="24"/>
+                <w:szCs w:val="24"/>
+              </w:rPr>
+              <w:t>放帳圖利</w:t>
+            </w:r>
+            <w:proofErr w:type="spellEnd"/>
+            <w:r>
+              <w:rPr>
+                <w:rFonts w:ascii="Times New Roman" w:eastAsia="SimSun" w:hAnsi="Times New Roman" w:cs="Times New Roman"/>
+                <w:sz w:val="24"/>
+                <w:szCs w:val="24"/>
+              </w:rPr>
+              <w:t xml:space="preserve">,   </w:t>
+            </w:r>
+            <w:proofErr w:type="spellStart"/>
             <w:proofErr w:type="gramEnd"/>
             <w:r>
               <w:rPr>
-                <w:rFonts w:ascii="Times New Roman" w:hAnsi="Times New Roman" w:cs="Times New Roman"/>
-                <w:sz w:val="24"/>
-                <w:szCs w:val="24"/>
-              </w:rPr>
-              <w:t>,</w:t>
+                <w:rFonts w:ascii="Times New Roman" w:eastAsia="SimSun" w:hAnsi="Times New Roman" w:cs="Times New Roman"/>
+                <w:sz w:val="24"/>
+                <w:szCs w:val="24"/>
+              </w:rPr>
+              <w:t>fong</w:t>
+            </w:r>
+            <w:proofErr w:type="spellEnd"/>
+            <w:r>
+              <w:rPr>
+                <w:rFonts w:ascii="Times New Roman" w:eastAsia="SimSun" w:hAnsi="Times New Roman" w:cs="Times New Roman"/>
+                <w:sz w:val="24"/>
+                <w:szCs w:val="24"/>
+              </w:rPr>
+              <w:t xml:space="preserve">’ </w:t>
+            </w:r>
+            <w:proofErr w:type="spellStart"/>
+            <w:r>
+              <w:rPr>
+                <w:rFonts w:ascii="Times New Roman" w:eastAsia="SimSun" w:hAnsi="Times New Roman" w:cs="Times New Roman"/>
+                <w:sz w:val="24"/>
+                <w:szCs w:val="24"/>
+              </w:rPr>
+              <w:t>tsang</w:t>
+            </w:r>
+            <w:proofErr w:type="spellEnd"/>
+            <w:r>
+              <w:rPr>
+                <w:rFonts w:ascii="Times New Roman" w:eastAsia="SimSun" w:hAnsi="Times New Roman" w:cs="Times New Roman"/>
+                <w:sz w:val="24"/>
+                <w:szCs w:val="24"/>
+              </w:rPr>
+              <w:t xml:space="preserve">’ </w:t>
+            </w:r>
+            <w:proofErr w:type="spellStart"/>
+            <w:r>
+              <w:rPr>
+                <w:rFonts w:ascii="Times New Roman" w:eastAsia="SimSun" w:hAnsi="Times New Roman" w:cs="Times New Roman"/>
+                <w:sz w:val="24"/>
+                <w:szCs w:val="24"/>
+              </w:rPr>
+              <w:t>dú</w:t>
+            </w:r>
+            <w:proofErr w:type="spellEnd"/>
+            <w:r>
+              <w:rPr>
+                <w:rFonts w:ascii="Times New Roman" w:eastAsia="SimSun" w:hAnsi="Times New Roman" w:cs="Times New Roman"/>
+                <w:sz w:val="24"/>
+                <w:szCs w:val="24"/>
+              </w:rPr>
+              <w:t xml:space="preserve"> </w:t>
+            </w:r>
+            <w:proofErr w:type="spellStart"/>
+            <w:r>
+              <w:rPr>
+                <w:rFonts w:ascii="Times New Roman" w:eastAsia="SimSun" w:hAnsi="Times New Roman" w:cs="Times New Roman"/>
+                <w:sz w:val="24"/>
+                <w:szCs w:val="24"/>
+              </w:rPr>
+              <w:t>lí</w:t>
+            </w:r>
+            <w:proofErr w:type="spellEnd"/>
+            <w:r>
+              <w:rPr>
+                <w:rFonts w:ascii="Times New Roman" w:eastAsia="SimSun" w:hAnsi="Times New Roman" w:cs="Times New Roman"/>
+                <w:sz w:val="24"/>
+                <w:szCs w:val="24"/>
+              </w:rPr>
+              <w:t xml:space="preserve">’, </w:t>
+            </w:r>
+            <w:proofErr w:type="spellStart"/>
+            <w:r>
+              <w:rPr>
+                <w:rFonts w:ascii="Times New Roman" w:eastAsia="SimSun" w:hAnsi="Times New Roman" w:cs="Times New Roman"/>
+                <w:sz w:val="24"/>
+                <w:szCs w:val="24"/>
+              </w:rPr>
+              <w:t>圖勿公平個利息</w:t>
+            </w:r>
+            <w:proofErr w:type="spellEnd"/>
+            <w:r>
+              <w:rPr>
+                <w:rFonts w:ascii="Times New Roman" w:eastAsia="SimSun" w:hAnsi="Times New Roman" w:cs="Times New Roman"/>
+                <w:sz w:val="24"/>
+                <w:szCs w:val="24"/>
+              </w:rPr>
+              <w:t xml:space="preserve">, </w:t>
+            </w:r>
+            <w:proofErr w:type="spellStart"/>
+            <w:r>
+              <w:rPr>
+                <w:rFonts w:ascii="Times New Roman" w:eastAsia="SimSun" w:hAnsi="Times New Roman" w:cs="Times New Roman"/>
+                <w:sz w:val="24"/>
+                <w:szCs w:val="24"/>
+              </w:rPr>
+              <w:t>fong</w:t>
+            </w:r>
+            <w:proofErr w:type="spellEnd"/>
+            <w:r>
+              <w:rPr>
+                <w:rFonts w:ascii="Times New Roman" w:eastAsia="SimSun" w:hAnsi="Times New Roman" w:cs="Times New Roman"/>
+                <w:sz w:val="24"/>
+                <w:szCs w:val="24"/>
+              </w:rPr>
+              <w:t xml:space="preserve">’ </w:t>
+            </w:r>
+            <w:proofErr w:type="spellStart"/>
+            <w:r>
+              <w:rPr>
+                <w:rFonts w:ascii="Times New Roman" w:eastAsia="SimSun" w:hAnsi="Times New Roman" w:cs="Times New Roman"/>
+                <w:sz w:val="24"/>
+                <w:szCs w:val="24"/>
+              </w:rPr>
+              <w:t>tsang</w:t>
+            </w:r>
+            <w:proofErr w:type="spellEnd"/>
+            <w:r>
+              <w:rPr>
+                <w:rFonts w:ascii="Times New Roman" w:eastAsia="SimSun" w:hAnsi="Times New Roman" w:cs="Times New Roman"/>
+                <w:sz w:val="24"/>
+                <w:szCs w:val="24"/>
+              </w:rPr>
+              <w:t xml:space="preserve">’ </w:t>
+            </w:r>
+            <w:proofErr w:type="spellStart"/>
+            <w:r>
+              <w:rPr>
+                <w:rFonts w:ascii="Times New Roman" w:eastAsia="SimSun" w:hAnsi="Times New Roman" w:cs="Times New Roman"/>
+                <w:sz w:val="24"/>
+                <w:szCs w:val="24"/>
+              </w:rPr>
+              <w:t>dú</w:t>
+            </w:r>
+            <w:proofErr w:type="spellEnd"/>
+            <w:r>
+              <w:rPr>
+                <w:rFonts w:ascii="Times New Roman" w:eastAsia="SimSun" w:hAnsi="Times New Roman" w:cs="Times New Roman"/>
+                <w:sz w:val="24"/>
+                <w:szCs w:val="24"/>
+              </w:rPr>
+              <w:t xml:space="preserve"> </w:t>
+            </w:r>
+            <w:proofErr w:type="spellStart"/>
+            <w:r>
+              <w:rPr>
+                <w:rFonts w:ascii="Times New Roman" w:eastAsia="SimSun" w:hAnsi="Times New Roman" w:cs="Times New Roman"/>
+                <w:sz w:val="24"/>
+                <w:szCs w:val="24"/>
+              </w:rPr>
+              <w:t>veh</w:t>
+            </w:r>
+            <w:proofErr w:type="spellEnd"/>
+            <w:r>
+              <w:rPr>
+                <w:rFonts w:ascii="Times New Roman" w:eastAsia="SimSun" w:hAnsi="Times New Roman" w:cs="Times New Roman"/>
+                <w:sz w:val="24"/>
+                <w:szCs w:val="24"/>
+              </w:rPr>
+              <w:t xml:space="preserve"> </w:t>
+            </w:r>
+            <w:proofErr w:type="spellStart"/>
+            <w:r>
+              <w:rPr>
+                <w:rFonts w:ascii="Times New Roman" w:eastAsia="SimSun" w:hAnsi="Times New Roman" w:cs="Times New Roman"/>
+                <w:sz w:val="24"/>
+                <w:szCs w:val="24"/>
+              </w:rPr>
+              <w:t>kúng</w:t>
+            </w:r>
+            <w:proofErr w:type="spellEnd"/>
+            <w:r>
+              <w:rPr>
+                <w:rFonts w:ascii="Times New Roman" w:eastAsia="SimSun" w:hAnsi="Times New Roman" w:cs="Times New Roman"/>
+                <w:sz w:val="24"/>
+                <w:szCs w:val="24"/>
+              </w:rPr>
+              <w:t xml:space="preserve"> </w:t>
+            </w:r>
+            <w:proofErr w:type="spellStart"/>
+            <w:r>
+              <w:rPr>
+                <w:rFonts w:ascii="Times New Roman" w:eastAsia="SimSun" w:hAnsi="Times New Roman" w:cs="Times New Roman"/>
+                <w:sz w:val="24"/>
+                <w:szCs w:val="24"/>
+              </w:rPr>
+              <w:t>bing</w:t>
+            </w:r>
+            <w:proofErr w:type="spellEnd"/>
+            <w:r>
+              <w:rPr>
+                <w:rFonts w:ascii="Times New Roman" w:eastAsia="SimSun" w:hAnsi="Times New Roman" w:cs="Times New Roman"/>
+                <w:sz w:val="24"/>
+                <w:szCs w:val="24"/>
+              </w:rPr>
+              <w:t xml:space="preserve"> </w:t>
+            </w:r>
+            <w:proofErr w:type="spellStart"/>
+            <w:r>
+              <w:rPr>
+                <w:rFonts w:ascii="Times New Roman" w:eastAsia="SimSun" w:hAnsi="Times New Roman" w:cs="Times New Roman"/>
+                <w:sz w:val="24"/>
+                <w:szCs w:val="24"/>
+              </w:rPr>
+              <w:t>kú</w:t>
+            </w:r>
+            <w:proofErr w:type="spellEnd"/>
+            <w:r>
+              <w:rPr>
+                <w:rFonts w:ascii="Times New Roman" w:eastAsia="SimSun" w:hAnsi="Times New Roman" w:cs="Times New Roman"/>
+                <w:sz w:val="24"/>
+                <w:szCs w:val="24"/>
+              </w:rPr>
+              <w:t xml:space="preserve">’ </w:t>
+            </w:r>
+            <w:proofErr w:type="spellStart"/>
+            <w:r>
+              <w:rPr>
+                <w:rFonts w:ascii="Times New Roman" w:eastAsia="SimSun" w:hAnsi="Times New Roman" w:cs="Times New Roman"/>
+                <w:sz w:val="24"/>
+                <w:szCs w:val="24"/>
+              </w:rPr>
+              <w:t>lí</w:t>
+            </w:r>
+            <w:proofErr w:type="spellEnd"/>
+            <w:r>
+              <w:rPr>
+                <w:rFonts w:ascii="Times New Roman" w:eastAsia="SimSun" w:hAnsi="Times New Roman" w:cs="Times New Roman"/>
+                <w:sz w:val="24"/>
+                <w:szCs w:val="24"/>
+              </w:rPr>
+              <w:t xml:space="preserve"> </w:t>
+            </w:r>
+            <w:proofErr w:type="spellStart"/>
+            <w:r>
+              <w:rPr>
+                <w:rFonts w:ascii="Times New Roman" w:eastAsia="SimSun" w:hAnsi="Times New Roman" w:cs="Times New Roman"/>
+                <w:sz w:val="24"/>
+                <w:szCs w:val="24"/>
+              </w:rPr>
+              <w:t>sih</w:t>
+            </w:r>
+            <w:proofErr w:type="spellEnd"/>
+            <w:r>
+              <w:rPr>
+                <w:rFonts w:ascii="Times New Roman" w:eastAsia="SimSun" w:hAnsi="Times New Roman" w:cs="Times New Roman"/>
+                <w:sz w:val="24"/>
+                <w:szCs w:val="24"/>
+              </w:rPr>
+              <w:t xml:space="preserve">. </w:t>
             </w:r>
           </w:p>
         </w:tc>
@@ -823,40 +7692,200 @@
         <w:tc>
           <w:tcPr>
             <w:tcW w:w="8640" w:type="dxa"/>
+            <w:tcBorders>
+              <w:top w:val="single" w:sz="4" w:space="0" w:color="auto"/>
+              <w:left w:val="single" w:sz="4" w:space="0" w:color="auto"/>
+              <w:bottom w:val="single" w:sz="4" w:space="0" w:color="auto"/>
+              <w:right w:val="single" w:sz="4" w:space="0" w:color="auto"/>
+            </w:tcBorders>
           </w:tcPr>
           <w:p>
             <w:pPr>
               <w:rPr>
-                <w:rFonts w:ascii="Times New Roman" w:hAnsi="Times New Roman" w:cs="Times New Roman"/>
+                <w:rFonts w:ascii="Times New Roman" w:eastAsia="SimSun" w:hAnsi="Times New Roman" w:cs="Times New Roman"/>
                 <w:sz w:val="24"/>
                 <w:szCs w:val="24"/>
               </w:rPr>
             </w:pPr>
             <w:r>
               <w:rPr>
-                <w:rFonts w:ascii="Times New Roman" w:hAnsi="Times New Roman" w:cs="Times New Roman"/>
-                <w:sz w:val="24"/>
-                <w:szCs w:val="24"/>
-              </w:rPr>
-              <w:t xml:space="preserve">Upwards, </w:t>
+                <w:rFonts w:ascii="Times New Roman" w:eastAsia="SimSun" w:hAnsi="Times New Roman" w:cs="Times New Roman"/>
+                <w:sz w:val="24"/>
+                <w:szCs w:val="24"/>
+              </w:rPr>
+              <w:t xml:space="preserve">Utensils, (of </w:t>
             </w:r>
             <w:proofErr w:type="gramStart"/>
             <w:r>
               <w:rPr>
-                <w:rFonts w:ascii="Times New Roman" w:hAnsi="Times New Roman" w:cs="Times New Roman"/>
-                <w:sz w:val="24"/>
-                <w:szCs w:val="24"/>
-              </w:rPr>
-              <w:t>a</w:t>
-            </w:r>
+                <w:rFonts w:ascii="Times New Roman" w:eastAsia="SimSun" w:hAnsi="Times New Roman" w:cs="Times New Roman"/>
+                <w:sz w:val="24"/>
+                <w:szCs w:val="24"/>
+              </w:rPr>
+              <w:t xml:space="preserve">iron)  </w:t>
+            </w:r>
+            <w:proofErr w:type="spellStart"/>
+            <w:r>
+              <w:rPr>
+                <w:rFonts w:ascii="Times New Roman" w:eastAsia="SimSun" w:hAnsi="Times New Roman" w:cs="Times New Roman"/>
+                <w:sz w:val="24"/>
+                <w:szCs w:val="24"/>
+              </w:rPr>
+              <w:t>鉄器</w:t>
+            </w:r>
+            <w:proofErr w:type="spellEnd"/>
             <w:proofErr w:type="gramEnd"/>
             <w:r>
               <w:rPr>
-                <w:rFonts w:ascii="Times New Roman" w:hAnsi="Times New Roman" w:cs="Times New Roman"/>
-                <w:sz w:val="24"/>
-                <w:szCs w:val="24"/>
-              </w:rPr>
-              <w:t xml:space="preserve"> ae i "wong zong’, ty £</w:t>
+                <w:rFonts w:ascii="Times New Roman" w:eastAsia="SimSun" w:hAnsi="Times New Roman" w:cs="Times New Roman"/>
+                <w:sz w:val="24"/>
+                <w:szCs w:val="24"/>
+              </w:rPr>
+              <w:t xml:space="preserve">,  </w:t>
+            </w:r>
+            <w:proofErr w:type="spellStart"/>
+            <w:r>
+              <w:rPr>
+                <w:rFonts w:ascii="Times New Roman" w:eastAsia="SimSun" w:hAnsi="Times New Roman" w:cs="Times New Roman"/>
+                <w:sz w:val="24"/>
+                <w:szCs w:val="24"/>
+              </w:rPr>
+              <w:t>t’ih</w:t>
+            </w:r>
+            <w:proofErr w:type="spellEnd"/>
+            <w:r>
+              <w:rPr>
+                <w:rFonts w:ascii="Times New Roman" w:eastAsia="SimSun" w:hAnsi="Times New Roman" w:cs="Times New Roman"/>
+                <w:sz w:val="24"/>
+                <w:szCs w:val="24"/>
+              </w:rPr>
+              <w:t xml:space="preserve"> </w:t>
+            </w:r>
+            <w:proofErr w:type="spellStart"/>
+            <w:r>
+              <w:rPr>
+                <w:rFonts w:ascii="Times New Roman" w:eastAsia="SimSun" w:hAnsi="Times New Roman" w:cs="Times New Roman"/>
+                <w:sz w:val="24"/>
+                <w:szCs w:val="24"/>
+              </w:rPr>
+              <w:t>k’í</w:t>
+            </w:r>
+            <w:proofErr w:type="spellEnd"/>
+            <w:r>
+              <w:rPr>
+                <w:rFonts w:ascii="Times New Roman" w:eastAsia="SimSun" w:hAnsi="Times New Roman" w:cs="Times New Roman"/>
+                <w:sz w:val="24"/>
+                <w:szCs w:val="24"/>
+              </w:rPr>
+              <w:t xml:space="preserve">’, (for family use)  </w:t>
+            </w:r>
+            <w:proofErr w:type="spellStart"/>
+            <w:r>
+              <w:rPr>
+                <w:rFonts w:ascii="Times New Roman" w:eastAsia="SimSun" w:hAnsi="Times New Roman" w:cs="Times New Roman"/>
+                <w:sz w:val="24"/>
+                <w:szCs w:val="24"/>
+              </w:rPr>
+              <w:t>傢生</w:t>
+            </w:r>
+            <w:proofErr w:type="spellEnd"/>
+            <w:r>
+              <w:rPr>
+                <w:rFonts w:ascii="Times New Roman" w:eastAsia="SimSun" w:hAnsi="Times New Roman" w:cs="Times New Roman"/>
+                <w:sz w:val="24"/>
+                <w:szCs w:val="24"/>
+              </w:rPr>
+              <w:t xml:space="preserve">, </w:t>
+            </w:r>
+            <w:proofErr w:type="spellStart"/>
+            <w:r>
+              <w:rPr>
+                <w:rFonts w:ascii="Times New Roman" w:eastAsia="SimSun" w:hAnsi="Times New Roman" w:cs="Times New Roman"/>
+                <w:sz w:val="24"/>
+                <w:szCs w:val="24"/>
+              </w:rPr>
+              <w:t>ká</w:t>
+            </w:r>
+            <w:proofErr w:type="spellEnd"/>
+            <w:r>
+              <w:rPr>
+                <w:rFonts w:ascii="Times New Roman" w:eastAsia="SimSun" w:hAnsi="Times New Roman" w:cs="Times New Roman"/>
+                <w:sz w:val="24"/>
+                <w:szCs w:val="24"/>
+              </w:rPr>
+              <w:t xml:space="preserve"> sang,   </w:t>
+            </w:r>
+            <w:proofErr w:type="spellStart"/>
+            <w:r>
+              <w:rPr>
+                <w:rFonts w:ascii="Times New Roman" w:eastAsia="SimSun" w:hAnsi="Times New Roman" w:cs="Times New Roman"/>
+                <w:sz w:val="24"/>
+                <w:szCs w:val="24"/>
+              </w:rPr>
+              <w:t>器皿傢生</w:t>
+            </w:r>
+            <w:proofErr w:type="spellEnd"/>
+            <w:r>
+              <w:rPr>
+                <w:rFonts w:ascii="Times New Roman" w:eastAsia="SimSun" w:hAnsi="Times New Roman" w:cs="Times New Roman"/>
+                <w:sz w:val="24"/>
+                <w:szCs w:val="24"/>
+              </w:rPr>
+              <w:t xml:space="preserve">, </w:t>
+            </w:r>
+            <w:proofErr w:type="spellStart"/>
+            <w:r>
+              <w:rPr>
+                <w:rFonts w:ascii="Times New Roman" w:eastAsia="SimSun" w:hAnsi="Times New Roman" w:cs="Times New Roman"/>
+                <w:sz w:val="24"/>
+                <w:szCs w:val="24"/>
+              </w:rPr>
+              <w:t>k’í</w:t>
+            </w:r>
+            <w:proofErr w:type="spellEnd"/>
+            <w:r>
+              <w:rPr>
+                <w:rFonts w:ascii="Times New Roman" w:eastAsia="SimSun" w:hAnsi="Times New Roman" w:cs="Times New Roman"/>
+                <w:sz w:val="24"/>
+                <w:szCs w:val="24"/>
+              </w:rPr>
+              <w:t>’ ‘</w:t>
+            </w:r>
+            <w:proofErr w:type="spellStart"/>
+            <w:r>
+              <w:rPr>
+                <w:rFonts w:ascii="Times New Roman" w:eastAsia="SimSun" w:hAnsi="Times New Roman" w:cs="Times New Roman"/>
+                <w:sz w:val="24"/>
+                <w:szCs w:val="24"/>
+              </w:rPr>
+              <w:t>ming</w:t>
+            </w:r>
+            <w:proofErr w:type="spellEnd"/>
+            <w:r>
+              <w:rPr>
+                <w:rFonts w:ascii="Times New Roman" w:eastAsia="SimSun" w:hAnsi="Times New Roman" w:cs="Times New Roman"/>
+                <w:sz w:val="24"/>
+                <w:szCs w:val="24"/>
+              </w:rPr>
+              <w:t xml:space="preserve"> </w:t>
+            </w:r>
+            <w:proofErr w:type="spellStart"/>
+            <w:r>
+              <w:rPr>
+                <w:rFonts w:ascii="Times New Roman" w:eastAsia="SimSun" w:hAnsi="Times New Roman" w:cs="Times New Roman"/>
+                <w:sz w:val="24"/>
+                <w:szCs w:val="24"/>
+              </w:rPr>
+              <w:t>ká</w:t>
+            </w:r>
+            <w:proofErr w:type="spellEnd"/>
+            <w:r>
+              <w:rPr>
+                <w:rFonts w:ascii="Times New Roman" w:eastAsia="SimSun" w:hAnsi="Times New Roman" w:cs="Times New Roman"/>
+                <w:sz w:val="24"/>
+                <w:szCs w:val="24"/>
+              </w:rPr>
+              <w:t xml:space="preserve"> sang. </w:t>
             </w:r>
           </w:p>
         </w:tc>
@@ -865,22 +7894,66 @@
         <w:tc>
           <w:tcPr>
             <w:tcW w:w="8640" w:type="dxa"/>
+            <w:tcBorders>
+              <w:top w:val="single" w:sz="4" w:space="0" w:color="auto"/>
+              <w:left w:val="single" w:sz="4" w:space="0" w:color="auto"/>
+              <w:bottom w:val="single" w:sz="4" w:space="0" w:color="auto"/>
+              <w:right w:val="single" w:sz="4" w:space="0" w:color="auto"/>
+            </w:tcBorders>
           </w:tcPr>
           <w:p>
             <w:pPr>
               <w:rPr>
-                <w:rFonts w:ascii="Times New Roman" w:hAnsi="Times New Roman" w:cs="Times New Roman"/>
+                <w:rFonts w:ascii="Times New Roman" w:eastAsia="SimSun" w:hAnsi="Times New Roman" w:cs="Times New Roman"/>
                 <w:sz w:val="24"/>
                 <w:szCs w:val="24"/>
               </w:rPr>
             </w:pPr>
-            <w:r>
-              <w:rPr>
-                <w:rFonts w:ascii="Times New Roman" w:hAnsi="Times New Roman" w:cs="Times New Roman"/>
-                <w:sz w:val="24"/>
-                <w:szCs w:val="24"/>
-              </w:rPr>
-              <w:t>Urbanity, ie 7a TL Hh, Ey "li mau’,</w:t>
+            <w:proofErr w:type="gramStart"/>
+            <w:r>
+              <w:rPr>
+                <w:rFonts w:ascii="Times New Roman" w:eastAsia="SimSun" w:hAnsi="Times New Roman" w:cs="Times New Roman"/>
+                <w:sz w:val="24"/>
+                <w:szCs w:val="24"/>
+              </w:rPr>
+              <w:t xml:space="preserve">Utility,  </w:t>
+            </w:r>
+            <w:proofErr w:type="spellStart"/>
+            <w:r>
+              <w:rPr>
+                <w:rFonts w:ascii="Times New Roman" w:eastAsia="SimSun" w:hAnsi="Times New Roman" w:cs="Times New Roman"/>
+                <w:sz w:val="24"/>
+                <w:szCs w:val="24"/>
+              </w:rPr>
+              <w:t>益處</w:t>
+            </w:r>
+            <w:proofErr w:type="spellEnd"/>
+            <w:proofErr w:type="gramEnd"/>
+            <w:r>
+              <w:rPr>
+                <w:rFonts w:ascii="Times New Roman" w:eastAsia="SimSun" w:hAnsi="Times New Roman" w:cs="Times New Roman"/>
+                <w:sz w:val="24"/>
+                <w:szCs w:val="24"/>
+              </w:rPr>
+              <w:t xml:space="preserve">,  yuk </w:t>
+            </w:r>
+            <w:proofErr w:type="spellStart"/>
+            <w:r>
+              <w:rPr>
+                <w:rFonts w:ascii="Times New Roman" w:eastAsia="SimSun" w:hAnsi="Times New Roman" w:cs="Times New Roman"/>
+                <w:sz w:val="24"/>
+                <w:szCs w:val="24"/>
+              </w:rPr>
+              <w:t>t’sû</w:t>
+            </w:r>
+            <w:proofErr w:type="spellEnd"/>
+            <w:r>
+              <w:rPr>
+                <w:rFonts w:ascii="Times New Roman" w:eastAsia="SimSun" w:hAnsi="Times New Roman" w:cs="Times New Roman"/>
+                <w:sz w:val="24"/>
+                <w:szCs w:val="24"/>
+              </w:rPr>
+              <w:t>’.</w:t>
             </w:r>
           </w:p>
         </w:tc>
@@ -889,40 +7962,262 @@
         <w:tc>
           <w:tcPr>
             <w:tcW w:w="8640" w:type="dxa"/>
+            <w:tcBorders>
+              <w:top w:val="single" w:sz="4" w:space="0" w:color="auto"/>
+              <w:left w:val="single" w:sz="4" w:space="0" w:color="auto"/>
+              <w:bottom w:val="single" w:sz="4" w:space="0" w:color="auto"/>
+              <w:right w:val="single" w:sz="4" w:space="0" w:color="auto"/>
+            </w:tcBorders>
           </w:tcPr>
           <w:p>
             <w:pPr>
               <w:rPr>
-                <w:rFonts w:ascii="Times New Roman" w:hAnsi="Times New Roman" w:cs="Times New Roman"/>
+                <w:rFonts w:ascii="Times New Roman" w:eastAsia="SimSun" w:hAnsi="Times New Roman" w:cs="Times New Roman"/>
                 <w:sz w:val="24"/>
                 <w:szCs w:val="24"/>
               </w:rPr>
             </w:pPr>
             <w:r>
               <w:rPr>
-                <w:rFonts w:ascii="Times New Roman" w:hAnsi="Times New Roman" w:cs="Times New Roman"/>
-                <w:sz w:val="24"/>
-                <w:szCs w:val="24"/>
-              </w:rPr>
-              <w:t xml:space="preserve">Urge, (Ess t’stie </w:t>
-            </w:r>
+                <w:rFonts w:ascii="Times New Roman" w:eastAsia="SimSun" w:hAnsi="Times New Roman" w:cs="Times New Roman"/>
+                <w:sz w:val="24"/>
+                <w:szCs w:val="24"/>
+              </w:rPr>
+              <w:t xml:space="preserve">Utmost, (exert strength to the) </w:t>
+            </w:r>
+            <w:r>
+              <w:rPr>
+                <w:rFonts w:ascii="Times New Roman" w:eastAsia="SimSun" w:hAnsi="Times New Roman" w:cs="Times New Roman"/>
+                <w:sz w:val="24"/>
+                <w:szCs w:val="24"/>
+              </w:rPr>
+              <w:t>，</w:t>
+            </w:r>
+            <w:proofErr w:type="spellStart"/>
+            <w:r>
+              <w:rPr>
+                <w:rFonts w:ascii="Times New Roman" w:eastAsia="SimSun" w:hAnsi="Times New Roman" w:cs="Times New Roman"/>
+                <w:sz w:val="24"/>
+                <w:szCs w:val="24"/>
+              </w:rPr>
+              <w:t>盡心盡力</w:t>
+            </w:r>
+            <w:proofErr w:type="spellEnd"/>
+            <w:r>
+              <w:rPr>
+                <w:rFonts w:ascii="Times New Roman" w:eastAsia="SimSun" w:hAnsi="Times New Roman" w:cs="Times New Roman"/>
+                <w:sz w:val="24"/>
+                <w:szCs w:val="24"/>
+              </w:rPr>
+              <w:t xml:space="preserve">, </w:t>
+            </w:r>
+            <w:proofErr w:type="spellStart"/>
+            <w:r>
+              <w:rPr>
+                <w:rFonts w:ascii="Times New Roman" w:eastAsia="SimSun" w:hAnsi="Times New Roman" w:cs="Times New Roman"/>
+                <w:sz w:val="24"/>
+                <w:szCs w:val="24"/>
+              </w:rPr>
+              <w:t>dzing</w:t>
+            </w:r>
+            <w:proofErr w:type="spellEnd"/>
+            <w:r>
+              <w:rPr>
+                <w:rFonts w:ascii="Times New Roman" w:eastAsia="SimSun" w:hAnsi="Times New Roman" w:cs="Times New Roman"/>
+                <w:sz w:val="24"/>
+                <w:szCs w:val="24"/>
+              </w:rPr>
+              <w:t xml:space="preserve">’ sing </w:t>
+            </w:r>
+            <w:proofErr w:type="spellStart"/>
+            <w:r>
+              <w:rPr>
+                <w:rFonts w:ascii="Times New Roman" w:eastAsia="SimSun" w:hAnsi="Times New Roman" w:cs="Times New Roman"/>
+                <w:sz w:val="24"/>
+                <w:szCs w:val="24"/>
+              </w:rPr>
+              <w:t>dzing</w:t>
+            </w:r>
+            <w:proofErr w:type="spellEnd"/>
+            <w:r>
+              <w:rPr>
+                <w:rFonts w:ascii="Times New Roman" w:eastAsia="SimSun" w:hAnsi="Times New Roman" w:cs="Times New Roman"/>
+                <w:sz w:val="24"/>
+                <w:szCs w:val="24"/>
+              </w:rPr>
+              <w:t xml:space="preserve">’ </w:t>
+            </w:r>
+            <w:proofErr w:type="spellStart"/>
             <w:proofErr w:type="gramStart"/>
             <w:r>
               <w:rPr>
-                <w:rFonts w:ascii="Times New Roman" w:hAnsi="Times New Roman" w:cs="Times New Roman"/>
-                <w:sz w:val="24"/>
-                <w:szCs w:val="24"/>
-              </w:rPr>
-              <w:t>pi‘</w:t>
-            </w:r>
+                <w:rFonts w:ascii="Times New Roman" w:eastAsia="SimSun" w:hAnsi="Times New Roman" w:cs="Times New Roman"/>
+                <w:sz w:val="24"/>
+                <w:szCs w:val="24"/>
+              </w:rPr>
+              <w:t>lih</w:t>
+            </w:r>
+            <w:proofErr w:type="spellEnd"/>
+            <w:r>
+              <w:rPr>
+                <w:rFonts w:ascii="Times New Roman" w:eastAsia="SimSun" w:hAnsi="Times New Roman" w:cs="Times New Roman"/>
+                <w:sz w:val="24"/>
+                <w:szCs w:val="24"/>
+              </w:rPr>
+              <w:t xml:space="preserve">,   </w:t>
+            </w:r>
+            <w:proofErr w:type="spellStart"/>
             <w:proofErr w:type="gramEnd"/>
             <w:r>
               <w:rPr>
-                <w:rFonts w:ascii="Times New Roman" w:hAnsi="Times New Roman" w:cs="Times New Roman"/>
-                <w:sz w:val="24"/>
-                <w:szCs w:val="24"/>
-              </w:rPr>
-              <w:t>, t’sue.</w:t>
+                <w:rFonts w:ascii="Times New Roman" w:eastAsia="SimSun" w:hAnsi="Times New Roman" w:cs="Times New Roman"/>
+                <w:sz w:val="24"/>
+                <w:szCs w:val="24"/>
+              </w:rPr>
+              <w:t>盡心竭力</w:t>
+            </w:r>
+            <w:proofErr w:type="spellEnd"/>
+            <w:r>
+              <w:rPr>
+                <w:rFonts w:ascii="Times New Roman" w:eastAsia="SimSun" w:hAnsi="Times New Roman" w:cs="Times New Roman"/>
+                <w:sz w:val="24"/>
+                <w:szCs w:val="24"/>
+              </w:rPr>
+              <w:t xml:space="preserve">, </w:t>
+            </w:r>
+            <w:proofErr w:type="spellStart"/>
+            <w:r>
+              <w:rPr>
+                <w:rFonts w:ascii="Times New Roman" w:eastAsia="SimSun" w:hAnsi="Times New Roman" w:cs="Times New Roman"/>
+                <w:sz w:val="24"/>
+                <w:szCs w:val="24"/>
+              </w:rPr>
+              <w:t>dzing</w:t>
+            </w:r>
+            <w:proofErr w:type="spellEnd"/>
+            <w:r>
+              <w:rPr>
+                <w:rFonts w:ascii="Times New Roman" w:eastAsia="SimSun" w:hAnsi="Times New Roman" w:cs="Times New Roman"/>
+                <w:sz w:val="24"/>
+                <w:szCs w:val="24"/>
+              </w:rPr>
+              <w:t xml:space="preserve">’ sing </w:t>
+            </w:r>
+            <w:proofErr w:type="spellStart"/>
+            <w:r>
+              <w:rPr>
+                <w:rFonts w:ascii="Times New Roman" w:eastAsia="SimSun" w:hAnsi="Times New Roman" w:cs="Times New Roman"/>
+                <w:sz w:val="24"/>
+                <w:szCs w:val="24"/>
+              </w:rPr>
+              <w:t>gih</w:t>
+            </w:r>
+            <w:proofErr w:type="spellEnd"/>
+            <w:r>
+              <w:rPr>
+                <w:rFonts w:ascii="Times New Roman" w:eastAsia="SimSun" w:hAnsi="Times New Roman" w:cs="Times New Roman"/>
+                <w:sz w:val="24"/>
+                <w:szCs w:val="24"/>
+              </w:rPr>
+              <w:t xml:space="preserve"> </w:t>
+            </w:r>
+            <w:proofErr w:type="spellStart"/>
+            <w:r>
+              <w:rPr>
+                <w:rFonts w:ascii="Times New Roman" w:eastAsia="SimSun" w:hAnsi="Times New Roman" w:cs="Times New Roman"/>
+                <w:sz w:val="24"/>
+                <w:szCs w:val="24"/>
+              </w:rPr>
+              <w:t>lih</w:t>
+            </w:r>
+            <w:proofErr w:type="spellEnd"/>
+            <w:r>
+              <w:rPr>
+                <w:rFonts w:ascii="Times New Roman" w:eastAsia="SimSun" w:hAnsi="Times New Roman" w:cs="Times New Roman"/>
+                <w:sz w:val="24"/>
+                <w:szCs w:val="24"/>
+              </w:rPr>
+              <w:t>, (miserable to the utmost degree)</w:t>
+            </w:r>
+            <w:r>
+              <w:rPr>
+                <w:rFonts w:ascii="Times New Roman" w:eastAsia="SimSun" w:hAnsi="Times New Roman" w:cs="Times New Roman"/>
+                <w:sz w:val="24"/>
+                <w:szCs w:val="24"/>
+              </w:rPr>
+              <w:t xml:space="preserve"> </w:t>
+            </w:r>
+            <w:proofErr w:type="spellStart"/>
+            <w:r>
+              <w:rPr>
+                <w:rFonts w:ascii="Times New Roman" w:eastAsia="SimSun" w:hAnsi="Times New Roman" w:cs="Times New Roman"/>
+                <w:sz w:val="24"/>
+                <w:szCs w:val="24"/>
+              </w:rPr>
+              <w:t>苦得極</w:t>
+            </w:r>
+            <w:proofErr w:type="spellEnd"/>
+            <w:r>
+              <w:rPr>
+                <w:rFonts w:ascii="Times New Roman" w:eastAsia="SimSun" w:hAnsi="Times New Roman" w:cs="Times New Roman"/>
+                <w:sz w:val="24"/>
+                <w:szCs w:val="24"/>
+              </w:rPr>
+              <w:t>, ‘</w:t>
+            </w:r>
+            <w:proofErr w:type="spellStart"/>
+            <w:r>
+              <w:rPr>
+                <w:rFonts w:ascii="Times New Roman" w:eastAsia="SimSun" w:hAnsi="Times New Roman" w:cs="Times New Roman"/>
+                <w:sz w:val="24"/>
+                <w:szCs w:val="24"/>
+              </w:rPr>
+              <w:t>k’ú</w:t>
+            </w:r>
+            <w:proofErr w:type="spellEnd"/>
+            <w:r>
+              <w:rPr>
+                <w:rFonts w:ascii="Times New Roman" w:eastAsia="SimSun" w:hAnsi="Times New Roman" w:cs="Times New Roman"/>
+                <w:sz w:val="24"/>
+                <w:szCs w:val="24"/>
+              </w:rPr>
+              <w:t xml:space="preserve"> </w:t>
+            </w:r>
+            <w:proofErr w:type="spellStart"/>
+            <w:r>
+              <w:rPr>
+                <w:rFonts w:ascii="Times New Roman" w:eastAsia="SimSun" w:hAnsi="Times New Roman" w:cs="Times New Roman"/>
+                <w:sz w:val="24"/>
+                <w:szCs w:val="24"/>
+              </w:rPr>
+              <w:t>tuh</w:t>
+            </w:r>
+            <w:proofErr w:type="spellEnd"/>
+            <w:r>
+              <w:rPr>
+                <w:rFonts w:ascii="Times New Roman" w:eastAsia="SimSun" w:hAnsi="Times New Roman" w:cs="Times New Roman"/>
+                <w:sz w:val="24"/>
+                <w:szCs w:val="24"/>
+              </w:rPr>
+              <w:t xml:space="preserve"> </w:t>
+            </w:r>
+            <w:proofErr w:type="spellStart"/>
+            <w:r>
+              <w:rPr>
+                <w:rFonts w:ascii="Times New Roman" w:eastAsia="SimSun" w:hAnsi="Times New Roman" w:cs="Times New Roman"/>
+                <w:sz w:val="24"/>
+                <w:szCs w:val="24"/>
+              </w:rPr>
+              <w:t>giuh</w:t>
+            </w:r>
+            <w:proofErr w:type="spellEnd"/>
+            <w:r>
+              <w:rPr>
+                <w:rFonts w:ascii="Times New Roman" w:eastAsia="SimSun" w:hAnsi="Times New Roman" w:cs="Times New Roman"/>
+                <w:sz w:val="24"/>
+                <w:szCs w:val="24"/>
+              </w:rPr>
+              <w:t xml:space="preserve">. </w:t>
             </w:r>
           </w:p>
         </w:tc>
@@ -931,40 +8226,200 @@
         <w:tc>
           <w:tcPr>
             <w:tcW w:w="8640" w:type="dxa"/>
+            <w:tcBorders>
+              <w:top w:val="single" w:sz="4" w:space="0" w:color="auto"/>
+              <w:left w:val="single" w:sz="4" w:space="0" w:color="auto"/>
+              <w:bottom w:val="single" w:sz="4" w:space="0" w:color="auto"/>
+              <w:right w:val="single" w:sz="4" w:space="0" w:color="auto"/>
+            </w:tcBorders>
           </w:tcPr>
           <w:p>
             <w:pPr>
               <w:rPr>
-                <w:rFonts w:ascii="Times New Roman" w:hAnsi="Times New Roman" w:cs="Times New Roman"/>
+                <w:rFonts w:ascii="Times New Roman" w:eastAsia="SimSun" w:hAnsi="Times New Roman" w:cs="Times New Roman"/>
                 <w:sz w:val="24"/>
                 <w:szCs w:val="24"/>
               </w:rPr>
             </w:pPr>
-            <w:r>
-              <w:rPr>
-                <w:rFonts w:ascii="Times New Roman" w:hAnsi="Times New Roman" w:cs="Times New Roman"/>
-                <w:sz w:val="24"/>
-                <w:szCs w:val="24"/>
-              </w:rPr>
-              <w:t xml:space="preserve">Urgent, fi EX </w:t>
-            </w:r>
             <w:proofErr w:type="gramStart"/>
             <w:r>
               <w:rPr>
-                <w:rFonts w:ascii="Times New Roman" w:hAnsi="Times New Roman" w:cs="Times New Roman"/>
-                <w:sz w:val="24"/>
-                <w:szCs w:val="24"/>
-              </w:rPr>
-              <w:t>yau‘ *</w:t>
-            </w:r>
+                <w:rFonts w:ascii="Times New Roman" w:eastAsia="SimSun" w:hAnsi="Times New Roman" w:cs="Times New Roman"/>
+                <w:sz w:val="24"/>
+                <w:szCs w:val="24"/>
+              </w:rPr>
+              <w:t xml:space="preserve">Utter,  </w:t>
+            </w:r>
+            <w:proofErr w:type="spellStart"/>
+            <w:r>
+              <w:rPr>
+                <w:rFonts w:ascii="Times New Roman" w:eastAsia="SimSun" w:hAnsi="Times New Roman" w:cs="Times New Roman"/>
+                <w:sz w:val="24"/>
+                <w:szCs w:val="24"/>
+              </w:rPr>
+              <w:t>說出来</w:t>
+            </w:r>
+            <w:proofErr w:type="spellEnd"/>
             <w:proofErr w:type="gramEnd"/>
             <w:r>
               <w:rPr>
-                <w:rFonts w:ascii="Times New Roman" w:hAnsi="Times New Roman" w:cs="Times New Roman"/>
-                <w:sz w:val="24"/>
-                <w:szCs w:val="24"/>
-              </w:rPr>
-              <w:t>kiun, a zal</w:t>
+                <w:rFonts w:ascii="Times New Roman" w:eastAsia="SimSun" w:hAnsi="Times New Roman" w:cs="Times New Roman"/>
+                <w:sz w:val="24"/>
+                <w:szCs w:val="24"/>
+              </w:rPr>
+              <w:t xml:space="preserve">,  </w:t>
+            </w:r>
+            <w:proofErr w:type="spellStart"/>
+            <w:r>
+              <w:rPr>
+                <w:rFonts w:ascii="Times New Roman" w:eastAsia="SimSun" w:hAnsi="Times New Roman" w:cs="Times New Roman"/>
+                <w:sz w:val="24"/>
+                <w:szCs w:val="24"/>
+              </w:rPr>
+              <w:t>söh</w:t>
+            </w:r>
+            <w:proofErr w:type="spellEnd"/>
+            <w:r>
+              <w:rPr>
+                <w:rFonts w:ascii="Times New Roman" w:eastAsia="SimSun" w:hAnsi="Times New Roman" w:cs="Times New Roman"/>
+                <w:sz w:val="24"/>
+                <w:szCs w:val="24"/>
+              </w:rPr>
+              <w:t xml:space="preserve"> </w:t>
+            </w:r>
+            <w:proofErr w:type="spellStart"/>
+            <w:r>
+              <w:rPr>
+                <w:rFonts w:ascii="Times New Roman" w:eastAsia="SimSun" w:hAnsi="Times New Roman" w:cs="Times New Roman"/>
+                <w:sz w:val="24"/>
+                <w:szCs w:val="24"/>
+              </w:rPr>
+              <w:t>t’seh</w:t>
+            </w:r>
+            <w:proofErr w:type="spellEnd"/>
+            <w:r>
+              <w:rPr>
+                <w:rFonts w:ascii="Times New Roman" w:eastAsia="SimSun" w:hAnsi="Times New Roman" w:cs="Times New Roman"/>
+                <w:sz w:val="24"/>
+                <w:szCs w:val="24"/>
+              </w:rPr>
+              <w:t xml:space="preserve"> </w:t>
+            </w:r>
+            <w:proofErr w:type="spellStart"/>
+            <w:r>
+              <w:rPr>
+                <w:rFonts w:ascii="Times New Roman" w:eastAsia="SimSun" w:hAnsi="Times New Roman" w:cs="Times New Roman"/>
+                <w:sz w:val="24"/>
+                <w:szCs w:val="24"/>
+              </w:rPr>
+              <w:t>lé</w:t>
+            </w:r>
+            <w:proofErr w:type="spellEnd"/>
+            <w:r>
+              <w:rPr>
+                <w:rFonts w:ascii="Times New Roman" w:eastAsia="SimSun" w:hAnsi="Times New Roman" w:cs="Times New Roman"/>
+                <w:sz w:val="24"/>
+                <w:szCs w:val="24"/>
+              </w:rPr>
+              <w:t>, (destruction)</w:t>
+            </w:r>
+            <w:r>
+              <w:rPr>
+                <w:rFonts w:ascii="Times New Roman" w:eastAsia="SimSun" w:hAnsi="Times New Roman" w:cs="Times New Roman"/>
+                <w:sz w:val="24"/>
+                <w:szCs w:val="24"/>
+              </w:rPr>
+              <w:t xml:space="preserve"> </w:t>
+            </w:r>
+            <w:proofErr w:type="spellStart"/>
+            <w:r>
+              <w:rPr>
+                <w:rFonts w:ascii="Times New Roman" w:eastAsia="SimSun" w:hAnsi="Times New Roman" w:cs="Times New Roman"/>
+                <w:sz w:val="24"/>
+                <w:szCs w:val="24"/>
+              </w:rPr>
+              <w:t>盡行敗壞</w:t>
+            </w:r>
+            <w:proofErr w:type="spellEnd"/>
+            <w:r>
+              <w:rPr>
+                <w:rFonts w:ascii="Times New Roman" w:eastAsia="SimSun" w:hAnsi="Times New Roman" w:cs="Times New Roman"/>
+                <w:sz w:val="24"/>
+                <w:szCs w:val="24"/>
+              </w:rPr>
+              <w:t xml:space="preserve">,   </w:t>
+            </w:r>
+            <w:proofErr w:type="spellStart"/>
+            <w:r>
+              <w:rPr>
+                <w:rFonts w:ascii="Times New Roman" w:eastAsia="SimSun" w:hAnsi="Times New Roman" w:cs="Times New Roman"/>
+                <w:sz w:val="24"/>
+                <w:szCs w:val="24"/>
+              </w:rPr>
+              <w:t>dzing</w:t>
+            </w:r>
+            <w:proofErr w:type="spellEnd"/>
+            <w:r>
+              <w:rPr>
+                <w:rFonts w:ascii="Times New Roman" w:eastAsia="SimSun" w:hAnsi="Times New Roman" w:cs="Times New Roman"/>
+                <w:sz w:val="24"/>
+                <w:szCs w:val="24"/>
+              </w:rPr>
+              <w:t xml:space="preserve">’ </w:t>
+            </w:r>
+            <w:proofErr w:type="spellStart"/>
+            <w:r>
+              <w:rPr>
+                <w:rFonts w:ascii="Times New Roman" w:eastAsia="SimSun" w:hAnsi="Times New Roman" w:cs="Times New Roman"/>
+                <w:sz w:val="24"/>
+                <w:szCs w:val="24"/>
+              </w:rPr>
+              <w:t>yung</w:t>
+            </w:r>
+            <w:proofErr w:type="spellEnd"/>
+            <w:r>
+              <w:rPr>
+                <w:rFonts w:ascii="Times New Roman" w:eastAsia="SimSun" w:hAnsi="Times New Roman" w:cs="Times New Roman"/>
+                <w:sz w:val="24"/>
+                <w:szCs w:val="24"/>
+              </w:rPr>
+              <w:t xml:space="preserve"> </w:t>
+            </w:r>
+            <w:proofErr w:type="spellStart"/>
+            <w:r>
+              <w:rPr>
+                <w:rFonts w:ascii="Times New Roman" w:eastAsia="SimSun" w:hAnsi="Times New Roman" w:cs="Times New Roman"/>
+                <w:sz w:val="24"/>
+                <w:szCs w:val="24"/>
+              </w:rPr>
+              <w:t>bá</w:t>
+            </w:r>
+            <w:proofErr w:type="spellEnd"/>
+            <w:r>
+              <w:rPr>
+                <w:rFonts w:ascii="Times New Roman" w:eastAsia="SimSun" w:hAnsi="Times New Roman" w:cs="Times New Roman"/>
+                <w:sz w:val="24"/>
+                <w:szCs w:val="24"/>
+              </w:rPr>
+              <w:t xml:space="preserve">’ </w:t>
+            </w:r>
+            <w:proofErr w:type="spellStart"/>
+            <w:r>
+              <w:rPr>
+                <w:rFonts w:ascii="Times New Roman" w:eastAsia="SimSun" w:hAnsi="Times New Roman" w:cs="Times New Roman"/>
+                <w:sz w:val="24"/>
+                <w:szCs w:val="24"/>
+              </w:rPr>
+              <w:t>wá</w:t>
+            </w:r>
+            <w:proofErr w:type="spellEnd"/>
+            <w:r>
+              <w:rPr>
+                <w:rFonts w:ascii="Times New Roman" w:eastAsia="SimSun" w:hAnsi="Times New Roman" w:cs="Times New Roman"/>
+                <w:sz w:val="24"/>
+                <w:szCs w:val="24"/>
+              </w:rPr>
+              <w:t xml:space="preserve">’. </w:t>
             </w:r>
           </w:p>
         </w:tc>
@@ -973,36 +8428,112 @@
         <w:tc>
           <w:tcPr>
             <w:tcW w:w="8640" w:type="dxa"/>
+            <w:tcBorders>
+              <w:top w:val="single" w:sz="4" w:space="0" w:color="auto"/>
+              <w:left w:val="single" w:sz="4" w:space="0" w:color="auto"/>
+              <w:bottom w:val="single" w:sz="4" w:space="0" w:color="auto"/>
+              <w:right w:val="single" w:sz="4" w:space="0" w:color="auto"/>
+            </w:tcBorders>
           </w:tcPr>
           <w:p>
             <w:pPr>
               <w:rPr>
-                <w:rFonts w:ascii="Times New Roman" w:hAnsi="Times New Roman" w:cs="Times New Roman"/>
+                <w:rFonts w:ascii="Times New Roman" w:eastAsia="SimSun" w:hAnsi="Times New Roman" w:cs="Times New Roman"/>
                 <w:sz w:val="24"/>
                 <w:szCs w:val="24"/>
               </w:rPr>
             </w:pPr>
-            <w:r>
-              <w:rPr>
-                <w:rFonts w:ascii="Times New Roman" w:hAnsi="Times New Roman" w:cs="Times New Roman"/>
-                <w:sz w:val="24"/>
-                <w:szCs w:val="24"/>
-              </w:rPr>
-              <w:t xml:space="preserve">Urgently, AR </w:t>
-            </w:r>
-            <w:proofErr w:type="spellStart"/>
-            <w:r>
-              <w:rPr>
-                <w:rFonts w:ascii="Times New Roman" w:hAnsi="Times New Roman" w:cs="Times New Roman"/>
-                <w:sz w:val="24"/>
-                <w:szCs w:val="24"/>
-              </w:rPr>
-              <w:t>kun</w:t>
-            </w:r>
-            <w:proofErr w:type="spellEnd"/>
-            <w:r>
-              <w:rPr>
-                <w:rFonts w:ascii="Times New Roman" w:hAnsi="Times New Roman" w:cs="Times New Roman"/>
+            <w:proofErr w:type="gramStart"/>
+            <w:r>
+              <w:rPr>
+                <w:rFonts w:ascii="Times New Roman" w:eastAsia="SimSun" w:hAnsi="Times New Roman" w:cs="Times New Roman"/>
+                <w:sz w:val="24"/>
+                <w:szCs w:val="24"/>
+              </w:rPr>
+              <w:t>Uttermost,</w:t>
+            </w:r>
+            <w:r>
+              <w:rPr>
+                <w:rFonts w:ascii="Times New Roman" w:eastAsia="SimSun" w:hAnsi="Times New Roman" w:cs="Times New Roman" w:hint="eastAsia"/>
+                <w:sz w:val="24"/>
+                <w:szCs w:val="24"/>
+              </w:rPr>
+              <w:t xml:space="preserve">  </w:t>
+            </w:r>
+            <w:proofErr w:type="spellStart"/>
+            <w:r>
+              <w:rPr>
+                <w:rFonts w:ascii="Times New Roman" w:eastAsia="SimSun" w:hAnsi="Times New Roman" w:cs="Times New Roman" w:hint="eastAsia"/>
+                <w:sz w:val="24"/>
+                <w:szCs w:val="24"/>
+              </w:rPr>
+              <w:t>至</w:t>
+            </w:r>
+            <w:r>
+              <w:rPr>
+                <w:rFonts w:ascii="Times New Roman" w:eastAsia="SimSun" w:hAnsi="Times New Roman" w:cs="Times New Roman"/>
+                <w:sz w:val="24"/>
+                <w:szCs w:val="24"/>
+              </w:rPr>
+              <w:t>極</w:t>
+            </w:r>
+            <w:r>
+              <w:rPr>
+                <w:rFonts w:ascii="Times New Roman" w:eastAsia="SimSun" w:hAnsi="Times New Roman" w:cs="Times New Roman" w:hint="eastAsia"/>
+                <w:sz w:val="24"/>
+                <w:szCs w:val="24"/>
+              </w:rPr>
+              <w:t>田地</w:t>
+            </w:r>
+            <w:proofErr w:type="spellEnd"/>
+            <w:proofErr w:type="gramEnd"/>
+            <w:r>
+              <w:rPr>
+                <w:rFonts w:ascii="Times New Roman" w:eastAsia="SimSun" w:hAnsi="Times New Roman" w:cs="Times New Roman" w:hint="eastAsia"/>
+                <w:sz w:val="24"/>
+                <w:szCs w:val="24"/>
+              </w:rPr>
+              <w:t>,</w:t>
+            </w:r>
+            <w:r>
+              <w:rPr>
+                <w:rFonts w:ascii="Times New Roman" w:eastAsia="SimSun" w:hAnsi="Times New Roman" w:cs="Times New Roman"/>
+                <w:sz w:val="24"/>
+                <w:szCs w:val="24"/>
+              </w:rPr>
+              <w:t xml:space="preserve">   </w:t>
+            </w:r>
+            <w:proofErr w:type="spellStart"/>
+            <w:r>
+              <w:rPr>
+                <w:rFonts w:ascii="Times New Roman" w:eastAsia="SimSun" w:hAnsi="Times New Roman" w:cs="Times New Roman"/>
+                <w:sz w:val="24"/>
+                <w:szCs w:val="24"/>
+              </w:rPr>
+              <w:t>tsz</w:t>
+            </w:r>
+            <w:proofErr w:type="spellEnd"/>
+            <w:r>
+              <w:rPr>
+                <w:rFonts w:ascii="Times New Roman" w:eastAsia="SimSun" w:hAnsi="Times New Roman" w:cs="Times New Roman"/>
+                <w:sz w:val="24"/>
+                <w:szCs w:val="24"/>
+              </w:rPr>
+              <w:t xml:space="preserve">’ </w:t>
+            </w:r>
+            <w:proofErr w:type="spellStart"/>
+            <w:r>
+              <w:rPr>
+                <w:rFonts w:ascii="Times New Roman" w:eastAsia="SimSun" w:hAnsi="Times New Roman" w:cs="Times New Roman"/>
+                <w:sz w:val="24"/>
+                <w:szCs w:val="24"/>
+              </w:rPr>
+              <w:t>giuh</w:t>
+            </w:r>
+            <w:proofErr w:type="spellEnd"/>
+            <w:r>
+              <w:rPr>
+                <w:rFonts w:ascii="Times New Roman" w:eastAsia="SimSun" w:hAnsi="Times New Roman" w:cs="Times New Roman"/>
                 <w:sz w:val="24"/>
                 <w:szCs w:val="24"/>
               </w:rPr>
@@ -1011,142 +8542,16 @@
             <w:proofErr w:type="spellStart"/>
             <w:r>
               <w:rPr>
-                <w:rFonts w:ascii="Times New Roman" w:hAnsi="Times New Roman" w:cs="Times New Roman"/>
-                <w:sz w:val="24"/>
-                <w:szCs w:val="24"/>
-              </w:rPr>
-              <w:t>t’sih</w:t>
-            </w:r>
-            <w:proofErr w:type="spellEnd"/>
-            <w:r>
-              <w:rPr>
-                <w:rFonts w:ascii="Times New Roman" w:hAnsi="Times New Roman" w:cs="Times New Roman"/>
-                <w:sz w:val="24"/>
-                <w:szCs w:val="24"/>
-              </w:rPr>
-              <w:t>, (entreat)</w:t>
-            </w:r>
-          </w:p>
-        </w:tc>
-      </w:tr>
-      <w:tr>
-        <w:tc>
-          <w:tcPr>
-            <w:tcW w:w="8640" w:type="dxa"/>
-          </w:tcPr>
-          <w:p>
-            <w:pPr>
-              <w:rPr>
-                <w:rFonts w:ascii="Times New Roman" w:hAnsi="Times New Roman" w:cs="Times New Roman"/>
-                <w:sz w:val="24"/>
-                <w:szCs w:val="24"/>
-              </w:rPr>
-            </w:pPr>
-            <w:r>
-              <w:rPr>
-                <w:rFonts w:ascii="Times New Roman" w:hAnsi="Times New Roman" w:cs="Times New Roman"/>
-                <w:sz w:val="24"/>
-                <w:szCs w:val="24"/>
-              </w:rPr>
-              <w:t xml:space="preserve">Urine, (to pass) Ter IK </w:t>
-            </w:r>
-            <w:proofErr w:type="gramStart"/>
-            <w:r>
-              <w:rPr>
-                <w:rFonts w:ascii="Times New Roman" w:hAnsi="Times New Roman" w:cs="Times New Roman"/>
-                <w:sz w:val="24"/>
-                <w:szCs w:val="24"/>
-              </w:rPr>
-              <w:t>za‘ '</w:t>
-            </w:r>
-            <w:proofErr w:type="gramEnd"/>
-            <w:r>
-              <w:rPr>
-                <w:rFonts w:ascii="Times New Roman" w:hAnsi="Times New Roman" w:cs="Times New Roman"/>
-                <w:sz w:val="24"/>
-                <w:szCs w:val="24"/>
-              </w:rPr>
-              <w:t>sz, Py BS fe</w:t>
-            </w:r>
-          </w:p>
-        </w:tc>
-      </w:tr>
-      <w:tr>
-        <w:tc>
-          <w:tcPr>
-            <w:tcW w:w="8640" w:type="dxa"/>
-          </w:tcPr>
-          <w:p>
-            <w:pPr>
-              <w:rPr>
-                <w:rFonts w:ascii="Times New Roman" w:hAnsi="Times New Roman" w:cs="Times New Roman"/>
-                <w:sz w:val="24"/>
-                <w:szCs w:val="24"/>
-              </w:rPr>
-            </w:pPr>
-            <w:r>
-              <w:rPr>
-                <w:rFonts w:ascii="Times New Roman" w:hAnsi="Times New Roman" w:cs="Times New Roman"/>
-                <w:sz w:val="24"/>
-                <w:szCs w:val="24"/>
-              </w:rPr>
-              <w:t xml:space="preserve">Us, ARATE "nod </w:t>
-            </w:r>
-            <w:proofErr w:type="gramStart"/>
-            <w:r>
-              <w:rPr>
-                <w:rFonts w:ascii="Times New Roman" w:hAnsi="Times New Roman" w:cs="Times New Roman"/>
-                <w:sz w:val="24"/>
-                <w:szCs w:val="24"/>
-              </w:rPr>
-              <w:t>ni‘</w:t>
-            </w:r>
-            <w:proofErr w:type="gramEnd"/>
-            <w:r>
-              <w:rPr>
-                <w:rFonts w:ascii="Times New Roman" w:hAnsi="Times New Roman" w:cs="Times New Roman"/>
-                <w:sz w:val="24"/>
-                <w:szCs w:val="24"/>
-              </w:rPr>
-              <w:t>,</w:t>
-            </w:r>
-          </w:p>
-        </w:tc>
-      </w:tr>
-      <w:tr>
-        <w:tc>
-          <w:tcPr>
-            <w:tcW w:w="8640" w:type="dxa"/>
-          </w:tcPr>
-          <w:p>
-            <w:pPr>
-              <w:rPr>
-                <w:rFonts w:ascii="Times New Roman" w:hAnsi="Times New Roman" w:cs="Times New Roman"/>
-                <w:sz w:val="24"/>
-                <w:szCs w:val="24"/>
-              </w:rPr>
-            </w:pPr>
-            <w:r>
-              <w:rPr>
-                <w:rFonts w:ascii="Times New Roman" w:hAnsi="Times New Roman" w:cs="Times New Roman"/>
-                <w:sz w:val="24"/>
-                <w:szCs w:val="24"/>
-              </w:rPr>
-              <w:t xml:space="preserve">Usage, $A </w:t>
-            </w:r>
-            <w:proofErr w:type="spellStart"/>
-            <w:r>
-              <w:rPr>
-                <w:rFonts w:ascii="Times New Roman" w:hAnsi="Times New Roman" w:cs="Times New Roman"/>
-                <w:sz w:val="24"/>
-                <w:szCs w:val="24"/>
-              </w:rPr>
-              <w:t>eR</w:t>
-            </w:r>
-            <w:proofErr w:type="spellEnd"/>
-            <w:r>
-              <w:rPr>
-                <w:rFonts w:ascii="Times New Roman" w:hAnsi="Times New Roman" w:cs="Times New Roman"/>
+                <w:rFonts w:ascii="Times New Roman" w:eastAsia="SimSun" w:hAnsi="Times New Roman" w:cs="Times New Roman"/>
+                <w:sz w:val="24"/>
+                <w:szCs w:val="24"/>
+              </w:rPr>
+              <w:t>dien</w:t>
+            </w:r>
+            <w:proofErr w:type="spellEnd"/>
+            <w:r>
+              <w:rPr>
+                <w:rFonts w:ascii="Times New Roman" w:eastAsia="SimSun" w:hAnsi="Times New Roman" w:cs="Times New Roman"/>
                 <w:sz w:val="24"/>
                 <w:szCs w:val="24"/>
               </w:rPr>
@@ -1155,168 +8560,20 @@
             <w:proofErr w:type="spellStart"/>
             <w:r>
               <w:rPr>
-                <w:rFonts w:ascii="Times New Roman" w:hAnsi="Times New Roman" w:cs="Times New Roman"/>
-                <w:sz w:val="24"/>
-                <w:szCs w:val="24"/>
-              </w:rPr>
-              <w:t>kie</w:t>
-            </w:r>
-            <w:proofErr w:type="spellEnd"/>
-            <w:r>
-              <w:rPr>
-                <w:rFonts w:ascii="Times New Roman" w:hAnsi="Times New Roman" w:cs="Times New Roman"/>
-                <w:sz w:val="24"/>
-                <w:szCs w:val="24"/>
-              </w:rPr>
-              <w:t>® “ki,</w:t>
-            </w:r>
-          </w:p>
-        </w:tc>
-      </w:tr>
-      <w:tr>
-        <w:tc>
-          <w:tcPr>
-            <w:tcW w:w="8640" w:type="dxa"/>
-          </w:tcPr>
-          <w:p>
-            <w:pPr>
-              <w:rPr>
-                <w:rFonts w:ascii="Times New Roman" w:hAnsi="Times New Roman" w:cs="Times New Roman"/>
-                <w:sz w:val="24"/>
-                <w:szCs w:val="24"/>
-              </w:rPr>
-            </w:pPr>
-            <w:r>
-              <w:rPr>
-                <w:rFonts w:ascii="Times New Roman" w:hAnsi="Times New Roman" w:cs="Times New Roman"/>
-                <w:sz w:val="24"/>
-                <w:szCs w:val="24"/>
-              </w:rPr>
-              <w:t>Use, A vines, {ii ’s%, *sz ying’, (of</w:t>
-            </w:r>
-          </w:p>
-        </w:tc>
-      </w:tr>
-      <w:tr>
-        <w:tc>
-          <w:tcPr>
-            <w:tcW w:w="8640" w:type="dxa"/>
-          </w:tcPr>
-          <w:p>
-            <w:pPr>
-              <w:rPr>
-                <w:rFonts w:ascii="Times New Roman" w:hAnsi="Times New Roman" w:cs="Times New Roman"/>
-                <w:sz w:val="24"/>
-                <w:szCs w:val="24"/>
-              </w:rPr>
-            </w:pPr>
-            <w:r>
-              <w:rPr>
-                <w:rFonts w:ascii="Times New Roman" w:hAnsi="Times New Roman" w:cs="Times New Roman"/>
-                <w:sz w:val="24"/>
-                <w:szCs w:val="24"/>
-              </w:rPr>
-              <w:t>Useful, 4 JH ’yeu yang’,</w:t>
-            </w:r>
-          </w:p>
-        </w:tc>
-      </w:tr>
-      <w:tr>
-        <w:tc>
-          <w:tcPr>
-            <w:tcW w:w="8640" w:type="dxa"/>
-          </w:tcPr>
-          <w:p>
-            <w:pPr>
-              <w:rPr>
-                <w:rFonts w:ascii="Times New Roman" w:hAnsi="Times New Roman" w:cs="Times New Roman"/>
-                <w:sz w:val="24"/>
-                <w:szCs w:val="24"/>
-              </w:rPr>
-            </w:pPr>
-            <w:r>
-              <w:rPr>
-                <w:rFonts w:ascii="Times New Roman" w:hAnsi="Times New Roman" w:cs="Times New Roman"/>
-                <w:sz w:val="24"/>
-                <w:szCs w:val="24"/>
-              </w:rPr>
-              <w:t xml:space="preserve">Useless, yaa Wy </w:t>
-            </w:r>
-            <w:proofErr w:type="gramStart"/>
-            <w:r>
-              <w:rPr>
-                <w:rFonts w:ascii="Times New Roman" w:hAnsi="Times New Roman" w:cs="Times New Roman"/>
-                <w:sz w:val="24"/>
-                <w:szCs w:val="24"/>
-              </w:rPr>
-              <w:t>yung‘ veh</w:t>
-            </w:r>
-            <w:proofErr w:type="gramEnd"/>
-            <w:r>
-              <w:rPr>
-                <w:rFonts w:ascii="Times New Roman" w:hAnsi="Times New Roman" w:cs="Times New Roman"/>
-                <w:sz w:val="24"/>
-                <w:szCs w:val="24"/>
-              </w:rPr>
-              <w:t xml:space="preserve"> zah.</w:t>
-            </w:r>
-          </w:p>
-        </w:tc>
-      </w:tr>
-      <w:tr>
-        <w:tc>
-          <w:tcPr>
-            <w:tcW w:w="8640" w:type="dxa"/>
-          </w:tcPr>
-          <w:p>
-            <w:pPr>
-              <w:rPr>
-                <w:rFonts w:ascii="Times New Roman" w:hAnsi="Times New Roman" w:cs="Times New Roman"/>
-                <w:sz w:val="24"/>
-                <w:szCs w:val="24"/>
-              </w:rPr>
-            </w:pPr>
-            <w:r>
-              <w:rPr>
-                <w:rFonts w:ascii="Times New Roman" w:hAnsi="Times New Roman" w:cs="Times New Roman"/>
-                <w:sz w:val="24"/>
-                <w:szCs w:val="24"/>
-              </w:rPr>
-              <w:t>Usher, (</w:t>
-            </w:r>
-            <w:proofErr w:type="gramStart"/>
-            <w:r>
-              <w:rPr>
-                <w:rFonts w:ascii="Times New Roman" w:hAnsi="Times New Roman" w:cs="Times New Roman"/>
-                <w:sz w:val="24"/>
-                <w:szCs w:val="24"/>
-              </w:rPr>
-              <w:t xml:space="preserve">in) </w:t>
-            </w:r>
-            <w:r>
-              <w:rPr>
-                <w:rFonts w:ascii="Times New Roman" w:hAnsi="Times New Roman" w:cs="Times New Roman"/>
-                <w:sz w:val="24"/>
-                <w:szCs w:val="24"/>
-              </w:rPr>
-              <w:t xml:space="preserve"> </w:t>
-            </w:r>
-            <w:r>
-              <w:rPr>
-                <w:rFonts w:ascii="Times New Roman" w:hAnsi="Times New Roman" w:cs="Times New Roman"/>
-                <w:sz w:val="24"/>
-                <w:szCs w:val="24"/>
-              </w:rPr>
-              <w:t xml:space="preserve"> </w:t>
-            </w:r>
-            <w:proofErr w:type="gramEnd"/>
-            <w:r>
-              <w:rPr>
-                <w:rFonts w:ascii="Times New Roman" w:hAnsi="Times New Roman" w:cs="Times New Roman"/>
-                <w:sz w:val="24"/>
-                <w:szCs w:val="24"/>
-              </w:rPr>
-              <w:t>fé aie *yung tsing’ 16,</w:t>
+                <w:rFonts w:ascii="Times New Roman" w:eastAsia="SimSun" w:hAnsi="Times New Roman" w:cs="Times New Roman"/>
+                <w:sz w:val="24"/>
+                <w:szCs w:val="24"/>
+              </w:rPr>
+              <w:t>dí</w:t>
+            </w:r>
+            <w:proofErr w:type="spellEnd"/>
+            <w:r>
+              <w:rPr>
+                <w:rFonts w:ascii="Times New Roman" w:eastAsia="SimSun" w:hAnsi="Times New Roman" w:cs="Times New Roman"/>
+                <w:sz w:val="24"/>
+                <w:szCs w:val="24"/>
+              </w:rPr>
+              <w:t xml:space="preserve">’. </w:t>
             </w:r>
           </w:p>
         </w:tc>
@@ -1325,7 +8582,7 @@
     <w:p>
       <w:pPr>
         <w:rPr>
-          <w:rFonts w:ascii="Times New Roman" w:hAnsi="Times New Roman" w:cs="Times New Roman"/>
+          <w:rFonts w:ascii="Times New Roman" w:eastAsia="SimSun" w:hAnsi="Times New Roman" w:cs="Times New Roman"/>
           <w:sz w:val="24"/>
           <w:szCs w:val="24"/>
         </w:rPr>
